--- a/Thomas Young Computer Science Coursework.docx
+++ b/Thomas Young Computer Science Coursework.docx
@@ -763,33 +763,12 @@
         <w:rPr>
           <w:ins w:id="98" w:author="Young, Thomas" w:date="2018-10-02T14:07:00Z"/>
           <w:lang w:val="en-US"/>
-          <w:rPrChange w:id="99" w:author="Young, Thomas" w:date="2018-10-02T14:08:00Z">
-            <w:rPr>
-              <w:ins w:id="100" w:author="Young, Thomas" w:date="2018-10-02T14:07:00Z"/>
-              <w:lang w:val="en-US"/>
-            </w:rPr>
-          </w:rPrChange>
-        </w:rPr>
-        <w:pPrChange w:id="101" w:author="Young, Thomas" w:date="2018-10-02T14:07:00Z">
-          <w:pPr>
-            <w:pStyle w:val="ListParagraph"/>
-            <w:numPr>
-              <w:ilvl w:val="1"/>
-              <w:numId w:val="4"/>
-            </w:numPr>
-            <w:ind w:left="1440" w:hanging="360"/>
-          </w:pPr>
-        </w:pPrChange>
-      </w:pPr>
-      <w:ins w:id="102" w:author="Young, Thomas" w:date="2018-10-02T14:08:00Z">
-        <w:r>
-          <w:rPr>
-            <w:lang w:val="en-US"/>
-            <w:rPrChange w:id="103" w:author="Young, Thomas" w:date="2018-10-02T14:08:00Z">
-              <w:rPr>
-                <w:lang w:val="en-US"/>
-              </w:rPr>
-            </w:rPrChange>
+        </w:rPr>
+      </w:pPr>
+      <w:ins w:id="99" w:author="Young, Thomas" w:date="2018-10-02T14:08:00Z">
+        <w:r>
+          <w:rPr>
+            <w:lang w:val="en-US"/>
           </w:rPr>
           <w:t>Must be robust enough to let the students use and experiment with</w:t>
         </w:r>
@@ -803,11 +782,11 @@
           <w:numId w:val="4"/>
         </w:numPr>
         <w:rPr>
-          <w:ins w:id="104" w:author="Young, Thomas" w:date="2018-10-02T14:08:00Z"/>
-          <w:lang w:val="en-US"/>
-        </w:rPr>
-      </w:pPr>
-      <w:ins w:id="105" w:author="Young, Thomas" w:date="2018-10-02T14:07:00Z">
+          <w:ins w:id="100" w:author="Young, Thomas" w:date="2018-10-02T14:08:00Z"/>
+          <w:lang w:val="en-US"/>
+        </w:rPr>
+      </w:pPr>
+      <w:ins w:id="101" w:author="Young, Thomas" w:date="2018-10-02T14:07:00Z">
         <w:r>
           <w:rPr>
             <w:lang w:val="en-US"/>
@@ -824,11 +803,11 @@
           <w:numId w:val="4"/>
         </w:numPr>
         <w:rPr>
-          <w:ins w:id="106" w:author="Young, Thomas" w:date="2018-10-02T14:09:00Z"/>
-          <w:lang w:val="en-US"/>
-        </w:rPr>
-      </w:pPr>
-      <w:ins w:id="107" w:author="Young, Thomas" w:date="2018-10-02T14:08:00Z">
+          <w:ins w:id="102" w:author="Young, Thomas" w:date="2018-10-02T14:09:00Z"/>
+          <w:lang w:val="en-US"/>
+        </w:rPr>
+      </w:pPr>
+      <w:ins w:id="103" w:author="Young, Thomas" w:date="2018-10-02T14:08:00Z">
         <w:r>
           <w:rPr>
             <w:lang w:val="en-US"/>
@@ -837,7 +816,7 @@
           <w:t xml:space="preserve">Students and teachers alike will be using this device and so it need to be simple to set up </w:t>
         </w:r>
       </w:ins>
-      <w:ins w:id="108" w:author="Young, Thomas" w:date="2018-10-02T14:09:00Z">
+      <w:ins w:id="104" w:author="Young, Thomas" w:date="2018-10-02T14:09:00Z">
         <w:r>
           <w:rPr>
             <w:lang w:val="en-US"/>
@@ -854,11 +833,11 @@
           <w:numId w:val="4"/>
         </w:numPr>
         <w:rPr>
-          <w:ins w:id="109" w:author="Young, Thomas" w:date="2018-10-02T14:09:00Z"/>
-          <w:lang w:val="en-US"/>
-        </w:rPr>
-      </w:pPr>
-      <w:ins w:id="110" w:author="Young, Thomas" w:date="2018-10-02T14:09:00Z">
+          <w:ins w:id="105" w:author="Young, Thomas" w:date="2018-10-02T14:09:00Z"/>
+          <w:lang w:val="en-US"/>
+        </w:rPr>
+      </w:pPr>
+      <w:ins w:id="106" w:author="Young, Thomas" w:date="2018-10-02T14:09:00Z">
         <w:r>
           <w:rPr>
             <w:lang w:val="en-US"/>
@@ -875,11 +854,11 @@
           <w:numId w:val="4"/>
         </w:numPr>
         <w:rPr>
-          <w:ins w:id="111" w:author="Young, Thomas" w:date="2018-10-02T14:09:00Z"/>
-          <w:lang w:val="en-US"/>
-        </w:rPr>
-      </w:pPr>
-      <w:ins w:id="112" w:author="Young, Thomas" w:date="2018-10-02T14:09:00Z">
+          <w:ins w:id="107" w:author="Young, Thomas" w:date="2018-10-02T14:09:00Z"/>
+          <w:lang w:val="en-US"/>
+        </w:rPr>
+      </w:pPr>
+      <w:ins w:id="108" w:author="Young, Thomas" w:date="2018-10-02T14:09:00Z">
         <w:r>
           <w:rPr>
             <w:lang w:val="en-US"/>
@@ -896,16 +875,10 @@
           <w:numId w:val="4"/>
         </w:numPr>
         <w:rPr>
-          <w:ins w:id="113" w:author="Young, Thomas" w:date="2018-10-02T14:07:00Z"/>
-          <w:lang w:val="en-US"/>
-          <w:rPrChange w:id="114" w:author="Young, Thomas" w:date="2018-10-02T14:10:00Z">
-            <w:rPr>
-              <w:ins w:id="115" w:author="Young, Thomas" w:date="2018-10-02T14:07:00Z"/>
-              <w:lang w:val="en-US"/>
-            </w:rPr>
-          </w:rPrChange>
-        </w:rPr>
-        <w:pPrChange w:id="116" w:author="Young, Thomas" w:date="2018-10-02T14:10:00Z">
+          <w:ins w:id="109" w:author="Young, Thomas" w:date="2018-10-02T14:07:00Z"/>
+          <w:lang w:val="en-US"/>
+        </w:rPr>
+        <w:pPrChange w:id="110" w:author="Young, Thomas" w:date="2018-10-02T14:10:00Z">
           <w:pPr>
             <w:pStyle w:val="ListParagraph"/>
             <w:numPr>
@@ -915,7 +888,7 @@
           </w:pPr>
         </w:pPrChange>
       </w:pPr>
-      <w:ins w:id="117" w:author="Young, Thomas" w:date="2018-10-02T14:09:00Z">
+      <w:ins w:id="111" w:author="Young, Thomas" w:date="2018-10-02T14:09:00Z">
         <w:r>
           <w:rPr>
             <w:lang w:val="en-US"/>
@@ -923,7 +896,7 @@
           <w:t xml:space="preserve">Keep number of </w:t>
         </w:r>
       </w:ins>
-      <w:ins w:id="118" w:author="Young, Thomas" w:date="2018-10-02T14:10:00Z">
+      <w:ins w:id="112" w:author="Young, Thomas" w:date="2018-10-02T14:10:00Z">
         <w:r>
           <w:rPr>
             <w:lang w:val="en-US"/>
@@ -940,11 +913,11 @@
           <w:numId w:val="4"/>
         </w:numPr>
         <w:rPr>
-          <w:ins w:id="119" w:author="Young, Thomas" w:date="2018-10-02T14:10:00Z"/>
-          <w:lang w:val="en-US"/>
-        </w:rPr>
-      </w:pPr>
-      <w:ins w:id="120" w:author="Young, Thomas" w:date="2018-10-02T14:10:00Z">
+          <w:ins w:id="113" w:author="Young, Thomas" w:date="2018-10-02T14:10:00Z"/>
+          <w:lang w:val="en-US"/>
+        </w:rPr>
+      </w:pPr>
+      <w:ins w:id="114" w:author="Young, Thomas" w:date="2018-10-02T14:10:00Z">
         <w:r>
           <w:rPr>
             <w:lang w:val="en-US"/>
@@ -961,11 +934,11 @@
           <w:numId w:val="4"/>
         </w:numPr>
         <w:rPr>
-          <w:ins w:id="121" w:author="Young, Thomas" w:date="2018-10-02T14:10:00Z"/>
-          <w:lang w:val="en-US"/>
-        </w:rPr>
-      </w:pPr>
-      <w:ins w:id="122" w:author="Young, Thomas" w:date="2018-10-02T14:10:00Z">
+          <w:ins w:id="115" w:author="Young, Thomas" w:date="2018-10-02T14:10:00Z"/>
+          <w:lang w:val="en-US"/>
+        </w:rPr>
+      </w:pPr>
+      <w:ins w:id="116" w:author="Young, Thomas" w:date="2018-10-02T14:10:00Z">
         <w:r>
           <w:rPr>
             <w:lang w:val="en-US"/>
@@ -982,11 +955,11 @@
           <w:numId w:val="4"/>
         </w:numPr>
         <w:rPr>
-          <w:ins w:id="123" w:author="Young, Thomas" w:date="2018-10-02T14:11:00Z"/>
-          <w:lang w:val="en-US"/>
-        </w:rPr>
-      </w:pPr>
-      <w:ins w:id="124" w:author="Young, Thomas" w:date="2018-10-02T14:11:00Z">
+          <w:ins w:id="117" w:author="Young, Thomas" w:date="2018-10-02T14:11:00Z"/>
+          <w:lang w:val="en-US"/>
+        </w:rPr>
+      </w:pPr>
+      <w:ins w:id="118" w:author="Young, Thomas" w:date="2018-10-02T14:11:00Z">
         <w:r>
           <w:rPr>
             <w:lang w:val="en-US"/>
@@ -1003,11 +976,11 @@
           <w:numId w:val="4"/>
         </w:numPr>
         <w:rPr>
-          <w:ins w:id="125" w:author="Young, Thomas" w:date="2018-10-02T14:11:00Z"/>
-          <w:lang w:val="en-US"/>
-        </w:rPr>
-      </w:pPr>
-      <w:ins w:id="126" w:author="Young, Thomas" w:date="2018-10-02T14:11:00Z">
+          <w:ins w:id="119" w:author="Young, Thomas" w:date="2018-10-02T14:11:00Z"/>
+          <w:lang w:val="en-US"/>
+        </w:rPr>
+      </w:pPr>
+      <w:ins w:id="120" w:author="Young, Thomas" w:date="2018-10-02T14:11:00Z">
         <w:r>
           <w:rPr>
             <w:lang w:val="en-US"/>
@@ -1024,54 +997,33 @@
           <w:numId w:val="4"/>
         </w:numPr>
         <w:rPr>
-          <w:ins w:id="127" w:author="Young, Thomas" w:date="2018-10-02T14:03:00Z"/>
-          <w:lang w:val="en-US"/>
-          <w:rPrChange w:id="128" w:author="Young, Thomas" w:date="2018-10-02T14:12:00Z">
-            <w:rPr>
-              <w:ins w:id="129" w:author="Young, Thomas" w:date="2018-10-02T14:03:00Z"/>
-              <w:lang w:val="en-US"/>
-            </w:rPr>
-          </w:rPrChange>
-        </w:rPr>
-        <w:pPrChange w:id="130" w:author="Young, Thomas" w:date="2018-10-02T14:12:00Z">
+          <w:ins w:id="121" w:author="Young, Thomas" w:date="2018-10-02T14:03:00Z"/>
+          <w:lang w:val="en-US"/>
+        </w:rPr>
+        <w:pPrChange w:id="122" w:author="Young, Thomas" w:date="2018-10-02T14:12:00Z">
           <w:pPr/>
         </w:pPrChange>
       </w:pPr>
-      <w:ins w:id="131" w:author="Young, Thomas" w:date="2018-10-02T14:12:00Z">
-        <w:r>
-          <w:rPr>
-            <w:lang w:val="en-US"/>
-            <w:rPrChange w:id="132" w:author="Young, Thomas" w:date="2018-10-02T14:12:00Z">
-              <w:rPr>
-                <w:lang w:val="en-US"/>
-              </w:rPr>
-            </w:rPrChange>
+      <w:ins w:id="123" w:author="Young, Thomas" w:date="2018-10-02T14:12:00Z">
+        <w:r>
+          <w:rPr>
+            <w:lang w:val="en-US"/>
           </w:rPr>
           <w:t>Plugging</w:t>
         </w:r>
       </w:ins>
-      <w:ins w:id="133" w:author="Young, Thomas" w:date="2018-10-02T14:11:00Z">
-        <w:r>
-          <w:rPr>
-            <w:lang w:val="en-US"/>
-            <w:rPrChange w:id="134" w:author="Young, Thomas" w:date="2018-10-02T14:12:00Z">
-              <w:rPr>
-                <w:lang w:val="en-US"/>
-              </w:rPr>
-            </w:rPrChange>
+      <w:ins w:id="124" w:author="Young, Thomas" w:date="2018-10-02T14:11:00Z">
+        <w:r>
+          <w:rPr>
+            <w:lang w:val="en-US"/>
           </w:rPr>
           <w:t xml:space="preserve"> into </w:t>
         </w:r>
       </w:ins>
-      <w:ins w:id="135" w:author="Young, Thomas" w:date="2018-10-02T14:12:00Z">
-        <w:r>
-          <w:rPr>
-            <w:lang w:val="en-US"/>
-            <w:rPrChange w:id="136" w:author="Young, Thomas" w:date="2018-10-02T14:12:00Z">
-              <w:rPr>
-                <w:lang w:val="en-US"/>
-              </w:rPr>
-            </w:rPrChange>
+      <w:ins w:id="125" w:author="Young, Thomas" w:date="2018-10-02T14:12:00Z">
+        <w:r>
+          <w:rPr>
+            <w:lang w:val="en-US"/>
           </w:rPr>
           <w:t>existing midi keyboards and systems</w:t>
         </w:r>
@@ -1081,14 +1033,14 @@
       <w:pPr>
         <w:pStyle w:val="Heading3"/>
         <w:rPr>
-          <w:ins w:id="137" w:author="Young, Thomas" w:date="2018-09-18T14:14:00Z"/>
-          <w:lang w:val="en-US"/>
-        </w:rPr>
-        <w:pPrChange w:id="138" w:author="Young, Thomas" w:date="2018-10-02T14:12:00Z">
+          <w:ins w:id="126" w:author="Young, Thomas" w:date="2018-09-18T14:14:00Z"/>
+          <w:lang w:val="en-US"/>
+        </w:rPr>
+        <w:pPrChange w:id="127" w:author="Young, Thomas" w:date="2018-10-02T14:12:00Z">
           <w:pPr/>
         </w:pPrChange>
       </w:pPr>
-      <w:ins w:id="139" w:author="Young, Thomas" w:date="2018-10-02T14:12:00Z">
+      <w:ins w:id="128" w:author="Young, Thomas" w:date="2018-10-02T14:12:00Z">
         <w:r>
           <w:rPr>
             <w:lang w:val="en-US"/>
@@ -1105,11 +1057,11 @@
           <w:numId w:val="2"/>
         </w:numPr>
         <w:rPr>
-          <w:ins w:id="140" w:author="Young, Thomas" w:date="2018-09-18T14:23:00Z"/>
-          <w:lang w:val="en-US"/>
-        </w:rPr>
-      </w:pPr>
-      <w:ins w:id="141" w:author="Young, Thomas" w:date="2018-09-18T14:22:00Z">
+          <w:ins w:id="129" w:author="Young, Thomas" w:date="2018-09-18T14:23:00Z"/>
+          <w:lang w:val="en-US"/>
+        </w:rPr>
+      </w:pPr>
+      <w:ins w:id="130" w:author="Young, Thomas" w:date="2018-09-18T14:22:00Z">
         <w:r>
           <w:rPr>
             <w:lang w:val="en-US"/>
@@ -1126,11 +1078,11 @@
           <w:numId w:val="2"/>
         </w:numPr>
         <w:rPr>
-          <w:ins w:id="142" w:author="Young, Thomas" w:date="2018-09-18T14:55:00Z"/>
-          <w:lang w:val="en-US"/>
-        </w:rPr>
-      </w:pPr>
-      <w:ins w:id="143" w:author="Young, Thomas" w:date="2018-09-18T14:23:00Z">
+          <w:ins w:id="131" w:author="Young, Thomas" w:date="2018-09-18T14:55:00Z"/>
+          <w:lang w:val="en-US"/>
+        </w:rPr>
+      </w:pPr>
+      <w:ins w:id="132" w:author="Young, Thomas" w:date="2018-09-18T14:23:00Z">
         <w:r>
           <w:rPr>
             <w:lang w:val="en-US"/>
@@ -1138,7 +1090,7 @@
           <w:t>Easily select what track should be played by the</w:t>
         </w:r>
       </w:ins>
-      <w:ins w:id="144" w:author="Young, Thomas" w:date="2018-09-18T14:33:00Z">
+      <w:ins w:id="133" w:author="Young, Thomas" w:date="2018-09-18T14:33:00Z">
         <w:r>
           <w:rPr>
             <w:lang w:val="en-US"/>
@@ -1155,11 +1107,11 @@
           <w:numId w:val="2"/>
         </w:numPr>
         <w:rPr>
-          <w:ins w:id="145" w:author="Young, Thomas" w:date="2018-09-18T14:55:00Z"/>
-          <w:lang w:val="en-US"/>
-        </w:rPr>
-      </w:pPr>
-      <w:ins w:id="146" w:author="Young, Thomas" w:date="2018-09-18T14:55:00Z">
+          <w:ins w:id="134" w:author="Young, Thomas" w:date="2018-09-18T14:55:00Z"/>
+          <w:lang w:val="en-US"/>
+        </w:rPr>
+      </w:pPr>
+      <w:ins w:id="135" w:author="Young, Thomas" w:date="2018-09-18T14:55:00Z">
         <w:r>
           <w:rPr>
             <w:lang w:val="en-US"/>
@@ -1176,10 +1128,10 @@
           <w:numId w:val="2"/>
         </w:numPr>
         <w:rPr>
-          <w:ins w:id="147" w:author="Young, Thomas" w:date="2018-09-18T14:34:00Z"/>
-          <w:lang w:val="en-US"/>
-        </w:rPr>
-        <w:pPrChange w:id="148" w:author="Young, Thomas" w:date="2018-09-18T14:55:00Z">
+          <w:ins w:id="136" w:author="Young, Thomas" w:date="2018-09-18T14:34:00Z"/>
+          <w:lang w:val="en-US"/>
+        </w:rPr>
+        <w:pPrChange w:id="137" w:author="Young, Thomas" w:date="2018-09-18T14:55:00Z">
           <w:pPr>
             <w:pStyle w:val="ListParagraph"/>
             <w:numPr>
@@ -1189,7 +1141,7 @@
           </w:pPr>
         </w:pPrChange>
       </w:pPr>
-      <w:ins w:id="149" w:author="Young, Thomas" w:date="2018-09-18T14:55:00Z">
+      <w:ins w:id="138" w:author="Young, Thomas" w:date="2018-09-18T14:55:00Z">
         <w:r>
           <w:rPr>
             <w:lang w:val="en-US"/>
@@ -1206,11 +1158,11 @@
           <w:numId w:val="2"/>
         </w:numPr>
         <w:rPr>
-          <w:ins w:id="150" w:author="Young, Thomas" w:date="2018-09-18T14:34:00Z"/>
-          <w:lang w:val="en-US"/>
-        </w:rPr>
-      </w:pPr>
-      <w:ins w:id="151" w:author="Young, Thomas" w:date="2018-09-18T14:34:00Z">
+          <w:ins w:id="139" w:author="Young, Thomas" w:date="2018-09-18T14:34:00Z"/>
+          <w:lang w:val="en-US"/>
+        </w:rPr>
+      </w:pPr>
+      <w:ins w:id="140" w:author="Young, Thomas" w:date="2018-09-18T14:34:00Z">
         <w:r>
           <w:rPr>
             <w:lang w:val="en-US"/>
@@ -1227,11 +1179,11 @@
           <w:numId w:val="2"/>
         </w:numPr>
         <w:rPr>
-          <w:ins w:id="152" w:author="Young, Thomas" w:date="2018-09-18T14:51:00Z"/>
-          <w:lang w:val="en-US"/>
-        </w:rPr>
-      </w:pPr>
-      <w:ins w:id="153" w:author="Young, Thomas" w:date="2018-09-18T14:51:00Z">
+          <w:ins w:id="141" w:author="Young, Thomas" w:date="2018-09-18T14:51:00Z"/>
+          <w:lang w:val="en-US"/>
+        </w:rPr>
+      </w:pPr>
+      <w:ins w:id="142" w:author="Young, Thomas" w:date="2018-09-18T14:51:00Z">
         <w:r>
           <w:rPr>
             <w:lang w:val="en-US"/>
@@ -1239,7 +1191,7 @@
           <w:t>Single cable from computer to device</w:t>
         </w:r>
       </w:ins>
-      <w:ins w:id="154" w:author="Young, Thomas" w:date="2018-09-18T14:52:00Z">
+      <w:ins w:id="143" w:author="Young, Thomas" w:date="2018-09-18T14:52:00Z">
         <w:r>
           <w:rPr>
             <w:lang w:val="en-US"/>
@@ -1256,11 +1208,11 @@
           <w:numId w:val="2"/>
         </w:numPr>
         <w:rPr>
-          <w:ins w:id="155" w:author="Young, Thomas" w:date="2018-09-18T14:51:00Z"/>
-          <w:lang w:val="en-US"/>
-        </w:rPr>
-      </w:pPr>
-      <w:ins w:id="156" w:author="Young, Thomas" w:date="2018-09-18T14:51:00Z">
+          <w:ins w:id="144" w:author="Young, Thomas" w:date="2018-09-18T14:51:00Z"/>
+          <w:lang w:val="en-US"/>
+        </w:rPr>
+      </w:pPr>
+      <w:ins w:id="145" w:author="Young, Thomas" w:date="2018-09-18T14:51:00Z">
         <w:r>
           <w:rPr>
             <w:lang w:val="en-US"/>
@@ -1277,11 +1229,11 @@
           <w:numId w:val="2"/>
         </w:numPr>
         <w:rPr>
-          <w:ins w:id="157" w:author="Young, Thomas" w:date="2018-09-18T14:51:00Z"/>
-          <w:lang w:val="en-US"/>
-        </w:rPr>
-      </w:pPr>
-      <w:ins w:id="158" w:author="Young, Thomas" w:date="2018-09-18T14:51:00Z">
+          <w:ins w:id="146" w:author="Young, Thomas" w:date="2018-09-18T14:51:00Z"/>
+          <w:lang w:val="en-US"/>
+        </w:rPr>
+      </w:pPr>
+      <w:ins w:id="147" w:author="Young, Thomas" w:date="2018-09-18T14:51:00Z">
         <w:r>
           <w:rPr>
             <w:lang w:val="en-US"/>
@@ -1298,16 +1250,39 @@
           <w:numId w:val="2"/>
         </w:numPr>
         <w:rPr>
-          <w:ins w:id="159" w:author="Young, Thomas" w:date="2018-10-02T14:40:00Z"/>
-          <w:lang w:val="en-US"/>
-          <w:rPrChange w:id="160" w:author="Young, Thomas" w:date="2018-10-02T14:40:00Z">
-            <w:rPr>
-              <w:ins w:id="161" w:author="Young, Thomas" w:date="2018-10-02T14:40:00Z"/>
-              <w:lang w:val="en-US"/>
-            </w:rPr>
-          </w:rPrChange>
-        </w:rPr>
-        <w:pPrChange w:id="162" w:author="Young, Thomas" w:date="2018-10-02T14:40:00Z">
+          <w:ins w:id="148" w:author="Young, Thomas" w:date="2018-10-02T14:40:00Z"/>
+          <w:lang w:val="en-US"/>
+        </w:rPr>
+      </w:pPr>
+      <w:ins w:id="149" w:author="Young, Thomas" w:date="2018-09-18T14:52:00Z">
+        <w:r>
+          <w:rPr>
+            <w:lang w:val="en-US"/>
+          </w:rPr>
+          <w:t>Simple, well documented user interfac</w:t>
+        </w:r>
+      </w:ins>
+      <w:ins w:id="150" w:author="Young, Thomas" w:date="2018-09-18T14:55:00Z">
+        <w:r>
+          <w:rPr>
+            <w:lang w:val="en-US"/>
+          </w:rPr>
+          <w:t>e</w:t>
+        </w:r>
+      </w:ins>
+    </w:p>
+    <w:p>
+      <w:pPr>
+        <w:pStyle w:val="ListParagraph"/>
+        <w:numPr>
+          <w:ilvl w:val="0"/>
+          <w:numId w:val="2"/>
+        </w:numPr>
+        <w:rPr>
+          <w:ins w:id="151" w:author="Young, Thomas" w:date="2018-10-02T14:39:00Z"/>
+          <w:lang w:val="en-US"/>
+        </w:rPr>
+        <w:pPrChange w:id="152" w:author="Young, Thomas" w:date="2018-10-02T14:39:00Z">
           <w:pPr>
             <w:pStyle w:val="ListParagraph"/>
             <w:numPr>
@@ -1318,30 +1293,12 @@
           </w:pPr>
         </w:pPrChange>
       </w:pPr>
-      <w:ins w:id="163" w:author="Young, Thomas" w:date="2018-09-18T14:52:00Z">
-        <w:r>
-          <w:rPr>
-            <w:lang w:val="en-US"/>
-            <w:rPrChange w:id="164" w:author="Young, Thomas" w:date="2018-10-02T14:40:00Z">
-              <w:rPr>
-                <w:lang w:val="en-US"/>
-              </w:rPr>
-            </w:rPrChange>
-          </w:rPr>
-          <w:t>Simple, well documented user interfac</w:t>
-        </w:r>
-      </w:ins>
-      <w:ins w:id="165" w:author="Young, Thomas" w:date="2018-09-18T14:55:00Z">
-        <w:r>
-          <w:rPr>
-            <w:lang w:val="en-US"/>
-            <w:rPrChange w:id="166" w:author="Young, Thomas" w:date="2018-10-02T14:40:00Z">
-              <w:rPr>
-                <w:lang w:val="en-US"/>
-              </w:rPr>
-            </w:rPrChange>
-          </w:rPr>
-          <w:t>e</w:t>
+      <w:ins w:id="153" w:author="Young, Thomas" w:date="2018-10-02T14:40:00Z">
+        <w:r>
+          <w:rPr>
+            <w:lang w:val="en-US"/>
+          </w:rPr>
+          <w:t>Robot needs to be able to play the song that it receives in real time.</w:t>
         </w:r>
       </w:ins>
     </w:p>
@@ -1353,26 +1310,90 @@
           <w:numId w:val="2"/>
         </w:numPr>
         <w:rPr>
-          <w:ins w:id="167" w:author="Young, Thomas" w:date="2018-10-02T14:39:00Z"/>
-          <w:lang w:val="en-US"/>
-        </w:rPr>
-        <w:pPrChange w:id="168" w:author="Young, Thomas" w:date="2018-10-02T14:39:00Z">
-          <w:pPr>
-            <w:pStyle w:val="ListParagraph"/>
-            <w:numPr>
-              <w:ilvl w:val="1"/>
-              <w:numId w:val="2"/>
-            </w:numPr>
-            <w:ind w:left="1440" w:hanging="360"/>
-          </w:pPr>
-        </w:pPrChange>
-      </w:pPr>
-      <w:ins w:id="169" w:author="Young, Thomas" w:date="2018-10-02T14:40:00Z">
-        <w:r>
-          <w:rPr>
-            <w:lang w:val="en-US"/>
-          </w:rPr>
-          <w:t>Robot needs to be able to play the song that it receives in real time.</w:t>
+          <w:ins w:id="154" w:author="Young, Thomas" w:date="2018-09-18T14:57:00Z"/>
+          <w:lang w:val="en-US"/>
+        </w:rPr>
+      </w:pPr>
+      <w:ins w:id="155" w:author="Young, Thomas" w:date="2018-09-18T14:57:00Z">
+        <w:r>
+          <w:rPr>
+            <w:lang w:val="en-US"/>
+          </w:rPr>
+          <w:t xml:space="preserve">Robot should be </w:t>
+        </w:r>
+      </w:ins>
+      <w:ins w:id="156" w:author="Young, Thomas" w:date="2018-09-18T14:58:00Z">
+        <w:r>
+          <w:rPr>
+            <w:lang w:val="en-US"/>
+          </w:rPr>
+          <w:t>compatible</w:t>
+        </w:r>
+      </w:ins>
+      <w:ins w:id="157" w:author="Young, Thomas" w:date="2018-09-18T14:57:00Z">
+        <w:r>
+          <w:rPr>
+            <w:lang w:val="en-US"/>
+          </w:rPr>
+          <w:t xml:space="preserve"> with other, </w:t>
+        </w:r>
+      </w:ins>
+      <w:ins w:id="158" w:author="Young, Thomas" w:date="2018-09-18T14:58:00Z">
+        <w:r>
+          <w:rPr>
+            <w:lang w:val="en-US"/>
+          </w:rPr>
+          <w:t>existing</w:t>
+        </w:r>
+      </w:ins>
+      <w:ins w:id="159" w:author="Young, Thomas" w:date="2018-09-18T14:57:00Z">
+        <w:r>
+          <w:rPr>
+            <w:lang w:val="en-US"/>
+          </w:rPr>
+          <w:t>, MIDI devices.</w:t>
+        </w:r>
+      </w:ins>
+    </w:p>
+    <w:p>
+      <w:pPr>
+        <w:pStyle w:val="ListParagraph"/>
+        <w:numPr>
+          <w:ilvl w:val="1"/>
+          <w:numId w:val="2"/>
+        </w:numPr>
+        <w:rPr>
+          <w:ins w:id="160" w:author="Young, Thomas" w:date="2018-10-02T14:13:00Z"/>
+          <w:lang w:val="en-US"/>
+        </w:rPr>
+      </w:pPr>
+      <w:ins w:id="161" w:author="Young, Thomas" w:date="2018-09-18T14:58:00Z">
+        <w:r>
+          <w:rPr>
+            <w:lang w:val="en-US"/>
+          </w:rPr>
+          <w:t>Follows MIDI protocol</w:t>
+        </w:r>
+      </w:ins>
+    </w:p>
+    <w:p>
+      <w:pPr>
+        <w:pStyle w:val="ListParagraph"/>
+        <w:numPr>
+          <w:ilvl w:val="1"/>
+          <w:numId w:val="2"/>
+        </w:numPr>
+        <w:rPr>
+          <w:ins w:id="162" w:author="Young, Thomas" w:date="2018-09-18T14:58:00Z"/>
+          <w:lang w:val="en-US"/>
+        </w:rPr>
+      </w:pPr>
+      <w:ins w:id="163" w:author="Young, Thomas" w:date="2018-10-02T14:13:00Z">
+        <w:r>
+          <w:rPr>
+            <w:lang w:val="en-US"/>
+          </w:rPr>
+          <w:t>Be able to be used with at least the current set of keyboards found in the music classrooms</w:t>
         </w:r>
       </w:ins>
     </w:p>
@@ -1384,117 +1405,22 @@
           <w:numId w:val="2"/>
         </w:numPr>
         <w:rPr>
-          <w:ins w:id="170" w:author="Young, Thomas" w:date="2018-09-18T14:57:00Z"/>
-          <w:lang w:val="en-US"/>
-        </w:rPr>
-      </w:pPr>
-      <w:ins w:id="171" w:author="Young, Thomas" w:date="2018-09-18T14:57:00Z">
-        <w:r>
-          <w:rPr>
-            <w:lang w:val="en-US"/>
-          </w:rPr>
-          <w:t xml:space="preserve">Robot should be </w:t>
-        </w:r>
-      </w:ins>
-      <w:ins w:id="172" w:author="Young, Thomas" w:date="2018-09-18T14:58:00Z">
-        <w:r>
-          <w:rPr>
-            <w:lang w:val="en-US"/>
-          </w:rPr>
-          <w:t>compatible</w:t>
-        </w:r>
-      </w:ins>
-      <w:ins w:id="173" w:author="Young, Thomas" w:date="2018-09-18T14:57:00Z">
-        <w:r>
-          <w:rPr>
-            <w:lang w:val="en-US"/>
-          </w:rPr>
-          <w:t xml:space="preserve"> with other, </w:t>
-        </w:r>
-      </w:ins>
-      <w:ins w:id="174" w:author="Young, Thomas" w:date="2018-09-18T14:58:00Z">
-        <w:r>
-          <w:rPr>
-            <w:lang w:val="en-US"/>
-          </w:rPr>
-          <w:t>existing</w:t>
-        </w:r>
-      </w:ins>
-      <w:ins w:id="175" w:author="Young, Thomas" w:date="2018-09-18T14:57:00Z">
-        <w:r>
-          <w:rPr>
-            <w:lang w:val="en-US"/>
-          </w:rPr>
-          <w:t>, MIDI devices.</w:t>
-        </w:r>
-      </w:ins>
-    </w:p>
-    <w:p>
-      <w:pPr>
-        <w:pStyle w:val="ListParagraph"/>
-        <w:numPr>
-          <w:ilvl w:val="1"/>
-          <w:numId w:val="2"/>
-        </w:numPr>
-        <w:rPr>
-          <w:ins w:id="176" w:author="Young, Thomas" w:date="2018-10-02T14:13:00Z"/>
-          <w:lang w:val="en-US"/>
-        </w:rPr>
-      </w:pPr>
-      <w:ins w:id="177" w:author="Young, Thomas" w:date="2018-09-18T14:58:00Z">
-        <w:r>
-          <w:rPr>
-            <w:lang w:val="en-US"/>
-          </w:rPr>
-          <w:t>Follows MIDI protocol</w:t>
-        </w:r>
-      </w:ins>
-    </w:p>
-    <w:p>
-      <w:pPr>
-        <w:pStyle w:val="ListParagraph"/>
-        <w:numPr>
-          <w:ilvl w:val="1"/>
-          <w:numId w:val="2"/>
-        </w:numPr>
-        <w:rPr>
-          <w:ins w:id="178" w:author="Young, Thomas" w:date="2018-09-18T14:58:00Z"/>
-          <w:lang w:val="en-US"/>
-        </w:rPr>
-      </w:pPr>
-      <w:ins w:id="179" w:author="Young, Thomas" w:date="2018-10-02T14:13:00Z">
-        <w:r>
-          <w:rPr>
-            <w:lang w:val="en-US"/>
-          </w:rPr>
-          <w:t>Be able to be used with at least the current set of keyboards found in the music classrooms</w:t>
-        </w:r>
-      </w:ins>
-    </w:p>
-    <w:p>
-      <w:pPr>
-        <w:pStyle w:val="ListParagraph"/>
-        <w:numPr>
-          <w:ilvl w:val="0"/>
-          <w:numId w:val="2"/>
-        </w:numPr>
-        <w:rPr>
-          <w:ins w:id="180" w:author="Young, Thomas" w:date="2018-09-11T14:28:00Z"/>
-          <w:lang w:val="en-US"/>
-          <w:rPrChange w:id="181" w:author="Young, Thomas" w:date="2018-09-18T14:58:00Z">
+          <w:ins w:id="164" w:author="Young, Thomas" w:date="2018-09-11T14:28:00Z"/>
+          <w:lang w:val="en-US"/>
+          <w:rPrChange w:id="165" w:author="Young, Thomas" w:date="2018-09-18T14:58:00Z">
             <w:rPr>
-              <w:ins w:id="182" w:author="Young, Thomas" w:date="2018-09-11T14:28:00Z"/>
+              <w:ins w:id="166" w:author="Young, Thomas" w:date="2018-09-11T14:28:00Z"/>
               <w:lang w:val="en-US"/>
             </w:rPr>
           </w:rPrChange>
         </w:rPr>
-        <w:pPrChange w:id="183" w:author="Young, Thomas" w:date="2018-09-18T14:58:00Z">
+        <w:pPrChange w:id="167" w:author="Young, Thomas" w:date="2018-09-18T14:58:00Z">
           <w:pPr>
             <w:pStyle w:val="Heading3"/>
           </w:pPr>
         </w:pPrChange>
       </w:pPr>
-      <w:ins w:id="184" w:author="Young, Thomas" w:date="2018-09-18T14:59:00Z">
+      <w:ins w:id="168" w:author="Young, Thomas" w:date="2018-09-18T14:59:00Z">
         <w:r>
           <w:rPr>
             <w:lang w:val="en-US"/>
@@ -1502,7 +1428,7 @@
           <w:t>Robot needs to be able to play notes quickly</w:t>
         </w:r>
       </w:ins>
-      <w:ins w:id="185" w:author="Young, Thomas" w:date="2018-10-02T14:13:00Z">
+      <w:ins w:id="169" w:author="Young, Thomas" w:date="2018-10-02T14:13:00Z">
         <w:r>
           <w:rPr>
             <w:lang w:val="en-US"/>
@@ -1515,11 +1441,11 @@
       <w:pPr>
         <w:pStyle w:val="Heading2"/>
         <w:rPr>
-          <w:ins w:id="186" w:author="Young, Thomas" w:date="2018-09-11T14:34:00Z"/>
-          <w:lang w:val="en-US"/>
-        </w:rPr>
-      </w:pPr>
-      <w:ins w:id="187" w:author="Young, Thomas" w:date="2018-09-11T14:27:00Z">
+          <w:ins w:id="170" w:author="Young, Thomas" w:date="2018-09-11T14:34:00Z"/>
+          <w:lang w:val="en-US"/>
+        </w:rPr>
+      </w:pPr>
+      <w:ins w:id="171" w:author="Young, Thomas" w:date="2018-09-11T14:27:00Z">
         <w:r>
           <w:rPr>
             <w:lang w:val="en-US"/>
@@ -1532,11 +1458,11 @@
       <w:pPr>
         <w:pStyle w:val="Heading3"/>
         <w:rPr>
-          <w:ins w:id="188" w:author="Young, Thomas" w:date="2018-09-24T20:54:00Z"/>
-          <w:lang w:val="en-US"/>
-        </w:rPr>
-      </w:pPr>
-      <w:ins w:id="189" w:author="Young, Thomas" w:date="2018-09-11T14:34:00Z">
+          <w:ins w:id="172" w:author="Young, Thomas" w:date="2018-09-24T20:54:00Z"/>
+          <w:lang w:val="en-US"/>
+        </w:rPr>
+      </w:pPr>
+      <w:ins w:id="173" w:author="Young, Thomas" w:date="2018-09-11T14:34:00Z">
         <w:r>
           <w:rPr>
             <w:lang w:val="en-US"/>
@@ -1548,11 +1474,11 @@
     <w:p>
       <w:pPr>
         <w:rPr>
-          <w:ins w:id="190" w:author="Young, Thomas" w:date="2018-09-25T15:08:00Z"/>
-          <w:lang w:val="en-US"/>
-        </w:rPr>
-      </w:pPr>
-      <w:ins w:id="191" w:author="Young, Thomas" w:date="2018-09-24T20:54:00Z">
+          <w:ins w:id="174" w:author="Young, Thomas" w:date="2018-09-25T15:08:00Z"/>
+          <w:lang w:val="en-US"/>
+        </w:rPr>
+      </w:pPr>
+      <w:ins w:id="175" w:author="Young, Thomas" w:date="2018-09-24T20:54:00Z">
         <w:r>
           <w:rPr>
             <w:lang w:val="en-US"/>
@@ -1560,7 +1486,7 @@
           <w:t xml:space="preserve">The limitations I face with this project are that </w:t>
         </w:r>
       </w:ins>
-      <w:ins w:id="192" w:author="Young, Thomas" w:date="2018-09-24T20:55:00Z">
+      <w:ins w:id="176" w:author="Young, Thomas" w:date="2018-09-24T20:55:00Z">
         <w:r>
           <w:rPr>
             <w:lang w:val="en-US"/>
@@ -1568,7 +1494,7 @@
           <w:t xml:space="preserve">the Arduino </w:t>
         </w:r>
       </w:ins>
-      <w:ins w:id="193" w:author="Thomas Young" w:date="2018-09-25T15:07:00Z">
+      <w:ins w:id="177" w:author="Thomas Young" w:date="2018-09-25T15:07:00Z">
         <w:r>
           <w:rPr>
             <w:lang w:val="en-US"/>
@@ -1576,7 +1502,7 @@
           <w:t>only has a relatively small memory available to the program</w:t>
         </w:r>
       </w:ins>
-      <w:ins w:id="194" w:author="Thomas Young" w:date="2018-09-25T15:08:00Z">
+      <w:ins w:id="178" w:author="Thomas Young" w:date="2018-09-25T15:08:00Z">
         <w:r>
           <w:rPr>
             <w:lang w:val="en-US"/>
@@ -1584,7 +1510,7 @@
           <w:t xml:space="preserve"> (32KB</w:t>
         </w:r>
       </w:ins>
-      <w:ins w:id="195" w:author="Young, Thomas" w:date="2018-10-02T14:40:00Z">
+      <w:ins w:id="179" w:author="Young, Thomas" w:date="2018-10-02T14:40:00Z">
         <w:r>
           <w:rPr>
             <w:lang w:val="en-US"/>
@@ -1592,7 +1518,7 @@
           <w:t xml:space="preserve"> for the script</w:t>
         </w:r>
       </w:ins>
-      <w:ins w:id="196" w:author="Thomas Young" w:date="2018-09-25T15:08:00Z">
+      <w:ins w:id="180" w:author="Thomas Young" w:date="2018-09-25T15:08:00Z">
         <w:r>
           <w:rPr>
             <w:lang w:val="en-US"/>
@@ -1600,7 +1526,7 @@
           <w:t xml:space="preserve"> and 2KB of RAM)</w:t>
         </w:r>
       </w:ins>
-      <w:ins w:id="197" w:author="Thomas Young" w:date="2018-09-25T15:07:00Z">
+      <w:ins w:id="181" w:author="Thomas Young" w:date="2018-09-25T15:07:00Z">
         <w:r>
           <w:rPr>
             <w:lang w:val="en-US"/>
@@ -1608,7 +1534,7 @@
           <w:t xml:space="preserve">. This means the program I write for the </w:t>
         </w:r>
       </w:ins>
-      <w:ins w:id="198" w:author="Thomas Young" w:date="2018-09-25T15:08:00Z">
+      <w:ins w:id="182" w:author="Thomas Young" w:date="2018-09-25T15:08:00Z">
         <w:r>
           <w:rPr>
             <w:lang w:val="en-US"/>
@@ -1616,7 +1542,7 @@
           <w:t>Arduino</w:t>
         </w:r>
       </w:ins>
-      <w:ins w:id="199" w:author="Thomas Young" w:date="2018-09-25T15:07:00Z">
+      <w:ins w:id="183" w:author="Thomas Young" w:date="2018-09-25T15:07:00Z">
         <w:r>
           <w:rPr>
             <w:lang w:val="en-US"/>
@@ -1632,7 +1558,7 @@
         </w:r>
       </w:ins>
       <w:proofErr w:type="gramEnd"/>
-      <w:ins w:id="200" w:author="Young, Thomas" w:date="2018-10-02T14:41:00Z">
+      <w:ins w:id="184" w:author="Young, Thomas" w:date="2018-10-02T14:41:00Z">
         <w:r>
           <w:rPr>
             <w:lang w:val="en-US"/>
@@ -1640,8 +1566,8 @@
           <w:t xml:space="preserve"> so it can be run on the Arduino.</w:t>
         </w:r>
       </w:ins>
-      <w:ins w:id="201" w:author="Thomas Young" w:date="2018-09-25T15:07:00Z">
-        <w:del w:id="202" w:author="Young, Thomas" w:date="2018-10-02T14:40:00Z">
+      <w:ins w:id="185" w:author="Thomas Young" w:date="2018-09-25T15:07:00Z">
+        <w:del w:id="186" w:author="Young, Thomas" w:date="2018-10-02T14:40:00Z">
           <w:r>
             <w:rPr>
               <w:lang w:val="en-US"/>
@@ -1650,8 +1576,8 @@
           </w:r>
         </w:del>
       </w:ins>
-      <w:ins w:id="203" w:author="Young, Thomas" w:date="2018-09-24T20:55:00Z">
-        <w:del w:id="204" w:author="Thomas Young" w:date="2018-09-25T15:07:00Z">
+      <w:ins w:id="187" w:author="Young, Thomas" w:date="2018-09-24T20:55:00Z">
+        <w:del w:id="188" w:author="Thomas Young" w:date="2018-09-25T15:07:00Z">
           <w:r>
             <w:rPr>
               <w:lang w:val="en-US"/>
@@ -1664,11 +1590,11 @@
     <w:p>
       <w:pPr>
         <w:rPr>
-          <w:ins w:id="205" w:author="Young, Thomas" w:date="2018-09-25T15:12:00Z"/>
-          <w:lang w:val="en-US"/>
-        </w:rPr>
-      </w:pPr>
-      <w:ins w:id="206" w:author="Young, Thomas" w:date="2018-09-25T15:09:00Z">
+          <w:ins w:id="189" w:author="Young, Thomas" w:date="2018-09-25T15:12:00Z"/>
+          <w:lang w:val="en-US"/>
+        </w:rPr>
+      </w:pPr>
+      <w:ins w:id="190" w:author="Young, Thomas" w:date="2018-09-25T15:09:00Z">
         <w:r>
           <w:rPr>
             <w:lang w:val="en-US"/>
@@ -1676,7 +1602,7 @@
           <w:t xml:space="preserve">The </w:t>
         </w:r>
       </w:ins>
-      <w:ins w:id="207" w:author="Young, Thomas" w:date="2018-09-25T15:10:00Z">
+      <w:ins w:id="191" w:author="Young, Thomas" w:date="2018-09-25T15:10:00Z">
         <w:r>
           <w:rPr>
             <w:lang w:val="en-US"/>
@@ -1684,12 +1610,28 @@
           <w:t>Arduino</w:t>
         </w:r>
       </w:ins>
-      <w:ins w:id="208" w:author="Young, Thomas" w:date="2018-09-25T15:09:00Z">
-        <w:r>
-          <w:rPr>
-            <w:lang w:val="en-US"/>
-          </w:rPr>
-          <w:t xml:space="preserve"> is also slow. This means it may </w:t>
+      <w:ins w:id="192" w:author="Young, Thomas" w:date="2018-09-25T15:09:00Z">
+        <w:r>
+          <w:rPr>
+            <w:lang w:val="en-US"/>
+          </w:rPr>
+          <w:t xml:space="preserve"> is also slow</w:t>
+        </w:r>
+      </w:ins>
+      <w:ins w:id="193" w:author="Young, Thomas" w:date="2018-10-10T12:41:00Z">
+        <w:r>
+          <w:rPr>
+            <w:lang w:val="en-IM"/>
+          </w:rPr>
+          <w:t xml:space="preserve"> (Clock runs rather slow in comparison to other machines)</w:t>
+        </w:r>
+      </w:ins>
+      <w:ins w:id="194" w:author="Young, Thomas" w:date="2018-09-25T15:09:00Z">
+        <w:r>
+          <w:rPr>
+            <w:lang w:val="en-US"/>
+          </w:rPr>
+          <w:t xml:space="preserve">. This means it may </w:t>
         </w:r>
         <w:proofErr w:type="gramStart"/>
         <w:r>
@@ -1706,7 +1648,7 @@
           <w:t xml:space="preserve"> the MIDI inputs and drop bits of data and commands.</w:t>
         </w:r>
       </w:ins>
-      <w:ins w:id="209" w:author="Young, Thomas" w:date="2018-09-25T15:10:00Z">
+      <w:ins w:id="195" w:author="Young, Thomas" w:date="2018-09-25T15:10:00Z">
         <w:r>
           <w:rPr>
             <w:lang w:val="en-US"/>
@@ -1714,7 +1656,7 @@
           <w:t xml:space="preserve"> This means I need to develop a program that can keep up with the torrent of data that is supplied </w:t>
         </w:r>
       </w:ins>
-      <w:ins w:id="210" w:author="Young, Thomas" w:date="2018-09-25T15:11:00Z">
+      <w:ins w:id="196" w:author="Young, Thomas" w:date="2018-09-25T15:11:00Z">
         <w:r>
           <w:rPr>
             <w:lang w:val="en-US"/>
@@ -1722,7 +1664,7 @@
           <w:t>b</w:t>
         </w:r>
       </w:ins>
-      <w:ins w:id="211" w:author="Young, Thomas" w:date="2018-09-25T15:10:00Z">
+      <w:ins w:id="197" w:author="Young, Thomas" w:date="2018-09-25T15:10:00Z">
         <w:r>
           <w:rPr>
             <w:lang w:val="en-US"/>
@@ -1730,7 +1672,7 @@
           <w:t>y the serial input</w:t>
         </w:r>
       </w:ins>
-      <w:ins w:id="212" w:author="Young, Thomas" w:date="2018-09-25T15:12:00Z">
+      <w:ins w:id="198" w:author="Young, Thomas" w:date="2018-09-25T15:12:00Z">
         <w:r>
           <w:rPr>
             <w:lang w:val="en-US"/>
@@ -1742,22 +1684,22 @@
     <w:p>
       <w:pPr>
         <w:rPr>
-          <w:ins w:id="213" w:author="Young, Thomas" w:date="2018-09-11T14:34:00Z"/>
-          <w:lang w:val="en-US"/>
-          <w:rPrChange w:id="214" w:author="Young, Thomas" w:date="2018-09-18T15:00:00Z">
+          <w:ins w:id="199" w:author="Young, Thomas" w:date="2018-09-11T14:34:00Z"/>
+          <w:lang w:val="en-US"/>
+          <w:rPrChange w:id="200" w:author="Young, Thomas" w:date="2018-09-18T15:00:00Z">
             <w:rPr>
-              <w:ins w:id="215" w:author="Young, Thomas" w:date="2018-09-11T14:34:00Z"/>
+              <w:ins w:id="201" w:author="Young, Thomas" w:date="2018-09-11T14:34:00Z"/>
               <w:lang w:val="en-US"/>
             </w:rPr>
           </w:rPrChange>
         </w:rPr>
-        <w:pPrChange w:id="216" w:author="Young, Thomas" w:date="2018-09-18T15:00:00Z">
+        <w:pPrChange w:id="202" w:author="Young, Thomas" w:date="2018-09-18T15:00:00Z">
           <w:pPr>
             <w:pStyle w:val="Heading3"/>
           </w:pPr>
         </w:pPrChange>
       </w:pPr>
-      <w:ins w:id="217" w:author="Young, Thomas" w:date="2018-09-25T15:12:00Z">
+      <w:ins w:id="203" w:author="Young, Thomas" w:date="2018-09-25T15:12:00Z">
         <w:r>
           <w:rPr>
             <w:lang w:val="en-US"/>
@@ -1765,7 +1707,7 @@
           <w:t xml:space="preserve">The </w:t>
         </w:r>
       </w:ins>
-      <w:ins w:id="218" w:author="Young, Thomas" w:date="2018-09-25T15:13:00Z">
+      <w:ins w:id="204" w:author="Young, Thomas" w:date="2018-09-25T15:13:00Z">
         <w:r>
           <w:rPr>
             <w:lang w:val="en-US"/>
@@ -1773,7 +1715,7 @@
           <w:t>Arduino</w:t>
         </w:r>
       </w:ins>
-      <w:ins w:id="219" w:author="Young, Thomas" w:date="2018-09-25T15:12:00Z">
+      <w:ins w:id="205" w:author="Young, Thomas" w:date="2018-09-25T15:12:00Z">
         <w:r>
           <w:rPr>
             <w:lang w:val="en-US"/>
@@ -1781,7 +1723,7 @@
           <w:t xml:space="preserve"> serial input buffer is also quite small. This means that I would need to keep the data processing </w:t>
         </w:r>
       </w:ins>
-      <w:ins w:id="220" w:author="Young, Thomas" w:date="2018-09-25T15:13:00Z">
+      <w:ins w:id="206" w:author="Young, Thomas" w:date="2018-09-25T15:13:00Z">
         <w:r>
           <w:rPr>
             <w:lang w:val="en-US"/>
@@ -1789,7 +1731,7 @@
           <w:t>quick,</w:t>
         </w:r>
       </w:ins>
-      <w:ins w:id="221" w:author="Young, Thomas" w:date="2018-09-25T15:12:00Z">
+      <w:ins w:id="207" w:author="Young, Thomas" w:date="2018-09-25T15:12:00Z">
         <w:r>
           <w:rPr>
             <w:lang w:val="en-US"/>
@@ -1797,7 +1739,7 @@
           <w:t xml:space="preserve"> so </w:t>
         </w:r>
       </w:ins>
-      <w:ins w:id="222" w:author="Young, Thomas" w:date="2018-09-25T15:13:00Z">
+      <w:ins w:id="208" w:author="Young, Thomas" w:date="2018-09-25T15:13:00Z">
         <w:r>
           <w:rPr>
             <w:lang w:val="en-US"/>
@@ -1810,11 +1752,11 @@
       <w:pPr>
         <w:pStyle w:val="Heading3"/>
         <w:rPr>
-          <w:ins w:id="223" w:author="Young, Thomas" w:date="2018-09-25T12:34:00Z"/>
-          <w:lang w:val="en-US"/>
-        </w:rPr>
-      </w:pPr>
-      <w:ins w:id="224" w:author="Young, Thomas" w:date="2018-09-11T14:34:00Z">
+          <w:ins w:id="209" w:author="Young, Thomas" w:date="2018-10-10T12:42:00Z"/>
+          <w:lang w:val="en-US"/>
+        </w:rPr>
+      </w:pPr>
+      <w:ins w:id="210" w:author="Young, Thomas" w:date="2018-09-11T14:34:00Z">
         <w:r>
           <w:rPr>
             <w:lang w:val="en-US"/>
@@ -1825,84 +1767,2312 @@
     </w:p>
     <w:p>
       <w:pPr>
-        <w:rPr>
-          <w:ins w:id="225" w:author="Young, Thomas" w:date="2018-09-25T12:34:00Z"/>
-          <w:lang w:val="en-US"/>
-        </w:rPr>
-      </w:pPr>
-      <w:bookmarkStart w:id="226" w:name="_GoBack"/>
-      <w:bookmarkEnd w:id="226"/>
-    </w:p>
-    <w:p>
-      <w:pPr>
-        <w:pStyle w:val="Heading3"/>
-        <w:rPr>
-          <w:ins w:id="227" w:author="Young, Thomas" w:date="2018-09-25T12:36:00Z"/>
-          <w:lang w:val="en-US"/>
-        </w:rPr>
-      </w:pPr>
-      <w:ins w:id="228" w:author="Young, Thomas" w:date="2018-09-25T12:34:00Z">
-        <w:r>
-          <w:rPr>
-            <w:lang w:val="en-US"/>
-          </w:rPr>
-          <w:t>Model the Sy</w:t>
-        </w:r>
-      </w:ins>
-      <w:ins w:id="229" w:author="Young, Thomas" w:date="2018-09-25T12:36:00Z">
-        <w:r>
-          <w:rPr>
-            <w:lang w:val="en-US"/>
-          </w:rPr>
-          <w:t>s</w:t>
-        </w:r>
-      </w:ins>
-      <w:ins w:id="230" w:author="Young, Thomas" w:date="2018-09-25T12:34:00Z">
-        <w:r>
-          <w:rPr>
-            <w:lang w:val="en-US"/>
-          </w:rPr>
-          <w:t>tem</w:t>
-        </w:r>
-      </w:ins>
-    </w:p>
-    <w:p>
-      <w:pPr>
         <w:pStyle w:val="Heading4"/>
         <w:rPr>
-          <w:ins w:id="231" w:author="Young, Thomas" w:date="2018-09-25T12:37:00Z"/>
-          <w:lang w:val="en-US"/>
-        </w:rPr>
-      </w:pPr>
-      <w:ins w:id="232" w:author="Young, Thomas" w:date="2018-09-25T12:36:00Z">
-        <w:r>
-          <w:rPr>
-            <w:lang w:val="en-US"/>
-          </w:rPr>
-          <w:lastRenderedPageBreak/>
-          <w:t>Decomposition</w:t>
-        </w:r>
-      </w:ins>
-    </w:p>
-    <w:p>
-      <w:pPr>
-        <w:rPr>
-          <w:ins w:id="233" w:author="Young, Thomas" w:date="2018-09-25T12:36:00Z"/>
-          <w:lang w:val="en-US"/>
-          <w:rPrChange w:id="234" w:author="Young, Thomas" w:date="2018-09-25T12:37:00Z">
+          <w:ins w:id="211" w:author="Young, Thomas" w:date="2018-10-10T12:43:00Z"/>
+          <w:lang w:val="en-IM"/>
+        </w:rPr>
+      </w:pPr>
+      <w:ins w:id="212" w:author="Young, Thomas" w:date="2018-10-10T12:43:00Z">
+        <w:r>
+          <w:rPr>
+            <w:lang w:val="en-IM"/>
+          </w:rPr>
+          <w:t>IPSO Tables</w:t>
+        </w:r>
+      </w:ins>
+    </w:p>
+    <w:p>
+      <w:pPr>
+        <w:rPr>
+          <w:ins w:id="213" w:author="Young, Thomas" w:date="2018-10-10T12:43:00Z"/>
+          <w:lang w:val="en-IM"/>
+        </w:rPr>
+      </w:pPr>
+    </w:p>
+    <w:p>
+      <w:pPr>
+        <w:pStyle w:val="Heading5"/>
+        <w:rPr>
+          <w:ins w:id="214" w:author="Young, Thomas" w:date="2018-10-10T12:42:00Z"/>
+          <w:lang w:val="en-IM"/>
+          <w:rPrChange w:id="215" w:author="Young, Thomas" w:date="2018-10-10T12:43:00Z">
             <w:rPr>
-              <w:ins w:id="235" w:author="Young, Thomas" w:date="2018-09-25T12:36:00Z"/>
+              <w:ins w:id="216" w:author="Young, Thomas" w:date="2018-10-10T12:42:00Z"/>
               <w:lang w:val="en-US"/>
             </w:rPr>
           </w:rPrChange>
         </w:rPr>
-        <w:pPrChange w:id="236" w:author="Young, Thomas" w:date="2018-09-25T12:37:00Z">
+        <w:pPrChange w:id="217" w:author="Young, Thomas" w:date="2018-10-10T12:43:00Z">
+          <w:pPr>
+            <w:pStyle w:val="Heading3"/>
+          </w:pPr>
+        </w:pPrChange>
+      </w:pPr>
+      <w:ins w:id="218" w:author="Young, Thomas" w:date="2018-10-10T12:43:00Z">
+        <w:r>
+          <w:rPr>
+            <w:lang w:val="en-IM"/>
+          </w:rPr>
+          <w:lastRenderedPageBreak/>
+          <w:t>Ardunio IPSO</w:t>
+        </w:r>
+      </w:ins>
+    </w:p>
+    <w:tbl>
+      <w:tblPr>
+        <w:tblStyle w:val="TableGrid"/>
+        <w:tblW w:w="0" w:type="auto"/>
+        <w:tblLook w:val="04A0" w:firstRow="1" w:lastRow="0" w:firstColumn="1" w:lastColumn="0" w:noHBand="0" w:noVBand="1"/>
+        <w:tblPrChange w:id="219" w:author="Young, Thomas" w:date="2018-10-10T12:43:00Z">
+          <w:tblPr>
+            <w:tblStyle w:val="TableGrid"/>
+            <w:tblW w:w="0" w:type="auto"/>
+            <w:tblLook w:val="04A0" w:firstRow="1" w:lastRow="0" w:firstColumn="1" w:lastColumn="0" w:noHBand="0" w:noVBand="1"/>
+          </w:tblPr>
+        </w:tblPrChange>
+      </w:tblPr>
+      <w:tblGrid>
+        <w:gridCol w:w="988"/>
+        <w:gridCol w:w="5022"/>
+        <w:gridCol w:w="3006"/>
+        <w:tblGridChange w:id="220">
+          <w:tblGrid>
+            <w:gridCol w:w="3005"/>
+            <w:gridCol w:w="3005"/>
+            <w:gridCol w:w="3006"/>
+          </w:tblGrid>
+        </w:tblGridChange>
+      </w:tblGrid>
+      <w:tr>
+        <w:trPr>
+          <w:ins w:id="221" w:author="Young, Thomas" w:date="2018-10-10T12:42:00Z"/>
+        </w:trPr>
+        <w:tc>
+          <w:tcPr>
+            <w:tcW w:w="988" w:type="dxa"/>
+            <w:tcPrChange w:id="222" w:author="Young, Thomas" w:date="2018-10-10T12:43:00Z">
+              <w:tcPr>
+                <w:tcW w:w="3005" w:type="dxa"/>
+              </w:tcPr>
+            </w:tcPrChange>
+          </w:tcPr>
+          <w:p>
+            <w:pPr>
+              <w:jc w:val="center"/>
+              <w:rPr>
+                <w:ins w:id="223" w:author="Young, Thomas" w:date="2018-10-10T12:42:00Z"/>
+                <w:rStyle w:val="SubtleReference"/>
+                <w:lang w:val="en-IM"/>
+                <w:rPrChange w:id="224" w:author="Young, Thomas" w:date="2018-10-10T12:42:00Z">
+                  <w:rPr>
+                    <w:ins w:id="225" w:author="Young, Thomas" w:date="2018-10-10T12:42:00Z"/>
+                    <w:lang w:val="en-US"/>
+                  </w:rPr>
+                </w:rPrChange>
+              </w:rPr>
+              <w:pPrChange w:id="226" w:author="Young, Thomas" w:date="2018-10-10T12:42:00Z">
+                <w:pPr/>
+              </w:pPrChange>
+            </w:pPr>
+            <w:ins w:id="227" w:author="Young, Thomas" w:date="2018-10-10T12:42:00Z">
+              <w:r>
+                <w:rPr>
+                  <w:rStyle w:val="SubtleReference"/>
+                  <w:lang w:val="en-IM"/>
+                </w:rPr>
+                <w:t>ISPO</w:t>
+              </w:r>
+            </w:ins>
+          </w:p>
+        </w:tc>
+        <w:tc>
+          <w:tcPr>
+            <w:tcW w:w="5022" w:type="dxa"/>
+            <w:tcPrChange w:id="228" w:author="Young, Thomas" w:date="2018-10-10T12:43:00Z">
+              <w:tcPr>
+                <w:tcW w:w="3005" w:type="dxa"/>
+              </w:tcPr>
+            </w:tcPrChange>
+          </w:tcPr>
+          <w:p>
+            <w:pPr>
+              <w:jc w:val="center"/>
+              <w:rPr>
+                <w:ins w:id="229" w:author="Young, Thomas" w:date="2018-10-10T12:42:00Z"/>
+                <w:rStyle w:val="SubtleReference"/>
+                <w:lang w:val="en-IM"/>
+                <w:rPrChange w:id="230" w:author="Young, Thomas" w:date="2018-10-10T12:42:00Z">
+                  <w:rPr>
+                    <w:ins w:id="231" w:author="Young, Thomas" w:date="2018-10-10T12:42:00Z"/>
+                    <w:lang w:val="en-US"/>
+                  </w:rPr>
+                </w:rPrChange>
+              </w:rPr>
+              <w:pPrChange w:id="232" w:author="Young, Thomas" w:date="2018-10-10T12:42:00Z">
+                <w:pPr/>
+              </w:pPrChange>
+            </w:pPr>
+            <w:ins w:id="233" w:author="Young, Thomas" w:date="2018-10-10T12:42:00Z">
+              <w:r>
+                <w:rPr>
+                  <w:rStyle w:val="SubtleReference"/>
+                  <w:lang w:val="en-IM"/>
+                </w:rPr>
+                <w:t>Information</w:t>
+              </w:r>
+            </w:ins>
+          </w:p>
+        </w:tc>
+        <w:tc>
+          <w:tcPr>
+            <w:tcW w:w="3006" w:type="dxa"/>
+            <w:tcPrChange w:id="234" w:author="Young, Thomas" w:date="2018-10-10T12:43:00Z">
+              <w:tcPr>
+                <w:tcW w:w="3006" w:type="dxa"/>
+              </w:tcPr>
+            </w:tcPrChange>
+          </w:tcPr>
+          <w:p>
+            <w:pPr>
+              <w:jc w:val="center"/>
+              <w:rPr>
+                <w:ins w:id="235" w:author="Young, Thomas" w:date="2018-10-10T12:42:00Z"/>
+                <w:rStyle w:val="SubtleReference"/>
+                <w:lang w:val="en-IM"/>
+                <w:rPrChange w:id="236" w:author="Young, Thomas" w:date="2018-10-10T12:46:00Z">
+                  <w:rPr>
+                    <w:ins w:id="237" w:author="Young, Thomas" w:date="2018-10-10T12:42:00Z"/>
+                    <w:lang w:val="en-US"/>
+                  </w:rPr>
+                </w:rPrChange>
+              </w:rPr>
+              <w:pPrChange w:id="238" w:author="Young, Thomas" w:date="2018-10-10T12:42:00Z">
+                <w:pPr/>
+              </w:pPrChange>
+            </w:pPr>
+            <w:ins w:id="239" w:author="Young, Thomas" w:date="2018-10-10T12:46:00Z">
+              <w:r>
+                <w:rPr>
+                  <w:rStyle w:val="SubtleReference"/>
+                  <w:lang w:val="en-IM"/>
+                </w:rPr>
+                <w:t>Explanation</w:t>
+              </w:r>
+            </w:ins>
+          </w:p>
+        </w:tc>
+      </w:tr>
+      <w:tr>
+        <w:trPr>
+          <w:ins w:id="240" w:author="Young, Thomas" w:date="2018-10-10T12:42:00Z"/>
+        </w:trPr>
+        <w:tc>
+          <w:tcPr>
+            <w:tcW w:w="988" w:type="dxa"/>
+            <w:tcPrChange w:id="241" w:author="Young, Thomas" w:date="2018-10-10T12:43:00Z">
+              <w:tcPr>
+                <w:tcW w:w="3005" w:type="dxa"/>
+              </w:tcPr>
+            </w:tcPrChange>
+          </w:tcPr>
+          <w:p>
+            <w:pPr>
+              <w:rPr>
+                <w:ins w:id="242" w:author="Young, Thomas" w:date="2018-10-10T12:42:00Z"/>
+                <w:lang w:val="en-IM"/>
+                <w:rPrChange w:id="243" w:author="Young, Thomas" w:date="2018-10-10T12:43:00Z">
+                  <w:rPr>
+                    <w:ins w:id="244" w:author="Young, Thomas" w:date="2018-10-10T12:42:00Z"/>
+                    <w:lang w:val="en-US"/>
+                  </w:rPr>
+                </w:rPrChange>
+              </w:rPr>
+            </w:pPr>
+            <w:ins w:id="245" w:author="Young, Thomas" w:date="2018-10-10T12:43:00Z">
+              <w:r>
+                <w:rPr>
+                  <w:lang w:val="en-IM"/>
+                </w:rPr>
+                <w:t>Inpu</w:t>
+              </w:r>
+            </w:ins>
+            <w:ins w:id="246" w:author="Young, Thomas" w:date="2018-10-10T12:44:00Z">
+              <w:r>
+                <w:rPr>
+                  <w:lang w:val="en-IM"/>
+                </w:rPr>
+                <w:t>t</w:t>
+              </w:r>
+            </w:ins>
+          </w:p>
+        </w:tc>
+        <w:tc>
+          <w:tcPr>
+            <w:tcW w:w="5022" w:type="dxa"/>
+            <w:tcPrChange w:id="247" w:author="Young, Thomas" w:date="2018-10-10T12:43:00Z">
+              <w:tcPr>
+                <w:tcW w:w="3005" w:type="dxa"/>
+              </w:tcPr>
+            </w:tcPrChange>
+          </w:tcPr>
+          <w:p>
+            <w:pPr>
+              <w:rPr>
+                <w:ins w:id="248" w:author="Young, Thomas" w:date="2018-10-10T12:45:00Z"/>
+                <w:lang w:val="en-IM"/>
+              </w:rPr>
+            </w:pPr>
+            <w:ins w:id="249" w:author="Young, Thomas" w:date="2018-10-10T12:47:00Z">
+              <w:r>
+                <w:rPr>
+                  <w:lang w:val="en-IM"/>
+                </w:rPr>
+                <w:t>Receive s</w:t>
+              </w:r>
+            </w:ins>
+            <w:ins w:id="250" w:author="Young, Thomas" w:date="2018-10-10T12:44:00Z">
+              <w:r>
+                <w:rPr>
+                  <w:lang w:val="en-IM"/>
+                  <w:rPrChange w:id="251" w:author="Young, Thomas" w:date="2018-10-10T12:44:00Z">
+                    <w:rPr>
+                      <w:lang w:val="en-IM"/>
+                    </w:rPr>
+                  </w:rPrChange>
+                </w:rPr>
+                <w:t xml:space="preserve">erial </w:t>
+              </w:r>
+            </w:ins>
+            <w:ins w:id="252" w:author="Young, Thomas" w:date="2018-10-10T12:47:00Z">
+              <w:r>
+                <w:rPr>
+                  <w:lang w:val="en-IM"/>
+                </w:rPr>
+                <w:t>MIDI</w:t>
+              </w:r>
+            </w:ins>
+            <w:ins w:id="253" w:author="Young, Thomas" w:date="2018-10-10T12:44:00Z">
+              <w:r>
+                <w:rPr>
+                  <w:lang w:val="en-IM"/>
+                  <w:rPrChange w:id="254" w:author="Young, Thomas" w:date="2018-10-10T12:44:00Z">
+                    <w:rPr>
+                      <w:lang w:val="en-IM"/>
+                    </w:rPr>
+                  </w:rPrChange>
+                </w:rPr>
+                <w:t xml:space="preserve"> </w:t>
+              </w:r>
+            </w:ins>
+            <w:ins w:id="255" w:author="Young, Thomas" w:date="2018-10-10T12:47:00Z">
+              <w:r>
+                <w:rPr>
+                  <w:lang w:val="en-IM"/>
+                </w:rPr>
+                <w:t>c</w:t>
+              </w:r>
+            </w:ins>
+            <w:ins w:id="256" w:author="Young, Thomas" w:date="2018-10-10T12:44:00Z">
+              <w:r>
+                <w:rPr>
+                  <w:lang w:val="en-IM"/>
+                  <w:rPrChange w:id="257" w:author="Young, Thomas" w:date="2018-10-10T12:44:00Z">
+                    <w:rPr>
+                      <w:lang w:val="en-IM"/>
+                    </w:rPr>
+                  </w:rPrChange>
+                </w:rPr>
+                <w:t>ommands</w:t>
+              </w:r>
+            </w:ins>
+          </w:p>
+          <w:p>
+            <w:pPr>
+              <w:pStyle w:val="ListParagraph"/>
+              <w:numPr>
+                <w:ilvl w:val="0"/>
+                <w:numId w:val="6"/>
+              </w:numPr>
+              <w:rPr>
+                <w:ins w:id="258" w:author="Young, Thomas" w:date="2018-10-10T12:45:00Z"/>
+                <w:lang w:val="en-IM"/>
+              </w:rPr>
+            </w:pPr>
+            <w:ins w:id="259" w:author="Young, Thomas" w:date="2018-10-10T12:45:00Z">
+              <w:r>
+                <w:rPr>
+                  <w:lang w:val="en-IM"/>
+                </w:rPr>
+                <w:t>Note On</w:t>
+              </w:r>
+            </w:ins>
+          </w:p>
+          <w:p>
+            <w:pPr>
+              <w:pStyle w:val="ListParagraph"/>
+              <w:numPr>
+                <w:ilvl w:val="0"/>
+                <w:numId w:val="6"/>
+              </w:numPr>
+              <w:rPr>
+                <w:ins w:id="260" w:author="Young, Thomas" w:date="2018-10-10T12:45:00Z"/>
+                <w:lang w:val="en-IM"/>
+              </w:rPr>
+            </w:pPr>
+            <w:ins w:id="261" w:author="Young, Thomas" w:date="2018-10-10T12:45:00Z">
+              <w:r>
+                <w:rPr>
+                  <w:lang w:val="en-IM"/>
+                </w:rPr>
+                <w:t>Note Off</w:t>
+              </w:r>
+            </w:ins>
+          </w:p>
+          <w:p>
+            <w:pPr>
+              <w:pStyle w:val="ListParagraph"/>
+              <w:numPr>
+                <w:ilvl w:val="0"/>
+                <w:numId w:val="6"/>
+              </w:numPr>
+              <w:rPr>
+                <w:ins w:id="262" w:author="Young, Thomas" w:date="2018-10-10T12:44:00Z"/>
+                <w:lang w:val="en-IM"/>
+                <w:rPrChange w:id="263" w:author="Young, Thomas" w:date="2018-10-10T12:45:00Z">
+                  <w:rPr>
+                    <w:ins w:id="264" w:author="Young, Thomas" w:date="2018-10-10T12:44:00Z"/>
+                    <w:lang w:val="en-IM"/>
+                  </w:rPr>
+                </w:rPrChange>
+              </w:rPr>
+              <w:pPrChange w:id="265" w:author="Young, Thomas" w:date="2018-10-10T12:45:00Z">
+                <w:pPr/>
+              </w:pPrChange>
+            </w:pPr>
+            <w:ins w:id="266" w:author="Young, Thomas" w:date="2018-10-10T12:45:00Z">
+              <w:r>
+                <w:rPr>
+                  <w:lang w:val="en-IM"/>
+                </w:rPr>
+                <w:t>All Notes Off</w:t>
+              </w:r>
+            </w:ins>
+          </w:p>
+          <w:p>
+            <w:pPr>
+              <w:rPr>
+                <w:ins w:id="267" w:author="Young, Thomas" w:date="2018-10-10T12:42:00Z"/>
+                <w:lang w:val="en-IM"/>
+                <w:rPrChange w:id="268" w:author="Young, Thomas" w:date="2018-10-10T12:44:00Z">
+                  <w:rPr>
+                    <w:ins w:id="269" w:author="Young, Thomas" w:date="2018-10-10T12:42:00Z"/>
+                    <w:lang w:val="en-US"/>
+                  </w:rPr>
+                </w:rPrChange>
+              </w:rPr>
+            </w:pPr>
+          </w:p>
+        </w:tc>
+        <w:tc>
+          <w:tcPr>
+            <w:tcW w:w="3006" w:type="dxa"/>
+            <w:tcPrChange w:id="270" w:author="Young, Thomas" w:date="2018-10-10T12:43:00Z">
+              <w:tcPr>
+                <w:tcW w:w="3006" w:type="dxa"/>
+              </w:tcPr>
+            </w:tcPrChange>
+          </w:tcPr>
+          <w:p>
+            <w:pPr>
+              <w:rPr>
+                <w:ins w:id="271" w:author="Young, Thomas" w:date="2018-10-10T12:42:00Z"/>
+                <w:lang w:val="en-IM"/>
+                <w:rPrChange w:id="272" w:author="Young, Thomas" w:date="2018-10-10T12:45:00Z">
+                  <w:rPr>
+                    <w:ins w:id="273" w:author="Young, Thomas" w:date="2018-10-10T12:42:00Z"/>
+                    <w:lang w:val="en-US"/>
+                  </w:rPr>
+                </w:rPrChange>
+              </w:rPr>
+            </w:pPr>
+            <w:ins w:id="274" w:author="Young, Thomas" w:date="2018-10-10T12:45:00Z">
+              <w:r>
+                <w:rPr>
+                  <w:lang w:val="en-IM"/>
+                </w:rPr>
+                <w:t xml:space="preserve">This is required for the </w:t>
+              </w:r>
+            </w:ins>
+            <w:ins w:id="275" w:author="Young, Thomas" w:date="2018-10-10T12:46:00Z">
+              <w:r>
+                <w:rPr>
+                  <w:lang w:val="en-IM"/>
+                </w:rPr>
+                <w:t>Arduino</w:t>
+              </w:r>
+            </w:ins>
+            <w:ins w:id="276" w:author="Young, Thomas" w:date="2018-10-10T12:45:00Z">
+              <w:r>
+                <w:rPr>
+                  <w:lang w:val="en-IM"/>
+                </w:rPr>
+                <w:t xml:space="preserve"> to </w:t>
+              </w:r>
+            </w:ins>
+            <w:ins w:id="277" w:author="Young, Thomas" w:date="2018-10-10T12:49:00Z">
+              <w:r>
+                <w:rPr>
+                  <w:lang w:val="en-IM"/>
+                </w:rPr>
+                <w:t>read instructions to know what to do</w:t>
+              </w:r>
+            </w:ins>
+          </w:p>
+        </w:tc>
+      </w:tr>
+      <w:tr>
+        <w:trPr>
+          <w:ins w:id="278" w:author="Young, Thomas" w:date="2018-10-10T12:42:00Z"/>
+        </w:trPr>
+        <w:tc>
+          <w:tcPr>
+            <w:tcW w:w="988" w:type="dxa"/>
+            <w:tcPrChange w:id="279" w:author="Young, Thomas" w:date="2018-10-10T12:43:00Z">
+              <w:tcPr>
+                <w:tcW w:w="3005" w:type="dxa"/>
+              </w:tcPr>
+            </w:tcPrChange>
+          </w:tcPr>
+          <w:p>
+            <w:pPr>
+              <w:rPr>
+                <w:ins w:id="280" w:author="Young, Thomas" w:date="2018-10-10T12:42:00Z"/>
+                <w:lang w:val="en-IM"/>
+                <w:rPrChange w:id="281" w:author="Young, Thomas" w:date="2018-10-10T12:46:00Z">
+                  <w:rPr>
+                    <w:ins w:id="282" w:author="Young, Thomas" w:date="2018-10-10T12:42:00Z"/>
+                    <w:lang w:val="en-US"/>
+                  </w:rPr>
+                </w:rPrChange>
+              </w:rPr>
+            </w:pPr>
+            <w:ins w:id="283" w:author="Young, Thomas" w:date="2018-10-10T12:46:00Z">
+              <w:r>
+                <w:rPr>
+                  <w:lang w:val="en-IM"/>
+                </w:rPr>
+                <w:t>Process</w:t>
+              </w:r>
+            </w:ins>
+          </w:p>
+        </w:tc>
+        <w:tc>
+          <w:tcPr>
+            <w:tcW w:w="5022" w:type="dxa"/>
+            <w:tcPrChange w:id="284" w:author="Young, Thomas" w:date="2018-10-10T12:43:00Z">
+              <w:tcPr>
+                <w:tcW w:w="3005" w:type="dxa"/>
+              </w:tcPr>
+            </w:tcPrChange>
+          </w:tcPr>
+          <w:p>
+            <w:pPr>
+              <w:rPr>
+                <w:ins w:id="285" w:author="Young, Thomas" w:date="2018-10-10T12:46:00Z"/>
+                <w:lang w:val="en-IM"/>
+              </w:rPr>
+            </w:pPr>
+            <w:ins w:id="286" w:author="Young, Thomas" w:date="2018-10-10T12:48:00Z">
+              <w:r>
+                <w:rPr>
+                  <w:lang w:val="en-IM"/>
+                </w:rPr>
+                <w:t>Interpret</w:t>
+              </w:r>
+              <w:r>
+                <w:rPr>
+                  <w:lang w:val="en-IM"/>
+                </w:rPr>
+                <w:t xml:space="preserve"> </w:t>
+              </w:r>
+            </w:ins>
+            <w:ins w:id="287" w:author="Young, Thomas" w:date="2018-10-10T12:46:00Z">
+              <w:r>
+                <w:rPr>
+                  <w:lang w:val="en-IM"/>
+                </w:rPr>
+                <w:t>commands</w:t>
+              </w:r>
+            </w:ins>
+          </w:p>
+          <w:p>
+            <w:pPr>
+              <w:pStyle w:val="ListParagraph"/>
+              <w:numPr>
+                <w:ilvl w:val="0"/>
+                <w:numId w:val="7"/>
+              </w:numPr>
+              <w:rPr>
+                <w:ins w:id="288" w:author="Young, Thomas" w:date="2018-10-10T12:47:00Z"/>
+                <w:lang w:val="en-IM"/>
+              </w:rPr>
+            </w:pPr>
+            <w:ins w:id="289" w:author="Young, Thomas" w:date="2018-10-10T12:47:00Z">
+              <w:r>
+                <w:rPr>
+                  <w:lang w:val="en-IM"/>
+                </w:rPr>
+                <w:t>Is it note on, note off, or another instruction?</w:t>
+              </w:r>
+            </w:ins>
+          </w:p>
+          <w:p>
+            <w:pPr>
+              <w:pStyle w:val="ListParagraph"/>
+              <w:numPr>
+                <w:ilvl w:val="0"/>
+                <w:numId w:val="7"/>
+              </w:numPr>
+              <w:rPr>
+                <w:ins w:id="290" w:author="Young, Thomas" w:date="2018-10-10T12:46:00Z"/>
+                <w:lang w:val="en-IM"/>
+                <w:rPrChange w:id="291" w:author="Young, Thomas" w:date="2018-10-10T12:49:00Z">
+                  <w:rPr>
+                    <w:ins w:id="292" w:author="Young, Thomas" w:date="2018-10-10T12:46:00Z"/>
+                    <w:lang w:val="en-IM"/>
+                  </w:rPr>
+                </w:rPrChange>
+              </w:rPr>
+              <w:pPrChange w:id="293" w:author="Young, Thomas" w:date="2018-10-10T12:49:00Z">
+                <w:pPr/>
+              </w:pPrChange>
+            </w:pPr>
+            <w:ins w:id="294" w:author="Young, Thomas" w:date="2018-10-10T12:47:00Z">
+              <w:r>
+                <w:rPr>
+                  <w:lang w:val="en-IM"/>
+                </w:rPr>
+                <w:t>Does this apply to this instrument? (is</w:t>
+              </w:r>
+            </w:ins>
+            <w:ins w:id="295" w:author="Young, Thomas" w:date="2018-10-10T12:48:00Z">
+              <w:r>
+                <w:rPr>
+                  <w:lang w:val="en-IM"/>
+                </w:rPr>
+                <w:t xml:space="preserve"> the channel number correct)</w:t>
+              </w:r>
+            </w:ins>
+          </w:p>
+          <w:p>
+            <w:pPr>
+              <w:rPr>
+                <w:ins w:id="296" w:author="Young, Thomas" w:date="2018-10-10T12:42:00Z"/>
+                <w:lang w:val="en-IM"/>
+                <w:rPrChange w:id="297" w:author="Young, Thomas" w:date="2018-10-10T12:46:00Z">
+                  <w:rPr>
+                    <w:ins w:id="298" w:author="Young, Thomas" w:date="2018-10-10T12:42:00Z"/>
+                    <w:lang w:val="en-US"/>
+                  </w:rPr>
+                </w:rPrChange>
+              </w:rPr>
+            </w:pPr>
+          </w:p>
+        </w:tc>
+        <w:tc>
+          <w:tcPr>
+            <w:tcW w:w="3006" w:type="dxa"/>
+            <w:tcPrChange w:id="299" w:author="Young, Thomas" w:date="2018-10-10T12:43:00Z">
+              <w:tcPr>
+                <w:tcW w:w="3006" w:type="dxa"/>
+              </w:tcPr>
+            </w:tcPrChange>
+          </w:tcPr>
+          <w:p>
+            <w:pPr>
+              <w:rPr>
+                <w:ins w:id="300" w:author="Young, Thomas" w:date="2018-10-10T12:42:00Z"/>
+                <w:lang w:val="en-IM"/>
+                <w:rPrChange w:id="301" w:author="Young, Thomas" w:date="2018-10-10T12:49:00Z">
+                  <w:rPr>
+                    <w:ins w:id="302" w:author="Young, Thomas" w:date="2018-10-10T12:42:00Z"/>
+                    <w:lang w:val="en-US"/>
+                  </w:rPr>
+                </w:rPrChange>
+              </w:rPr>
+            </w:pPr>
+            <w:ins w:id="303" w:author="Young, Thomas" w:date="2018-10-10T12:49:00Z">
+              <w:r>
+                <w:rPr>
+                  <w:lang w:val="en-IM"/>
+                </w:rPr>
+                <w:t xml:space="preserve">This would be required so that the </w:t>
+              </w:r>
+            </w:ins>
+            <w:ins w:id="304" w:author="Young, Thomas" w:date="2018-10-10T12:50:00Z">
+              <w:r>
+                <w:rPr>
+                  <w:lang w:val="en-IM"/>
+                </w:rPr>
+                <w:t>Arduino</w:t>
+              </w:r>
+            </w:ins>
+            <w:ins w:id="305" w:author="Young, Thomas" w:date="2018-10-10T12:49:00Z">
+              <w:r>
+                <w:rPr>
+                  <w:lang w:val="en-IM"/>
+                </w:rPr>
+                <w:t xml:space="preserve"> would </w:t>
+              </w:r>
+            </w:ins>
+            <w:ins w:id="306" w:author="Young, Thomas" w:date="2018-10-10T12:50:00Z">
+              <w:r>
+                <w:rPr>
+                  <w:lang w:val="en-IM"/>
+                </w:rPr>
+                <w:t>do the correct action when it is required to do it</w:t>
+              </w:r>
+            </w:ins>
+          </w:p>
+        </w:tc>
+      </w:tr>
+      <w:tr>
+        <w:trPr>
+          <w:ins w:id="307" w:author="Young, Thomas" w:date="2018-10-10T12:42:00Z"/>
+        </w:trPr>
+        <w:tc>
+          <w:tcPr>
+            <w:tcW w:w="988" w:type="dxa"/>
+            <w:tcPrChange w:id="308" w:author="Young, Thomas" w:date="2018-10-10T12:43:00Z">
+              <w:tcPr>
+                <w:tcW w:w="3005" w:type="dxa"/>
+              </w:tcPr>
+            </w:tcPrChange>
+          </w:tcPr>
+          <w:p>
+            <w:pPr>
+              <w:rPr>
+                <w:ins w:id="309" w:author="Young, Thomas" w:date="2018-10-10T12:42:00Z"/>
+                <w:lang w:val="en-IM"/>
+                <w:rPrChange w:id="310" w:author="Young, Thomas" w:date="2018-10-10T12:50:00Z">
+                  <w:rPr>
+                    <w:ins w:id="311" w:author="Young, Thomas" w:date="2018-10-10T12:42:00Z"/>
+                    <w:lang w:val="en-US"/>
+                  </w:rPr>
+                </w:rPrChange>
+              </w:rPr>
+            </w:pPr>
+            <w:ins w:id="312" w:author="Young, Thomas" w:date="2018-10-10T12:52:00Z">
+              <w:r>
+                <w:rPr>
+                  <w:lang w:val="en-IM"/>
+                </w:rPr>
+                <w:t>Output</w:t>
+              </w:r>
+            </w:ins>
+          </w:p>
+        </w:tc>
+        <w:tc>
+          <w:tcPr>
+            <w:tcW w:w="5022" w:type="dxa"/>
+            <w:tcPrChange w:id="313" w:author="Young, Thomas" w:date="2018-10-10T12:43:00Z">
+              <w:tcPr>
+                <w:tcW w:w="3005" w:type="dxa"/>
+              </w:tcPr>
+            </w:tcPrChange>
+          </w:tcPr>
+          <w:p>
+            <w:pPr>
+              <w:rPr>
+                <w:ins w:id="314" w:author="Young, Thomas" w:date="2018-10-10T12:50:00Z"/>
+                <w:lang w:val="en-IM"/>
+              </w:rPr>
+            </w:pPr>
+            <w:ins w:id="315" w:author="Young, Thomas" w:date="2018-10-10T12:50:00Z">
+              <w:r>
+                <w:rPr>
+                  <w:lang w:val="en-IM"/>
+                </w:rPr>
+                <w:t>Move servos</w:t>
+              </w:r>
+            </w:ins>
+          </w:p>
+          <w:p>
+            <w:pPr>
+              <w:pStyle w:val="ListParagraph"/>
+              <w:numPr>
+                <w:ilvl w:val="0"/>
+                <w:numId w:val="8"/>
+              </w:numPr>
+              <w:rPr>
+                <w:ins w:id="316" w:author="Young, Thomas" w:date="2018-10-10T12:50:00Z"/>
+                <w:lang w:val="en-IM"/>
+              </w:rPr>
+            </w:pPr>
+            <w:ins w:id="317" w:author="Young, Thomas" w:date="2018-10-10T12:50:00Z">
+              <w:r>
+                <w:rPr>
+                  <w:lang w:val="en-IM"/>
+                </w:rPr>
+                <w:t>Look up which servos need to be closed and which ones need to be opened.</w:t>
+              </w:r>
+            </w:ins>
+          </w:p>
+          <w:p>
+            <w:pPr>
+              <w:pStyle w:val="ListParagraph"/>
+              <w:numPr>
+                <w:ilvl w:val="0"/>
+                <w:numId w:val="8"/>
+              </w:numPr>
+              <w:rPr>
+                <w:ins w:id="318" w:author="Young, Thomas" w:date="2018-10-10T12:42:00Z"/>
+                <w:lang w:val="en-IM"/>
+                <w:rPrChange w:id="319" w:author="Young, Thomas" w:date="2018-10-10T12:50:00Z">
+                  <w:rPr>
+                    <w:ins w:id="320" w:author="Young, Thomas" w:date="2018-10-10T12:42:00Z"/>
+                    <w:lang w:val="en-US"/>
+                  </w:rPr>
+                </w:rPrChange>
+              </w:rPr>
+              <w:pPrChange w:id="321" w:author="Young, Thomas" w:date="2018-10-10T12:50:00Z">
+                <w:pPr/>
+              </w:pPrChange>
+            </w:pPr>
+            <w:ins w:id="322" w:author="Young, Thomas" w:date="2018-10-10T12:51:00Z">
+              <w:r>
+                <w:rPr>
+                  <w:lang w:val="en-IM"/>
+                </w:rPr>
+                <w:t>Find the position values that would be required to close the servos that should be closed and write that to each of the servos</w:t>
+              </w:r>
+            </w:ins>
+          </w:p>
+        </w:tc>
+        <w:tc>
+          <w:tcPr>
+            <w:tcW w:w="3006" w:type="dxa"/>
+            <w:tcPrChange w:id="323" w:author="Young, Thomas" w:date="2018-10-10T12:43:00Z">
+              <w:tcPr>
+                <w:tcW w:w="3006" w:type="dxa"/>
+              </w:tcPr>
+            </w:tcPrChange>
+          </w:tcPr>
+          <w:p>
+            <w:pPr>
+              <w:rPr>
+                <w:ins w:id="324" w:author="Young, Thomas" w:date="2018-10-10T12:42:00Z"/>
+                <w:lang w:val="en-IM"/>
+                <w:rPrChange w:id="325" w:author="Young, Thomas" w:date="2018-10-10T12:51:00Z">
+                  <w:rPr>
+                    <w:ins w:id="326" w:author="Young, Thomas" w:date="2018-10-10T12:42:00Z"/>
+                    <w:lang w:val="en-US"/>
+                  </w:rPr>
+                </w:rPrChange>
+              </w:rPr>
+            </w:pPr>
+            <w:ins w:id="327" w:author="Young, Thomas" w:date="2018-10-10T12:51:00Z">
+              <w:r>
+                <w:rPr>
+                  <w:lang w:val="en-IM"/>
+                </w:rPr>
+                <w:t xml:space="preserve">Each servo would have </w:t>
+              </w:r>
+              <w:proofErr w:type="gramStart"/>
+              <w:r>
+                <w:rPr>
+                  <w:lang w:val="en-IM"/>
+                </w:rPr>
+                <w:t>it’s</w:t>
+              </w:r>
+              <w:proofErr w:type="gramEnd"/>
+              <w:r>
+                <w:rPr>
+                  <w:lang w:val="en-IM"/>
+                </w:rPr>
+                <w:t xml:space="preserve"> own </w:t>
+              </w:r>
+            </w:ins>
+            <w:ins w:id="328" w:author="Young, Thomas" w:date="2018-10-10T12:52:00Z">
+              <w:r>
+                <w:rPr>
+                  <w:lang w:val="en-IM"/>
+                </w:rPr>
+                <w:t xml:space="preserve">value that it would need to be set to </w:t>
+              </w:r>
+              <w:proofErr w:type="spellStart"/>
+              <w:r>
+                <w:rPr>
+                  <w:lang w:val="en-IM"/>
+                </w:rPr>
+                <w:t>to</w:t>
+              </w:r>
+              <w:proofErr w:type="spellEnd"/>
+              <w:r>
+                <w:rPr>
+                  <w:lang w:val="en-IM"/>
+                </w:rPr>
+                <w:t xml:space="preserve"> make sure that the hole is covered, but the servo is not over torqueing itself.</w:t>
+              </w:r>
+            </w:ins>
+          </w:p>
+        </w:tc>
+      </w:tr>
+      <w:tr>
+        <w:trPr>
+          <w:ins w:id="329" w:author="Young, Thomas" w:date="2018-10-10T12:42:00Z"/>
+        </w:trPr>
+        <w:tc>
+          <w:tcPr>
+            <w:tcW w:w="988" w:type="dxa"/>
+            <w:tcPrChange w:id="330" w:author="Young, Thomas" w:date="2018-10-10T12:43:00Z">
+              <w:tcPr>
+                <w:tcW w:w="3005" w:type="dxa"/>
+              </w:tcPr>
+            </w:tcPrChange>
+          </w:tcPr>
+          <w:p>
+            <w:pPr>
+              <w:rPr>
+                <w:ins w:id="331" w:author="Young, Thomas" w:date="2018-10-10T12:42:00Z"/>
+                <w:lang w:val="en-IM"/>
+                <w:rPrChange w:id="332" w:author="Young, Thomas" w:date="2018-10-10T12:52:00Z">
+                  <w:rPr>
+                    <w:ins w:id="333" w:author="Young, Thomas" w:date="2018-10-10T12:42:00Z"/>
+                    <w:lang w:val="en-US"/>
+                  </w:rPr>
+                </w:rPrChange>
+              </w:rPr>
+            </w:pPr>
+            <w:ins w:id="334" w:author="Young, Thomas" w:date="2018-10-10T12:52:00Z">
+              <w:r>
+                <w:rPr>
+                  <w:lang w:val="en-IM"/>
+                </w:rPr>
+                <w:t>Output</w:t>
+              </w:r>
+            </w:ins>
+          </w:p>
+        </w:tc>
+        <w:tc>
+          <w:tcPr>
+            <w:tcW w:w="5022" w:type="dxa"/>
+            <w:tcPrChange w:id="335" w:author="Young, Thomas" w:date="2018-10-10T12:43:00Z">
+              <w:tcPr>
+                <w:tcW w:w="3005" w:type="dxa"/>
+              </w:tcPr>
+            </w:tcPrChange>
+          </w:tcPr>
+          <w:p>
+            <w:pPr>
+              <w:rPr>
+                <w:ins w:id="336" w:author="Young, Thomas" w:date="2018-10-10T12:53:00Z"/>
+                <w:lang w:val="en-IM"/>
+              </w:rPr>
+            </w:pPr>
+            <w:ins w:id="337" w:author="Young, Thomas" w:date="2018-10-10T12:52:00Z">
+              <w:r>
+                <w:rPr>
+                  <w:lang w:val="en-IM"/>
+                </w:rPr>
+                <w:t>Set blower speed</w:t>
+              </w:r>
+            </w:ins>
+          </w:p>
+          <w:p>
+            <w:pPr>
+              <w:pStyle w:val="ListParagraph"/>
+              <w:numPr>
+                <w:ilvl w:val="0"/>
+                <w:numId w:val="9"/>
+              </w:numPr>
+              <w:rPr>
+                <w:ins w:id="338" w:author="Young, Thomas" w:date="2018-10-10T12:53:00Z"/>
+                <w:lang w:val="en-IM"/>
+              </w:rPr>
+            </w:pPr>
+            <w:ins w:id="339" w:author="Young, Thomas" w:date="2018-10-10T12:53:00Z">
+              <w:r>
+                <w:rPr>
+                  <w:lang w:val="en-IM"/>
+                </w:rPr>
+                <w:t>If the command is a note off command, turn the blower off.</w:t>
+              </w:r>
+            </w:ins>
+          </w:p>
+          <w:p>
+            <w:pPr>
+              <w:pStyle w:val="ListParagraph"/>
+              <w:numPr>
+                <w:ilvl w:val="0"/>
+                <w:numId w:val="9"/>
+              </w:numPr>
+              <w:rPr>
+                <w:ins w:id="340" w:author="Young, Thomas" w:date="2018-10-10T12:42:00Z"/>
+                <w:lang w:val="en-IM"/>
+                <w:rPrChange w:id="341" w:author="Young, Thomas" w:date="2018-10-10T12:54:00Z">
+                  <w:rPr>
+                    <w:ins w:id="342" w:author="Young, Thomas" w:date="2018-10-10T12:42:00Z"/>
+                    <w:lang w:val="en-US"/>
+                  </w:rPr>
+                </w:rPrChange>
+              </w:rPr>
+              <w:pPrChange w:id="343" w:author="Young, Thomas" w:date="2018-10-10T12:54:00Z">
+                <w:pPr/>
+              </w:pPrChange>
+            </w:pPr>
+            <w:ins w:id="344" w:author="Young, Thomas" w:date="2018-10-10T12:53:00Z">
+              <w:r>
+                <w:rPr>
+                  <w:lang w:val="en-IM"/>
+                </w:rPr>
+                <w:t xml:space="preserve">If it’s a note on command, look up the blower value that needs to be used for that note, and then set it </w:t>
+              </w:r>
+            </w:ins>
+            <w:ins w:id="345" w:author="Young, Thomas" w:date="2018-10-10T12:54:00Z">
+              <w:r>
+                <w:rPr>
+                  <w:lang w:val="en-IM"/>
+                </w:rPr>
+                <w:t>to that value</w:t>
+              </w:r>
+            </w:ins>
+          </w:p>
+        </w:tc>
+        <w:tc>
+          <w:tcPr>
+            <w:tcW w:w="3006" w:type="dxa"/>
+            <w:tcPrChange w:id="346" w:author="Young, Thomas" w:date="2018-10-10T12:43:00Z">
+              <w:tcPr>
+                <w:tcW w:w="3006" w:type="dxa"/>
+              </w:tcPr>
+            </w:tcPrChange>
+          </w:tcPr>
+          <w:p>
+            <w:pPr>
+              <w:rPr>
+                <w:ins w:id="347" w:author="Young, Thomas" w:date="2018-10-10T12:42:00Z"/>
+                <w:lang w:val="en-IM"/>
+                <w:rPrChange w:id="348" w:author="Young, Thomas" w:date="2018-10-10T12:54:00Z">
+                  <w:rPr>
+                    <w:ins w:id="349" w:author="Young, Thomas" w:date="2018-10-10T12:42:00Z"/>
+                    <w:lang w:val="en-US"/>
+                  </w:rPr>
+                </w:rPrChange>
+              </w:rPr>
+            </w:pPr>
+            <w:ins w:id="350" w:author="Young, Thomas" w:date="2018-10-10T12:54:00Z">
+              <w:r>
+                <w:rPr>
+                  <w:lang w:val="en-IM"/>
+                </w:rPr>
+                <w:t xml:space="preserve">Each note requires a different amount of air to play, and so it would be necessary to each blower value for each </w:t>
+              </w:r>
+              <w:proofErr w:type="gramStart"/>
+              <w:r>
+                <w:rPr>
+                  <w:lang w:val="en-IM"/>
+                </w:rPr>
+                <w:t>note</w:t>
+              </w:r>
+              <w:proofErr w:type="gramEnd"/>
+              <w:r>
+                <w:rPr>
+                  <w:lang w:val="en-IM"/>
+                </w:rPr>
+                <w:t xml:space="preserve"> so the airflow can be set correctly.</w:t>
+              </w:r>
+            </w:ins>
+          </w:p>
+        </w:tc>
+      </w:tr>
+      <w:tr>
+        <w:trPr>
+          <w:ins w:id="351" w:author="Young, Thomas" w:date="2018-10-10T12:42:00Z"/>
+        </w:trPr>
+        <w:tc>
+          <w:tcPr>
+            <w:tcW w:w="988" w:type="dxa"/>
+            <w:tcPrChange w:id="352" w:author="Young, Thomas" w:date="2018-10-10T12:43:00Z">
+              <w:tcPr>
+                <w:tcW w:w="3005" w:type="dxa"/>
+              </w:tcPr>
+            </w:tcPrChange>
+          </w:tcPr>
+          <w:p>
+            <w:pPr>
+              <w:rPr>
+                <w:ins w:id="353" w:author="Young, Thomas" w:date="2018-10-10T12:42:00Z"/>
+                <w:lang w:val="en-US"/>
+              </w:rPr>
+            </w:pPr>
+          </w:p>
+        </w:tc>
+        <w:tc>
+          <w:tcPr>
+            <w:tcW w:w="5022" w:type="dxa"/>
+            <w:tcPrChange w:id="354" w:author="Young, Thomas" w:date="2018-10-10T12:43:00Z">
+              <w:tcPr>
+                <w:tcW w:w="3005" w:type="dxa"/>
+              </w:tcPr>
+            </w:tcPrChange>
+          </w:tcPr>
+          <w:p>
+            <w:pPr>
+              <w:rPr>
+                <w:ins w:id="355" w:author="Young, Thomas" w:date="2018-10-10T12:42:00Z"/>
+                <w:lang w:val="en-US"/>
+              </w:rPr>
+            </w:pPr>
+          </w:p>
+        </w:tc>
+        <w:tc>
+          <w:tcPr>
+            <w:tcW w:w="3006" w:type="dxa"/>
+            <w:tcPrChange w:id="356" w:author="Young, Thomas" w:date="2018-10-10T12:43:00Z">
+              <w:tcPr>
+                <w:tcW w:w="3006" w:type="dxa"/>
+              </w:tcPr>
+            </w:tcPrChange>
+          </w:tcPr>
+          <w:p>
+            <w:pPr>
+              <w:rPr>
+                <w:ins w:id="357" w:author="Young, Thomas" w:date="2018-10-10T12:42:00Z"/>
+                <w:lang w:val="en-US"/>
+              </w:rPr>
+            </w:pPr>
+          </w:p>
+        </w:tc>
+      </w:tr>
+      <w:tr>
+        <w:trPr>
+          <w:ins w:id="358" w:author="Young, Thomas" w:date="2018-10-10T12:42:00Z"/>
+        </w:trPr>
+        <w:tc>
+          <w:tcPr>
+            <w:tcW w:w="988" w:type="dxa"/>
+            <w:tcPrChange w:id="359" w:author="Young, Thomas" w:date="2018-10-10T12:43:00Z">
+              <w:tcPr>
+                <w:tcW w:w="3005" w:type="dxa"/>
+              </w:tcPr>
+            </w:tcPrChange>
+          </w:tcPr>
+          <w:p>
+            <w:pPr>
+              <w:rPr>
+                <w:ins w:id="360" w:author="Young, Thomas" w:date="2018-10-10T12:42:00Z"/>
+                <w:lang w:val="en-US"/>
+              </w:rPr>
+            </w:pPr>
+          </w:p>
+        </w:tc>
+        <w:tc>
+          <w:tcPr>
+            <w:tcW w:w="5022" w:type="dxa"/>
+            <w:tcPrChange w:id="361" w:author="Young, Thomas" w:date="2018-10-10T12:43:00Z">
+              <w:tcPr>
+                <w:tcW w:w="3005" w:type="dxa"/>
+              </w:tcPr>
+            </w:tcPrChange>
+          </w:tcPr>
+          <w:p>
+            <w:pPr>
+              <w:rPr>
+                <w:ins w:id="362" w:author="Young, Thomas" w:date="2018-10-10T12:42:00Z"/>
+                <w:lang w:val="en-US"/>
+              </w:rPr>
+            </w:pPr>
+          </w:p>
+        </w:tc>
+        <w:tc>
+          <w:tcPr>
+            <w:tcW w:w="3006" w:type="dxa"/>
+            <w:tcPrChange w:id="363" w:author="Young, Thomas" w:date="2018-10-10T12:43:00Z">
+              <w:tcPr>
+                <w:tcW w:w="3006" w:type="dxa"/>
+              </w:tcPr>
+            </w:tcPrChange>
+          </w:tcPr>
+          <w:p>
+            <w:pPr>
+              <w:rPr>
+                <w:ins w:id="364" w:author="Young, Thomas" w:date="2018-10-10T12:42:00Z"/>
+                <w:lang w:val="en-US"/>
+              </w:rPr>
+            </w:pPr>
+          </w:p>
+        </w:tc>
+      </w:tr>
+      <w:tr>
+        <w:trPr>
+          <w:ins w:id="365" w:author="Young, Thomas" w:date="2018-10-10T12:42:00Z"/>
+        </w:trPr>
+        <w:tc>
+          <w:tcPr>
+            <w:tcW w:w="988" w:type="dxa"/>
+            <w:tcPrChange w:id="366" w:author="Young, Thomas" w:date="2018-10-10T12:43:00Z">
+              <w:tcPr>
+                <w:tcW w:w="3005" w:type="dxa"/>
+              </w:tcPr>
+            </w:tcPrChange>
+          </w:tcPr>
+          <w:p>
+            <w:pPr>
+              <w:rPr>
+                <w:ins w:id="367" w:author="Young, Thomas" w:date="2018-10-10T12:42:00Z"/>
+                <w:lang w:val="en-US"/>
+              </w:rPr>
+            </w:pPr>
+          </w:p>
+        </w:tc>
+        <w:tc>
+          <w:tcPr>
+            <w:tcW w:w="5022" w:type="dxa"/>
+            <w:tcPrChange w:id="368" w:author="Young, Thomas" w:date="2018-10-10T12:43:00Z">
+              <w:tcPr>
+                <w:tcW w:w="3005" w:type="dxa"/>
+              </w:tcPr>
+            </w:tcPrChange>
+          </w:tcPr>
+          <w:p>
+            <w:pPr>
+              <w:rPr>
+                <w:ins w:id="369" w:author="Young, Thomas" w:date="2018-10-10T12:42:00Z"/>
+                <w:lang w:val="en-US"/>
+              </w:rPr>
+            </w:pPr>
+          </w:p>
+        </w:tc>
+        <w:tc>
+          <w:tcPr>
+            <w:tcW w:w="3006" w:type="dxa"/>
+            <w:tcPrChange w:id="370" w:author="Young, Thomas" w:date="2018-10-10T12:43:00Z">
+              <w:tcPr>
+                <w:tcW w:w="3006" w:type="dxa"/>
+              </w:tcPr>
+            </w:tcPrChange>
+          </w:tcPr>
+          <w:p>
+            <w:pPr>
+              <w:rPr>
+                <w:ins w:id="371" w:author="Young, Thomas" w:date="2018-10-10T12:42:00Z"/>
+                <w:lang w:val="en-US"/>
+              </w:rPr>
+            </w:pPr>
+          </w:p>
+        </w:tc>
+      </w:tr>
+    </w:tbl>
+    <w:p>
+      <w:pPr>
+        <w:rPr>
+          <w:ins w:id="372" w:author="Young, Thomas" w:date="2018-10-10T12:35:00Z"/>
+          <w:lang w:val="en-US"/>
+          <w:rPrChange w:id="373" w:author="Young, Thomas" w:date="2018-10-10T12:42:00Z">
+            <w:rPr>
+              <w:ins w:id="374" w:author="Young, Thomas" w:date="2018-10-10T12:35:00Z"/>
+              <w:lang w:val="en-US"/>
+            </w:rPr>
+          </w:rPrChange>
+        </w:rPr>
+        <w:pPrChange w:id="375" w:author="Young, Thomas" w:date="2018-10-10T12:42:00Z">
+          <w:pPr>
+            <w:pStyle w:val="Heading3"/>
+          </w:pPr>
+        </w:pPrChange>
+      </w:pPr>
+    </w:p>
+    <w:p>
+      <w:pPr>
+        <w:pStyle w:val="Heading5"/>
+        <w:rPr>
+          <w:ins w:id="376" w:author="Young, Thomas" w:date="2018-09-25T12:34:00Z"/>
+          <w:lang w:val="en-IM"/>
+          <w:rPrChange w:id="377" w:author="Young, Thomas" w:date="2018-10-10T12:43:00Z">
+            <w:rPr>
+              <w:ins w:id="378" w:author="Young, Thomas" w:date="2018-09-25T12:34:00Z"/>
+              <w:lang w:val="en-US"/>
+            </w:rPr>
+          </w:rPrChange>
+        </w:rPr>
+        <w:pPrChange w:id="379" w:author="Young, Thomas" w:date="2018-10-10T12:43:00Z">
+          <w:pPr>
+            <w:pStyle w:val="Heading3"/>
+          </w:pPr>
+        </w:pPrChange>
+      </w:pPr>
+      <w:ins w:id="380" w:author="Young, Thomas" w:date="2018-10-10T12:43:00Z">
+        <w:r>
+          <w:rPr>
+            <w:lang w:val="en-IM"/>
+          </w:rPr>
+          <w:t>Desktop Program IPSO</w:t>
+        </w:r>
+      </w:ins>
+    </w:p>
+    <w:tbl>
+      <w:tblPr>
+        <w:tblStyle w:val="TableGrid"/>
+        <w:tblW w:w="0" w:type="auto"/>
+        <w:tblLook w:val="04A0" w:firstRow="1" w:lastRow="0" w:firstColumn="1" w:lastColumn="0" w:noHBand="0" w:noVBand="1"/>
+      </w:tblPr>
+      <w:tblGrid>
+        <w:gridCol w:w="988"/>
+        <w:gridCol w:w="5022"/>
+        <w:gridCol w:w="3006"/>
+        <w:tblGridChange w:id="381">
+          <w:tblGrid>
+            <w:gridCol w:w="988"/>
+            <w:gridCol w:w="5022"/>
+            <w:gridCol w:w="3006"/>
+          </w:tblGrid>
+        </w:tblGridChange>
+      </w:tblGrid>
+      <w:tr>
+        <w:trPr>
+          <w:ins w:id="382" w:author="Young, Thomas" w:date="2018-10-10T15:18:00Z"/>
+        </w:trPr>
+        <w:tc>
+          <w:tcPr>
+            <w:tcW w:w="988" w:type="dxa"/>
+          </w:tcPr>
+          <w:p>
+            <w:pPr>
+              <w:jc w:val="center"/>
+              <w:rPr>
+                <w:ins w:id="383" w:author="Young, Thomas" w:date="2018-10-10T15:18:00Z"/>
+                <w:rStyle w:val="SubtleReference"/>
+                <w:lang w:val="en-IM"/>
+              </w:rPr>
+            </w:pPr>
+            <w:ins w:id="384" w:author="Young, Thomas" w:date="2018-10-10T15:18:00Z">
+              <w:r>
+                <w:rPr>
+                  <w:rStyle w:val="SubtleReference"/>
+                  <w:lang w:val="en-IM"/>
+                </w:rPr>
+                <w:t>ISPO</w:t>
+              </w:r>
+            </w:ins>
+          </w:p>
+        </w:tc>
+        <w:tc>
+          <w:tcPr>
+            <w:tcW w:w="5022" w:type="dxa"/>
+          </w:tcPr>
+          <w:p>
+            <w:pPr>
+              <w:jc w:val="center"/>
+              <w:rPr>
+                <w:ins w:id="385" w:author="Young, Thomas" w:date="2018-10-10T15:18:00Z"/>
+                <w:rStyle w:val="SubtleReference"/>
+                <w:lang w:val="en-IM"/>
+              </w:rPr>
+            </w:pPr>
+            <w:ins w:id="386" w:author="Young, Thomas" w:date="2018-10-10T15:18:00Z">
+              <w:r>
+                <w:rPr>
+                  <w:rStyle w:val="SubtleReference"/>
+                  <w:lang w:val="en-IM"/>
+                </w:rPr>
+                <w:t>Information</w:t>
+              </w:r>
+            </w:ins>
+          </w:p>
+        </w:tc>
+        <w:tc>
+          <w:tcPr>
+            <w:tcW w:w="3006" w:type="dxa"/>
+          </w:tcPr>
+          <w:p>
+            <w:pPr>
+              <w:jc w:val="center"/>
+              <w:rPr>
+                <w:ins w:id="387" w:author="Young, Thomas" w:date="2018-10-10T15:18:00Z"/>
+                <w:rStyle w:val="SubtleReference"/>
+                <w:lang w:val="en-IM"/>
+              </w:rPr>
+            </w:pPr>
+            <w:ins w:id="388" w:author="Young, Thomas" w:date="2018-10-10T15:18:00Z">
+              <w:r>
+                <w:rPr>
+                  <w:rStyle w:val="SubtleReference"/>
+                  <w:lang w:val="en-IM"/>
+                </w:rPr>
+                <w:t>Explanation</w:t>
+              </w:r>
+            </w:ins>
+          </w:p>
+        </w:tc>
+      </w:tr>
+      <w:tr>
+        <w:trPr>
+          <w:ins w:id="389" w:author="Young, Thomas" w:date="2018-10-10T15:18:00Z"/>
+        </w:trPr>
+        <w:tc>
+          <w:tcPr>
+            <w:tcW w:w="988" w:type="dxa"/>
+          </w:tcPr>
+          <w:p>
+            <w:pPr>
+              <w:rPr>
+                <w:ins w:id="390" w:author="Young, Thomas" w:date="2018-10-10T15:18:00Z"/>
+                <w:lang w:val="en-IM"/>
+              </w:rPr>
+            </w:pPr>
+            <w:ins w:id="391" w:author="Young, Thomas" w:date="2018-10-10T15:18:00Z">
+              <w:r>
+                <w:rPr>
+                  <w:lang w:val="en-IM"/>
+                </w:rPr>
+                <w:t>Input</w:t>
+              </w:r>
+            </w:ins>
+          </w:p>
+        </w:tc>
+        <w:tc>
+          <w:tcPr>
+            <w:tcW w:w="5022" w:type="dxa"/>
+          </w:tcPr>
+          <w:p>
+            <w:pPr>
+              <w:rPr>
+                <w:ins w:id="392" w:author="Young, Thomas" w:date="2018-10-10T15:18:00Z"/>
+                <w:lang w:val="en-IM"/>
+              </w:rPr>
+            </w:pPr>
+            <w:ins w:id="393" w:author="Young, Thomas" w:date="2018-10-10T15:18:00Z">
+              <w:r>
+                <w:rPr>
+                  <w:lang w:val="en-IM"/>
+                </w:rPr>
+                <w:t>Input M</w:t>
+              </w:r>
+            </w:ins>
+            <w:ins w:id="394" w:author="Young, Thomas" w:date="2018-10-10T15:19:00Z">
+              <w:r>
+                <w:rPr>
+                  <w:lang w:val="en-IM"/>
+                </w:rPr>
+                <w:t>IDI</w:t>
+              </w:r>
+            </w:ins>
+            <w:ins w:id="395" w:author="Young, Thomas" w:date="2018-10-10T15:18:00Z">
+              <w:r>
+                <w:rPr>
+                  <w:lang w:val="en-IM"/>
+                </w:rPr>
+                <w:t xml:space="preserve"> files</w:t>
+              </w:r>
+            </w:ins>
+          </w:p>
+          <w:p>
+            <w:pPr>
+              <w:pStyle w:val="ListParagraph"/>
+              <w:numPr>
+                <w:ilvl w:val="0"/>
+                <w:numId w:val="10"/>
+              </w:numPr>
+              <w:rPr>
+                <w:ins w:id="396" w:author="Young, Thomas" w:date="2018-10-10T15:18:00Z"/>
+                <w:lang w:val="en-IM"/>
+              </w:rPr>
+            </w:pPr>
+            <w:ins w:id="397" w:author="Young, Thomas" w:date="2018-10-10T15:18:00Z">
+              <w:r>
+                <w:rPr>
+                  <w:lang w:val="en-IM"/>
+                </w:rPr>
+                <w:t>M</w:t>
+              </w:r>
+            </w:ins>
+            <w:ins w:id="398" w:author="Young, Thomas" w:date="2018-10-10T15:19:00Z">
+              <w:r>
+                <w:rPr>
+                  <w:lang w:val="en-IM"/>
+                </w:rPr>
+                <w:t>IDI</w:t>
+              </w:r>
+            </w:ins>
+            <w:ins w:id="399" w:author="Young, Thomas" w:date="2018-10-10T15:18:00Z">
+              <w:r>
+                <w:rPr>
+                  <w:lang w:val="en-IM"/>
+                </w:rPr>
+                <w:t xml:space="preserve"> format 0</w:t>
+              </w:r>
+            </w:ins>
+            <w:ins w:id="400" w:author="Young, Thomas" w:date="2018-10-10T15:19:00Z">
+              <w:r>
+                <w:rPr>
+                  <w:lang w:val="en-IM"/>
+                </w:rPr>
+                <w:t xml:space="preserve"> [</w:t>
+              </w:r>
+              <w:proofErr w:type="gramStart"/>
+              <w:r>
+                <w:rPr>
+                  <w:lang w:val="en-IM"/>
+                </w:rPr>
+                <w:t>1,pg</w:t>
+              </w:r>
+            </w:ins>
+            <w:proofErr w:type="gramEnd"/>
+            <w:ins w:id="401" w:author="Young, Thomas" w:date="2018-10-10T15:21:00Z">
+              <w:r>
+                <w:rPr>
+                  <w:lang w:val="en-IM"/>
+                </w:rPr>
+                <w:t>134]</w:t>
+              </w:r>
+            </w:ins>
+          </w:p>
+          <w:p>
+            <w:pPr>
+              <w:pStyle w:val="ListParagraph"/>
+              <w:numPr>
+                <w:ilvl w:val="0"/>
+                <w:numId w:val="10"/>
+              </w:numPr>
+              <w:rPr>
+                <w:ins w:id="402" w:author="Young, Thomas" w:date="2018-10-10T15:19:00Z"/>
+                <w:lang w:val="en-IM"/>
+              </w:rPr>
+            </w:pPr>
+            <w:ins w:id="403" w:author="Young, Thomas" w:date="2018-10-10T15:18:00Z">
+              <w:r>
+                <w:rPr>
+                  <w:lang w:val="en-IM"/>
+                </w:rPr>
+                <w:t>M</w:t>
+              </w:r>
+            </w:ins>
+            <w:ins w:id="404" w:author="Young, Thomas" w:date="2018-10-10T15:19:00Z">
+              <w:r>
+                <w:rPr>
+                  <w:lang w:val="en-IM"/>
+                </w:rPr>
+                <w:t>IDI</w:t>
+              </w:r>
+            </w:ins>
+            <w:ins w:id="405" w:author="Young, Thomas" w:date="2018-10-10T15:18:00Z">
+              <w:r>
+                <w:rPr>
+                  <w:lang w:val="en-IM"/>
+                </w:rPr>
+                <w:t xml:space="preserve"> </w:t>
+              </w:r>
+            </w:ins>
+            <w:ins w:id="406" w:author="Young, Thomas" w:date="2018-10-10T15:19:00Z">
+              <w:r>
+                <w:rPr>
+                  <w:lang w:val="en-IM"/>
+                </w:rPr>
+                <w:t>format 1</w:t>
+              </w:r>
+            </w:ins>
+            <w:ins w:id="407" w:author="Young, Thomas" w:date="2018-10-10T15:21:00Z">
+              <w:r>
+                <w:rPr>
+                  <w:lang w:val="en-IM"/>
+                </w:rPr>
+                <w:t xml:space="preserve"> </w:t>
+              </w:r>
+              <w:r>
+                <w:rPr>
+                  <w:lang w:val="en-IM"/>
+                </w:rPr>
+                <w:t>[</w:t>
+              </w:r>
+              <w:proofErr w:type="gramStart"/>
+              <w:r>
+                <w:rPr>
+                  <w:lang w:val="en-IM"/>
+                </w:rPr>
+                <w:t>1,pg</w:t>
+              </w:r>
+              <w:proofErr w:type="gramEnd"/>
+              <w:r>
+                <w:rPr>
+                  <w:lang w:val="en-IM"/>
+                </w:rPr>
+                <w:t>134]</w:t>
+              </w:r>
+            </w:ins>
+          </w:p>
+          <w:p>
+            <w:pPr>
+              <w:pStyle w:val="ListParagraph"/>
+              <w:numPr>
+                <w:ilvl w:val="0"/>
+                <w:numId w:val="10"/>
+              </w:numPr>
+              <w:rPr>
+                <w:ins w:id="408" w:author="Young, Thomas" w:date="2018-10-10T15:18:00Z"/>
+                <w:lang w:val="en-IM"/>
+                <w:rPrChange w:id="409" w:author="Young, Thomas" w:date="2018-10-10T15:18:00Z">
+                  <w:rPr>
+                    <w:ins w:id="410" w:author="Young, Thomas" w:date="2018-10-10T15:18:00Z"/>
+                    <w:lang w:val="en-IM"/>
+                  </w:rPr>
+                </w:rPrChange>
+              </w:rPr>
+              <w:pPrChange w:id="411" w:author="Young, Thomas" w:date="2018-10-10T15:18:00Z">
+                <w:pPr/>
+              </w:pPrChange>
+            </w:pPr>
+            <w:ins w:id="412" w:author="Young, Thomas" w:date="2018-10-10T15:19:00Z">
+              <w:r>
+                <w:rPr>
+                  <w:lang w:val="en-IM"/>
+                </w:rPr>
+                <w:t>MIDI format 2</w:t>
+              </w:r>
+            </w:ins>
+            <w:ins w:id="413" w:author="Young, Thomas" w:date="2018-10-10T15:21:00Z">
+              <w:r>
+                <w:rPr>
+                  <w:lang w:val="en-IM"/>
+                </w:rPr>
+                <w:t xml:space="preserve"> </w:t>
+              </w:r>
+              <w:r>
+                <w:rPr>
+                  <w:lang w:val="en-IM"/>
+                </w:rPr>
+                <w:t>[</w:t>
+              </w:r>
+              <w:proofErr w:type="gramStart"/>
+              <w:r>
+                <w:rPr>
+                  <w:lang w:val="en-IM"/>
+                </w:rPr>
+                <w:t>1,pg</w:t>
+              </w:r>
+              <w:proofErr w:type="gramEnd"/>
+              <w:r>
+                <w:rPr>
+                  <w:lang w:val="en-IM"/>
+                </w:rPr>
+                <w:t>134]</w:t>
+              </w:r>
+            </w:ins>
+          </w:p>
+        </w:tc>
+        <w:tc>
+          <w:tcPr>
+            <w:tcW w:w="3006" w:type="dxa"/>
+          </w:tcPr>
+          <w:p>
+            <w:pPr>
+              <w:rPr>
+                <w:ins w:id="414" w:author="Young, Thomas" w:date="2018-10-10T15:18:00Z"/>
+                <w:lang w:val="en-IM"/>
+              </w:rPr>
+            </w:pPr>
+            <w:ins w:id="415" w:author="Young, Thomas" w:date="2018-10-10T15:21:00Z">
+              <w:r>
+                <w:rPr>
+                  <w:lang w:val="en-IM"/>
+                </w:rPr>
+                <w:t xml:space="preserve">The program will need to be able to take any </w:t>
+              </w:r>
+            </w:ins>
+            <w:ins w:id="416" w:author="Young, Thomas" w:date="2018-10-10T15:22:00Z">
+              <w:r>
+                <w:rPr>
+                  <w:lang w:val="en-IM"/>
+                </w:rPr>
+                <w:t>format</w:t>
+              </w:r>
+            </w:ins>
+            <w:ins w:id="417" w:author="Young, Thomas" w:date="2018-10-10T15:21:00Z">
+              <w:r>
+                <w:rPr>
+                  <w:lang w:val="en-IM"/>
+                </w:rPr>
+                <w:t xml:space="preserve"> midi files as an input an be able to in</w:t>
+              </w:r>
+            </w:ins>
+            <w:ins w:id="418" w:author="Young, Thomas" w:date="2018-10-10T15:22:00Z">
+              <w:r>
+                <w:rPr>
+                  <w:lang w:val="en-IM"/>
+                </w:rPr>
+                <w:t>terpret</w:t>
+              </w:r>
+            </w:ins>
+            <w:ins w:id="419" w:author="Young, Thomas" w:date="2018-10-10T15:21:00Z">
+              <w:r>
+                <w:rPr>
+                  <w:lang w:val="en-IM"/>
+                </w:rPr>
+                <w:t xml:space="preserve"> it.</w:t>
+              </w:r>
+            </w:ins>
+          </w:p>
+        </w:tc>
+      </w:tr>
+      <w:tr>
+        <w:trPr>
+          <w:ins w:id="420" w:author="Young, Thomas" w:date="2018-10-10T15:18:00Z"/>
+        </w:trPr>
+        <w:tc>
+          <w:tcPr>
+            <w:tcW w:w="988" w:type="dxa"/>
+          </w:tcPr>
+          <w:p>
+            <w:pPr>
+              <w:rPr>
+                <w:ins w:id="421" w:author="Young, Thomas" w:date="2018-10-10T15:18:00Z"/>
+                <w:lang w:val="en-IM"/>
+              </w:rPr>
+            </w:pPr>
+            <w:ins w:id="422" w:author="Young, Thomas" w:date="2018-10-10T15:23:00Z">
+              <w:r>
+                <w:rPr>
+                  <w:lang w:val="en-IM"/>
+                </w:rPr>
+                <w:t>Process</w:t>
+              </w:r>
+            </w:ins>
+          </w:p>
+        </w:tc>
+        <w:tc>
+          <w:tcPr>
+            <w:tcW w:w="5022" w:type="dxa"/>
+          </w:tcPr>
+          <w:p>
+            <w:pPr>
+              <w:rPr>
+                <w:ins w:id="423" w:author="Young, Thomas" w:date="2018-10-10T15:18:00Z"/>
+                <w:lang w:val="en-IM"/>
+              </w:rPr>
+            </w:pPr>
+            <w:ins w:id="424" w:author="Young, Thomas" w:date="2018-10-10T15:23:00Z">
+              <w:r>
+                <w:rPr>
+                  <w:lang w:val="en-IM"/>
+                </w:rPr>
+                <w:t>Store loaded file in memory</w:t>
+              </w:r>
+            </w:ins>
+          </w:p>
+        </w:tc>
+        <w:tc>
+          <w:tcPr>
+            <w:tcW w:w="3006" w:type="dxa"/>
+          </w:tcPr>
+          <w:p>
+            <w:pPr>
+              <w:rPr>
+                <w:ins w:id="425" w:author="Young, Thomas" w:date="2018-10-10T15:18:00Z"/>
+                <w:lang w:val="en-IM"/>
+              </w:rPr>
+            </w:pPr>
+            <w:ins w:id="426" w:author="Young, Thomas" w:date="2018-10-10T15:23:00Z">
+              <w:r>
+                <w:rPr>
+                  <w:lang w:val="en-IM"/>
+                </w:rPr>
+                <w:t>The program will need to be able to store the midi</w:t>
+              </w:r>
+            </w:ins>
+            <w:ins w:id="427" w:author="Young, Thomas" w:date="2018-10-10T15:25:00Z">
+              <w:r>
+                <w:rPr>
+                  <w:lang w:val="en-IM"/>
+                </w:rPr>
+                <w:t xml:space="preserve"> in the </w:t>
+              </w:r>
+              <w:proofErr w:type="gramStart"/>
+              <w:r>
+                <w:rPr>
+                  <w:lang w:val="en-IM"/>
+                </w:rPr>
+                <w:t>memory</w:t>
+              </w:r>
+              <w:proofErr w:type="gramEnd"/>
+              <w:r>
+                <w:rPr>
+                  <w:lang w:val="en-IM"/>
+                </w:rPr>
+                <w:t xml:space="preserve"> so it can be displ</w:t>
+              </w:r>
+            </w:ins>
+            <w:ins w:id="428" w:author="Young, Thomas" w:date="2018-10-10T15:26:00Z">
+              <w:r>
+                <w:rPr>
+                  <w:lang w:val="en-IM"/>
+                </w:rPr>
+                <w:t>ayed to the user and also sent down the wire as midi commands</w:t>
+              </w:r>
+            </w:ins>
+          </w:p>
+        </w:tc>
+      </w:tr>
+      <w:tr>
+        <w:trPr>
+          <w:ins w:id="429" w:author="Young, Thomas" w:date="2018-10-10T15:18:00Z"/>
+        </w:trPr>
+        <w:tc>
+          <w:tcPr>
+            <w:tcW w:w="988" w:type="dxa"/>
+          </w:tcPr>
+          <w:p>
+            <w:pPr>
+              <w:rPr>
+                <w:ins w:id="430" w:author="Young, Thomas" w:date="2018-10-10T15:18:00Z"/>
+                <w:lang w:val="en-IM"/>
+              </w:rPr>
+            </w:pPr>
+            <w:ins w:id="431" w:author="Young, Thomas" w:date="2018-10-10T15:26:00Z">
+              <w:r>
+                <w:rPr>
+                  <w:lang w:val="en-IM"/>
+                </w:rPr>
+                <w:t>Process</w:t>
+              </w:r>
+            </w:ins>
+          </w:p>
+        </w:tc>
+        <w:tc>
+          <w:tcPr>
+            <w:tcW w:w="5022" w:type="dxa"/>
+          </w:tcPr>
+          <w:p>
+            <w:pPr>
+              <w:rPr>
+                <w:ins w:id="432" w:author="Young, Thomas" w:date="2018-10-10T15:26:00Z"/>
+                <w:lang w:val="en-IM"/>
+              </w:rPr>
+            </w:pPr>
+            <w:ins w:id="433" w:author="Young, Thomas" w:date="2018-10-10T15:26:00Z">
+              <w:r>
+                <w:rPr>
+                  <w:lang w:val="en-IM"/>
+                </w:rPr>
+                <w:t>Display the loaded file to the user</w:t>
+              </w:r>
+            </w:ins>
+          </w:p>
+          <w:p>
+            <w:pPr>
+              <w:pStyle w:val="ListParagraph"/>
+              <w:numPr>
+                <w:ilvl w:val="0"/>
+                <w:numId w:val="11"/>
+              </w:numPr>
+              <w:rPr>
+                <w:ins w:id="434" w:author="Young, Thomas" w:date="2018-10-10T15:27:00Z"/>
+                <w:lang w:val="en-IM"/>
+              </w:rPr>
+            </w:pPr>
+            <w:ins w:id="435" w:author="Young, Thomas" w:date="2018-10-10T15:26:00Z">
+              <w:r>
+                <w:rPr>
+                  <w:lang w:val="en-IM"/>
+                </w:rPr>
+                <w:t>Show each channel</w:t>
+              </w:r>
+            </w:ins>
+          </w:p>
+          <w:p>
+            <w:pPr>
+              <w:pStyle w:val="ListParagraph"/>
+              <w:numPr>
+                <w:ilvl w:val="0"/>
+                <w:numId w:val="11"/>
+              </w:numPr>
+              <w:rPr>
+                <w:ins w:id="436" w:author="Young, Thomas" w:date="2018-10-10T15:27:00Z"/>
+                <w:lang w:val="en-IM"/>
+              </w:rPr>
+            </w:pPr>
+            <w:ins w:id="437" w:author="Young, Thomas" w:date="2018-10-10T15:27:00Z">
+              <w:r>
+                <w:rPr>
+                  <w:lang w:val="en-IM"/>
+                </w:rPr>
+                <w:t>Show each event that occurs on that channel</w:t>
+              </w:r>
+            </w:ins>
+          </w:p>
+          <w:p>
+            <w:pPr>
+              <w:pStyle w:val="ListParagraph"/>
+              <w:numPr>
+                <w:ilvl w:val="0"/>
+                <w:numId w:val="11"/>
+              </w:numPr>
+              <w:rPr>
+                <w:ins w:id="438" w:author="Young, Thomas" w:date="2018-10-10T15:18:00Z"/>
+                <w:lang w:val="en-IM"/>
+                <w:rPrChange w:id="439" w:author="Young, Thomas" w:date="2018-10-10T15:26:00Z">
+                  <w:rPr>
+                    <w:ins w:id="440" w:author="Young, Thomas" w:date="2018-10-10T15:18:00Z"/>
+                    <w:lang w:val="en-IM"/>
+                  </w:rPr>
+                </w:rPrChange>
+              </w:rPr>
+              <w:pPrChange w:id="441" w:author="Young, Thomas" w:date="2018-10-10T15:26:00Z">
+                <w:pPr>
+                  <w:pStyle w:val="ListParagraph"/>
+                  <w:numPr>
+                    <w:numId w:val="8"/>
+                  </w:numPr>
+                  <w:ind w:hanging="360"/>
+                </w:pPr>
+              </w:pPrChange>
+            </w:pPr>
+            <w:ins w:id="442" w:author="Young, Thomas" w:date="2018-10-10T15:27:00Z">
+              <w:r>
+                <w:rPr>
+                  <w:lang w:val="en-IM"/>
+                </w:rPr>
+                <w:t xml:space="preserve">Display the events that occur across channels </w:t>
+              </w:r>
+            </w:ins>
+          </w:p>
+        </w:tc>
+        <w:tc>
+          <w:tcPr>
+            <w:tcW w:w="3006" w:type="dxa"/>
+          </w:tcPr>
+          <w:p>
+            <w:pPr>
+              <w:rPr>
+                <w:ins w:id="443" w:author="Young, Thomas" w:date="2018-10-10T15:18:00Z"/>
+                <w:lang w:val="en-IM"/>
+              </w:rPr>
+            </w:pPr>
+            <w:ins w:id="444" w:author="Young, Thomas" w:date="2018-10-10T15:27:00Z">
+              <w:r>
+                <w:rPr>
+                  <w:lang w:val="en-IM"/>
+                </w:rPr>
+                <w:t xml:space="preserve">This will need to display the loaded file to the user so that </w:t>
+              </w:r>
+            </w:ins>
+            <w:ins w:id="445" w:author="Young, Thomas" w:date="2018-10-10T15:28:00Z">
+              <w:r>
+                <w:rPr>
+                  <w:lang w:val="en-IM"/>
+                </w:rPr>
+                <w:t xml:space="preserve">the user can select the track/channel that they would like to be played down the wire to the </w:t>
+              </w:r>
+            </w:ins>
+            <w:ins w:id="446" w:author="Young, Thomas" w:date="2018-10-10T15:30:00Z">
+              <w:r>
+                <w:rPr>
+                  <w:lang w:val="en-IM"/>
+                </w:rPr>
+                <w:t>Arduino</w:t>
+              </w:r>
+            </w:ins>
+          </w:p>
+        </w:tc>
+      </w:tr>
+      <w:tr>
+        <w:trPr>
+          <w:ins w:id="447" w:author="Young, Thomas" w:date="2018-10-10T15:18:00Z"/>
+        </w:trPr>
+        <w:tc>
+          <w:tcPr>
+            <w:tcW w:w="988" w:type="dxa"/>
+          </w:tcPr>
+          <w:p>
+            <w:pPr>
+              <w:rPr>
+                <w:ins w:id="448" w:author="Young, Thomas" w:date="2018-10-10T15:18:00Z"/>
+                <w:lang w:val="en-IM"/>
+              </w:rPr>
+            </w:pPr>
+            <w:ins w:id="449" w:author="Young, Thomas" w:date="2018-10-10T15:28:00Z">
+              <w:r>
+                <w:rPr>
+                  <w:lang w:val="en-IM"/>
+                </w:rPr>
+                <w:t>Output</w:t>
+              </w:r>
+            </w:ins>
+          </w:p>
+        </w:tc>
+        <w:tc>
+          <w:tcPr>
+            <w:tcW w:w="5022" w:type="dxa"/>
+          </w:tcPr>
+          <w:p>
+            <w:pPr>
+              <w:rPr>
+                <w:ins w:id="450" w:author="Young, Thomas" w:date="2018-10-10T15:28:00Z"/>
+                <w:lang w:val="en-IM"/>
+              </w:rPr>
+            </w:pPr>
+            <w:ins w:id="451" w:author="Young, Thomas" w:date="2018-10-10T15:28:00Z">
+              <w:r>
+                <w:rPr>
+                  <w:lang w:val="en-IM"/>
+                </w:rPr>
+                <w:t xml:space="preserve">Send the signals to the </w:t>
+              </w:r>
+            </w:ins>
+            <w:ins w:id="452" w:author="Young, Thomas" w:date="2018-10-10T15:30:00Z">
+              <w:r>
+                <w:rPr>
+                  <w:lang w:val="en-IM"/>
+                </w:rPr>
+                <w:t>Arduino</w:t>
+              </w:r>
+            </w:ins>
+          </w:p>
+          <w:p>
+            <w:pPr>
+              <w:pStyle w:val="ListParagraph"/>
+              <w:numPr>
+                <w:ilvl w:val="0"/>
+                <w:numId w:val="12"/>
+              </w:numPr>
+              <w:rPr>
+                <w:ins w:id="453" w:author="Young, Thomas" w:date="2018-10-10T15:28:00Z"/>
+                <w:lang w:val="en-IM"/>
+              </w:rPr>
+            </w:pPr>
+            <w:ins w:id="454" w:author="Young, Thomas" w:date="2018-10-10T15:28:00Z">
+              <w:r>
+                <w:rPr>
+                  <w:lang w:val="en-IM"/>
+                </w:rPr>
+                <w:t>Wait until the correct delta time</w:t>
+              </w:r>
+            </w:ins>
+          </w:p>
+          <w:p>
+            <w:pPr>
+              <w:pStyle w:val="ListParagraph"/>
+              <w:numPr>
+                <w:ilvl w:val="0"/>
+                <w:numId w:val="12"/>
+              </w:numPr>
+              <w:rPr>
+                <w:ins w:id="455" w:author="Young, Thomas" w:date="2018-10-10T15:18:00Z"/>
+                <w:lang w:val="en-IM"/>
+                <w:rPrChange w:id="456" w:author="Young, Thomas" w:date="2018-10-10T15:28:00Z">
+                  <w:rPr>
+                    <w:ins w:id="457" w:author="Young, Thomas" w:date="2018-10-10T15:18:00Z"/>
+                    <w:lang w:val="en-IM"/>
+                  </w:rPr>
+                </w:rPrChange>
+              </w:rPr>
+              <w:pPrChange w:id="458" w:author="Young, Thomas" w:date="2018-10-10T15:28:00Z">
+                <w:pPr>
+                  <w:pStyle w:val="ListParagraph"/>
+                  <w:numPr>
+                    <w:numId w:val="9"/>
+                  </w:numPr>
+                  <w:ind w:hanging="360"/>
+                </w:pPr>
+              </w:pPrChange>
+            </w:pPr>
+            <w:ins w:id="459" w:author="Young, Thomas" w:date="2018-10-10T15:28:00Z">
+              <w:r>
+                <w:rPr>
+                  <w:lang w:val="en-IM"/>
+                </w:rPr>
+                <w:t xml:space="preserve">Send the packet to the </w:t>
+              </w:r>
+            </w:ins>
+            <w:ins w:id="460" w:author="Young, Thomas" w:date="2018-10-10T15:30:00Z">
+              <w:r>
+                <w:rPr>
+                  <w:lang w:val="en-IM"/>
+                </w:rPr>
+                <w:t>Arduino</w:t>
+              </w:r>
+            </w:ins>
+            <w:bookmarkStart w:id="461" w:name="_GoBack"/>
+            <w:bookmarkEnd w:id="461"/>
+            <w:ins w:id="462" w:author="Young, Thomas" w:date="2018-10-10T15:28:00Z">
+              <w:r>
+                <w:rPr>
+                  <w:lang w:val="en-IM"/>
+                </w:rPr>
+                <w:t xml:space="preserve"> </w:t>
+              </w:r>
+            </w:ins>
+            <w:ins w:id="463" w:author="Young, Thomas" w:date="2018-10-10T15:29:00Z">
+              <w:r>
+                <w:rPr>
+                  <w:lang w:val="en-IM"/>
+                </w:rPr>
+                <w:t>over the correct port</w:t>
+              </w:r>
+            </w:ins>
+          </w:p>
+        </w:tc>
+        <w:tc>
+          <w:tcPr>
+            <w:tcW w:w="3006" w:type="dxa"/>
+          </w:tcPr>
+          <w:p>
+            <w:pPr>
+              <w:rPr>
+                <w:ins w:id="464" w:author="Young, Thomas" w:date="2018-10-10T15:18:00Z"/>
+                <w:lang w:val="en-IM"/>
+              </w:rPr>
+            </w:pPr>
+            <w:ins w:id="465" w:author="Young, Thomas" w:date="2018-10-10T15:29:00Z">
+              <w:r>
+                <w:rPr>
+                  <w:lang w:val="en-IM"/>
+                </w:rPr>
+                <w:t xml:space="preserve">The program would need to know what information to send at each event and at each time </w:t>
+              </w:r>
+              <w:proofErr w:type="gramStart"/>
+              <w:r>
+                <w:rPr>
+                  <w:lang w:val="en-IM"/>
+                </w:rPr>
+                <w:t>and also</w:t>
+              </w:r>
+              <w:proofErr w:type="gramEnd"/>
+              <w:r>
+                <w:rPr>
+                  <w:lang w:val="en-IM"/>
+                </w:rPr>
+                <w:t xml:space="preserve"> be able to send it to the correct </w:t>
+              </w:r>
+              <w:r>
+                <w:rPr>
+                  <w:lang w:val="en-IM"/>
+                </w:rPr>
+                <w:lastRenderedPageBreak/>
+                <w:t>serial port</w:t>
+              </w:r>
+            </w:ins>
+            <w:ins w:id="466" w:author="Young, Thomas" w:date="2018-10-10T15:30:00Z">
+              <w:r>
+                <w:rPr>
+                  <w:lang w:val="en-IM"/>
+                </w:rPr>
+                <w:t xml:space="preserve"> for the device the user has connected</w:t>
+              </w:r>
+            </w:ins>
+          </w:p>
+        </w:tc>
+      </w:tr>
+      <w:tr>
+        <w:trPr>
+          <w:ins w:id="467" w:author="Young, Thomas" w:date="2018-10-10T15:18:00Z"/>
+        </w:trPr>
+        <w:tc>
+          <w:tcPr>
+            <w:tcW w:w="988" w:type="dxa"/>
+          </w:tcPr>
+          <w:p>
+            <w:pPr>
+              <w:rPr>
+                <w:ins w:id="468" w:author="Young, Thomas" w:date="2018-10-10T15:18:00Z"/>
+                <w:lang w:val="en-US"/>
+              </w:rPr>
+            </w:pPr>
+          </w:p>
+        </w:tc>
+        <w:tc>
+          <w:tcPr>
+            <w:tcW w:w="5022" w:type="dxa"/>
+          </w:tcPr>
+          <w:p>
+            <w:pPr>
+              <w:rPr>
+                <w:ins w:id="469" w:author="Young, Thomas" w:date="2018-10-10T15:18:00Z"/>
+                <w:lang w:val="en-US"/>
+              </w:rPr>
+            </w:pPr>
+          </w:p>
+        </w:tc>
+        <w:tc>
+          <w:tcPr>
+            <w:tcW w:w="3006" w:type="dxa"/>
+          </w:tcPr>
+          <w:p>
+            <w:pPr>
+              <w:rPr>
+                <w:ins w:id="470" w:author="Young, Thomas" w:date="2018-10-10T15:18:00Z"/>
+                <w:lang w:val="en-US"/>
+              </w:rPr>
+            </w:pPr>
+          </w:p>
+        </w:tc>
+      </w:tr>
+      <w:tr>
+        <w:trPr>
+          <w:ins w:id="471" w:author="Young, Thomas" w:date="2018-10-10T15:18:00Z"/>
+        </w:trPr>
+        <w:tc>
+          <w:tcPr>
+            <w:tcW w:w="988" w:type="dxa"/>
+          </w:tcPr>
+          <w:p>
+            <w:pPr>
+              <w:rPr>
+                <w:ins w:id="472" w:author="Young, Thomas" w:date="2018-10-10T15:18:00Z"/>
+                <w:lang w:val="en-US"/>
+              </w:rPr>
+            </w:pPr>
+          </w:p>
+        </w:tc>
+        <w:tc>
+          <w:tcPr>
+            <w:tcW w:w="5022" w:type="dxa"/>
+          </w:tcPr>
+          <w:p>
+            <w:pPr>
+              <w:rPr>
+                <w:ins w:id="473" w:author="Young, Thomas" w:date="2018-10-10T15:18:00Z"/>
+                <w:lang w:val="en-US"/>
+              </w:rPr>
+            </w:pPr>
+          </w:p>
+        </w:tc>
+        <w:tc>
+          <w:tcPr>
+            <w:tcW w:w="3006" w:type="dxa"/>
+          </w:tcPr>
+          <w:p>
+            <w:pPr>
+              <w:rPr>
+                <w:ins w:id="474" w:author="Young, Thomas" w:date="2018-10-10T15:18:00Z"/>
+                <w:lang w:val="en-US"/>
+              </w:rPr>
+            </w:pPr>
+          </w:p>
+        </w:tc>
+      </w:tr>
+      <w:tr>
+        <w:trPr>
+          <w:ins w:id="475" w:author="Young, Thomas" w:date="2018-10-10T15:18:00Z"/>
+        </w:trPr>
+        <w:tc>
+          <w:tcPr>
+            <w:tcW w:w="988" w:type="dxa"/>
+          </w:tcPr>
+          <w:p>
+            <w:pPr>
+              <w:rPr>
+                <w:ins w:id="476" w:author="Young, Thomas" w:date="2018-10-10T15:18:00Z"/>
+                <w:lang w:val="en-US"/>
+              </w:rPr>
+            </w:pPr>
+          </w:p>
+        </w:tc>
+        <w:tc>
+          <w:tcPr>
+            <w:tcW w:w="5022" w:type="dxa"/>
+          </w:tcPr>
+          <w:p>
+            <w:pPr>
+              <w:rPr>
+                <w:ins w:id="477" w:author="Young, Thomas" w:date="2018-10-10T15:18:00Z"/>
+                <w:lang w:val="en-US"/>
+              </w:rPr>
+            </w:pPr>
+          </w:p>
+        </w:tc>
+        <w:tc>
+          <w:tcPr>
+            <w:tcW w:w="3006" w:type="dxa"/>
+          </w:tcPr>
+          <w:p>
+            <w:pPr>
+              <w:rPr>
+                <w:ins w:id="478" w:author="Young, Thomas" w:date="2018-10-10T15:18:00Z"/>
+                <w:lang w:val="en-US"/>
+              </w:rPr>
+            </w:pPr>
+          </w:p>
+        </w:tc>
+      </w:tr>
+    </w:tbl>
+    <w:p>
+      <w:pPr>
+        <w:rPr>
+          <w:ins w:id="479" w:author="Young, Thomas" w:date="2018-09-25T12:34:00Z"/>
+          <w:lang w:val="en-US"/>
+        </w:rPr>
+      </w:pPr>
+    </w:p>
+    <w:p>
+      <w:pPr>
+        <w:pStyle w:val="Heading3"/>
+        <w:rPr>
+          <w:ins w:id="480" w:author="Young, Thomas" w:date="2018-09-25T12:36:00Z"/>
+          <w:lang w:val="en-US"/>
+        </w:rPr>
+      </w:pPr>
+      <w:ins w:id="481" w:author="Young, Thomas" w:date="2018-09-25T12:34:00Z">
+        <w:r>
+          <w:rPr>
+            <w:lang w:val="en-US"/>
+          </w:rPr>
+          <w:t>Model the Sy</w:t>
+        </w:r>
+      </w:ins>
+      <w:ins w:id="482" w:author="Young, Thomas" w:date="2018-09-25T12:36:00Z">
+        <w:r>
+          <w:rPr>
+            <w:lang w:val="en-US"/>
+          </w:rPr>
+          <w:t>s</w:t>
+        </w:r>
+      </w:ins>
+      <w:ins w:id="483" w:author="Young, Thomas" w:date="2018-09-25T12:34:00Z">
+        <w:r>
+          <w:rPr>
+            <w:lang w:val="en-US"/>
+          </w:rPr>
+          <w:t>tem</w:t>
+        </w:r>
+      </w:ins>
+    </w:p>
+    <w:p>
+      <w:pPr>
+        <w:pStyle w:val="Heading4"/>
+        <w:rPr>
+          <w:ins w:id="484" w:author="Young, Thomas" w:date="2018-09-25T12:37:00Z"/>
+          <w:lang w:val="en-US"/>
+        </w:rPr>
+      </w:pPr>
+      <w:ins w:id="485" w:author="Young, Thomas" w:date="2018-09-25T12:36:00Z">
+        <w:r>
+          <w:rPr>
+            <w:lang w:val="en-US"/>
+          </w:rPr>
+          <w:t>Decomposition</w:t>
+        </w:r>
+      </w:ins>
+    </w:p>
+    <w:p>
+      <w:pPr>
+        <w:rPr>
+          <w:ins w:id="486" w:author="Young, Thomas" w:date="2018-09-25T12:36:00Z"/>
+          <w:lang w:val="en-US"/>
+          <w:rPrChange w:id="487" w:author="Young, Thomas" w:date="2018-09-25T12:37:00Z">
+            <w:rPr>
+              <w:ins w:id="488" w:author="Young, Thomas" w:date="2018-09-25T12:36:00Z"/>
+              <w:lang w:val="en-US"/>
+            </w:rPr>
+          </w:rPrChange>
+        </w:rPr>
+        <w:pPrChange w:id="489" w:author="Young, Thomas" w:date="2018-09-25T12:37:00Z">
           <w:pPr>
             <w:pStyle w:val="Heading4"/>
           </w:pPr>
         </w:pPrChange>
       </w:pPr>
-      <w:ins w:id="237" w:author="Young, Thomas" w:date="2018-09-25T12:38:00Z">
+      <w:ins w:id="490" w:author="Young, Thomas" w:date="2018-09-25T12:38:00Z">
         <w:r>
           <w:rPr>
             <w:lang w:val="en-US"/>
@@ -1915,11 +4085,11 @@
       <w:pPr>
         <w:pStyle w:val="Heading4"/>
         <w:rPr>
-          <w:ins w:id="238" w:author="Young, Thomas" w:date="2018-09-25T12:36:00Z"/>
-          <w:lang w:val="en-US"/>
-        </w:rPr>
-      </w:pPr>
-      <w:ins w:id="239" w:author="Young, Thomas" w:date="2018-09-25T12:36:00Z">
+          <w:ins w:id="491" w:author="Young, Thomas" w:date="2018-09-25T12:36:00Z"/>
+          <w:lang w:val="en-US"/>
+        </w:rPr>
+      </w:pPr>
+      <w:ins w:id="492" w:author="Young, Thomas" w:date="2018-09-25T12:36:00Z">
         <w:r>
           <w:rPr>
             <w:lang w:val="en-US"/>
@@ -1932,11 +4102,11 @@
       <w:pPr>
         <w:pStyle w:val="Heading4"/>
         <w:rPr>
-          <w:ins w:id="240" w:author="Young, Thomas" w:date="2018-09-25T12:36:00Z"/>
-          <w:lang w:val="en-US"/>
-        </w:rPr>
-      </w:pPr>
-      <w:ins w:id="241" w:author="Young, Thomas" w:date="2018-09-25T12:36:00Z">
+          <w:ins w:id="493" w:author="Young, Thomas" w:date="2018-09-25T12:36:00Z"/>
+          <w:lang w:val="en-US"/>
+        </w:rPr>
+      </w:pPr>
+      <w:ins w:id="494" w:author="Young, Thomas" w:date="2018-09-25T12:36:00Z">
         <w:r>
           <w:rPr>
             <w:lang w:val="en-US"/>
@@ -1949,11 +4119,11 @@
       <w:pPr>
         <w:pStyle w:val="Heading4"/>
         <w:rPr>
-          <w:ins w:id="242" w:author="Young, Thomas" w:date="2018-09-25T12:37:00Z"/>
-          <w:lang w:val="en-US"/>
-        </w:rPr>
-      </w:pPr>
-      <w:ins w:id="243" w:author="Young, Thomas" w:date="2018-09-25T12:36:00Z">
+          <w:ins w:id="495" w:author="Young, Thomas" w:date="2018-09-25T12:37:00Z"/>
+          <w:lang w:val="en-US"/>
+        </w:rPr>
+      </w:pPr>
+      <w:ins w:id="496" w:author="Young, Thomas" w:date="2018-09-25T12:36:00Z">
         <w:r>
           <w:rPr>
             <w:lang w:val="en-US"/>
@@ -1961,7 +4131,7 @@
           <w:t>data dictionari</w:t>
         </w:r>
       </w:ins>
-      <w:ins w:id="244" w:author="Young, Thomas" w:date="2018-09-25T12:37:00Z">
+      <w:ins w:id="497" w:author="Young, Thomas" w:date="2018-09-25T12:37:00Z">
         <w:r>
           <w:rPr>
             <w:lang w:val="en-US"/>
@@ -1974,11 +4144,11 @@
       <w:pPr>
         <w:pStyle w:val="Heading4"/>
         <w:rPr>
-          <w:ins w:id="245" w:author="Young, Thomas" w:date="2018-09-25T12:37:00Z"/>
-          <w:lang w:val="en-US"/>
-        </w:rPr>
-      </w:pPr>
-      <w:ins w:id="246" w:author="Young, Thomas" w:date="2018-09-25T12:37:00Z">
+          <w:ins w:id="498" w:author="Young, Thomas" w:date="2018-09-25T12:37:00Z"/>
+          <w:lang w:val="en-US"/>
+        </w:rPr>
+      </w:pPr>
+      <w:ins w:id="499" w:author="Young, Thomas" w:date="2018-09-25T12:37:00Z">
         <w:r>
           <w:rPr>
             <w:lang w:val="en-US"/>
@@ -1991,22 +4161,22 @@
       <w:pPr>
         <w:pStyle w:val="Heading4"/>
         <w:rPr>
-          <w:ins w:id="247" w:author="Young, Thomas" w:date="2018-09-18T15:00:00Z"/>
-          <w:lang w:val="en-US"/>
-          <w:rPrChange w:id="248" w:author="Young, Thomas" w:date="2018-09-25T12:37:00Z">
+          <w:ins w:id="500" w:author="Young, Thomas" w:date="2018-09-18T15:00:00Z"/>
+          <w:lang w:val="en-US"/>
+          <w:rPrChange w:id="501" w:author="Young, Thomas" w:date="2018-09-25T12:37:00Z">
             <w:rPr>
-              <w:ins w:id="249" w:author="Young, Thomas" w:date="2018-09-18T15:00:00Z"/>
+              <w:ins w:id="502" w:author="Young, Thomas" w:date="2018-09-18T15:00:00Z"/>
               <w:lang w:val="en-US"/>
             </w:rPr>
           </w:rPrChange>
         </w:rPr>
-        <w:pPrChange w:id="250" w:author="Young, Thomas" w:date="2018-09-25T12:37:00Z">
+        <w:pPrChange w:id="503" w:author="Young, Thomas" w:date="2018-09-25T12:37:00Z">
           <w:pPr>
             <w:pStyle w:val="Heading3"/>
           </w:pPr>
         </w:pPrChange>
       </w:pPr>
-      <w:ins w:id="251" w:author="Young, Thomas" w:date="2018-09-25T12:37:00Z">
+      <w:ins w:id="504" w:author="Young, Thomas" w:date="2018-09-25T12:37:00Z">
         <w:r>
           <w:rPr>
             <w:lang w:val="en-US"/>
@@ -2018,16 +4188,16 @@
     <w:p>
       <w:pPr>
         <w:rPr>
-          <w:ins w:id="252" w:author="Young, Thomas" w:date="2018-09-11T14:27:00Z"/>
-          <w:lang w:val="en-US"/>
-          <w:rPrChange w:id="253" w:author="Young, Thomas" w:date="2018-09-18T15:00:00Z">
+          <w:ins w:id="505" w:author="Young, Thomas" w:date="2018-09-11T14:27:00Z"/>
+          <w:lang w:val="en-US"/>
+          <w:rPrChange w:id="506" w:author="Young, Thomas" w:date="2018-09-18T15:00:00Z">
             <w:rPr>
-              <w:ins w:id="254" w:author="Young, Thomas" w:date="2018-09-11T14:27:00Z"/>
+              <w:ins w:id="507" w:author="Young, Thomas" w:date="2018-09-11T14:27:00Z"/>
               <w:lang w:val="en-US"/>
             </w:rPr>
           </w:rPrChange>
         </w:rPr>
-        <w:pPrChange w:id="255" w:author="Young, Thomas" w:date="2018-09-18T15:00:00Z">
+        <w:pPrChange w:id="508" w:author="Young, Thomas" w:date="2018-09-18T15:00:00Z">
           <w:pPr>
             <w:pStyle w:val="Heading2"/>
           </w:pPr>
@@ -2038,11 +4208,11 @@
       <w:pPr>
         <w:pStyle w:val="Heading2"/>
         <w:rPr>
-          <w:ins w:id="256" w:author="Young, Thomas" w:date="2018-09-11T14:49:00Z"/>
-          <w:lang w:val="en-US"/>
-        </w:rPr>
-      </w:pPr>
-      <w:ins w:id="257" w:author="Young, Thomas" w:date="2018-09-11T14:27:00Z">
+          <w:ins w:id="509" w:author="Young, Thomas" w:date="2018-09-11T14:49:00Z"/>
+          <w:lang w:val="en-US"/>
+        </w:rPr>
+      </w:pPr>
+      <w:ins w:id="510" w:author="Young, Thomas" w:date="2018-09-11T14:27:00Z">
         <w:r>
           <w:rPr>
             <w:lang w:val="en-US"/>
@@ -2050,7 +4220,7 @@
           <w:t>Object</w:t>
         </w:r>
       </w:ins>
-      <w:ins w:id="258" w:author="Young, Thomas" w:date="2018-09-11T14:28:00Z">
+      <w:ins w:id="511" w:author="Young, Thomas" w:date="2018-09-11T14:28:00Z">
         <w:r>
           <w:rPr>
             <w:lang w:val="en-US"/>
@@ -2063,11 +4233,11 @@
       <w:pPr>
         <w:pStyle w:val="Heading3"/>
         <w:rPr>
-          <w:ins w:id="259" w:author="Young, Thomas" w:date="2018-09-24T20:55:00Z"/>
-          <w:lang w:val="en-US"/>
-        </w:rPr>
-      </w:pPr>
-      <w:ins w:id="260" w:author="Young, Thomas" w:date="2018-09-11T14:50:00Z">
+          <w:ins w:id="512" w:author="Young, Thomas" w:date="2018-09-24T20:55:00Z"/>
+          <w:lang w:val="en-US"/>
+        </w:rPr>
+      </w:pPr>
+      <w:ins w:id="513" w:author="Young, Thomas" w:date="2018-09-11T14:50:00Z">
         <w:r>
           <w:rPr>
             <w:lang w:val="en-US"/>
@@ -2079,16 +4249,16 @@
     <w:p>
       <w:pPr>
         <w:rPr>
-          <w:ins w:id="261" w:author="Young, Thomas" w:date="2018-09-11T14:28:00Z"/>
-          <w:lang w:val="en-US"/>
-          <w:rPrChange w:id="262" w:author="Young, Thomas" w:date="2018-09-24T20:55:00Z">
+          <w:ins w:id="514" w:author="Young, Thomas" w:date="2018-09-11T14:28:00Z"/>
+          <w:lang w:val="en-US"/>
+          <w:rPrChange w:id="515" w:author="Young, Thomas" w:date="2018-09-24T20:55:00Z">
             <w:rPr>
-              <w:ins w:id="263" w:author="Young, Thomas" w:date="2018-09-11T14:28:00Z"/>
+              <w:ins w:id="516" w:author="Young, Thomas" w:date="2018-09-11T14:28:00Z"/>
               <w:lang w:val="en-US"/>
             </w:rPr>
           </w:rPrChange>
         </w:rPr>
-        <w:pPrChange w:id="264" w:author="Young, Thomas" w:date="2018-09-24T20:55:00Z">
+        <w:pPrChange w:id="517" w:author="Young, Thomas" w:date="2018-09-24T20:55:00Z">
           <w:pPr>
             <w:pStyle w:val="Heading2"/>
           </w:pPr>
@@ -2099,11 +4269,11 @@
       <w:pPr>
         <w:pStyle w:val="Heading2"/>
         <w:rPr>
-          <w:ins w:id="265" w:author="Young, Thomas" w:date="2018-09-11T14:50:00Z"/>
-          <w:lang w:val="en-US"/>
-        </w:rPr>
-      </w:pPr>
-      <w:ins w:id="266" w:author="Young, Thomas" w:date="2018-09-11T14:28:00Z">
+          <w:ins w:id="518" w:author="Young, Thomas" w:date="2018-09-11T14:50:00Z"/>
+          <w:lang w:val="en-US"/>
+        </w:rPr>
+      </w:pPr>
+      <w:ins w:id="519" w:author="Young, Thomas" w:date="2018-09-11T14:28:00Z">
         <w:r>
           <w:rPr>
             <w:lang w:val="en-US"/>
@@ -2116,11 +4286,11 @@
       <w:pPr>
         <w:pStyle w:val="Heading3"/>
         <w:rPr>
-          <w:ins w:id="267" w:author="Young, Thomas" w:date="2018-09-11T14:50:00Z"/>
-          <w:lang w:val="en-US"/>
-        </w:rPr>
-      </w:pPr>
-      <w:ins w:id="268" w:author="Young, Thomas" w:date="2018-09-11T14:50:00Z">
+          <w:ins w:id="520" w:author="Young, Thomas" w:date="2018-09-11T14:50:00Z"/>
+          <w:lang w:val="en-US"/>
+        </w:rPr>
+      </w:pPr>
+      <w:ins w:id="521" w:author="Young, Thomas" w:date="2018-09-11T14:50:00Z">
         <w:r>
           <w:rPr>
             <w:lang w:val="en-US"/>
@@ -2132,16 +4302,16 @@
     <w:p>
       <w:pPr>
         <w:rPr>
-          <w:ins w:id="269" w:author="Young, Thomas" w:date="2018-09-11T14:50:00Z"/>
-          <w:lang w:val="en-US"/>
-          <w:rPrChange w:id="270" w:author="Young, Thomas" w:date="2018-09-11T14:50:00Z">
+          <w:ins w:id="522" w:author="Young, Thomas" w:date="2018-09-11T14:50:00Z"/>
+          <w:lang w:val="en-US"/>
+          <w:rPrChange w:id="523" w:author="Young, Thomas" w:date="2018-09-11T14:50:00Z">
             <w:rPr>
-              <w:ins w:id="271" w:author="Young, Thomas" w:date="2018-09-11T14:50:00Z"/>
+              <w:ins w:id="524" w:author="Young, Thomas" w:date="2018-09-11T14:50:00Z"/>
               <w:lang w:val="en-US"/>
             </w:rPr>
           </w:rPrChange>
         </w:rPr>
-        <w:pPrChange w:id="272" w:author="Young, Thomas" w:date="2018-09-11T14:50:00Z">
+        <w:pPrChange w:id="525" w:author="Young, Thomas" w:date="2018-09-11T14:50:00Z">
           <w:pPr>
             <w:pStyle w:val="Heading2"/>
           </w:pPr>
@@ -2151,18 +4321,18 @@
     <w:p>
       <w:pPr>
         <w:rPr>
-          <w:ins w:id="273" w:author="Young, Thomas" w:date="2018-09-11T14:26:00Z"/>
+          <w:ins w:id="526" w:author="Young, Thomas" w:date="2018-09-11T14:26:00Z"/>
           <w:spacing w:val="15"/>
           <w:lang w:val="en-US"/>
-          <w:rPrChange w:id="274" w:author="Young, Thomas" w:date="2018-09-11T14:50:00Z">
+          <w:rPrChange w:id="527" w:author="Young, Thomas" w:date="2018-09-11T14:50:00Z">
             <w:rPr>
-              <w:ins w:id="275" w:author="Young, Thomas" w:date="2018-09-11T14:26:00Z"/>
+              <w:ins w:id="528" w:author="Young, Thomas" w:date="2018-09-11T14:26:00Z"/>
               <w:lang w:val="en-US"/>
             </w:rPr>
           </w:rPrChange>
         </w:rPr>
       </w:pPr>
-      <w:ins w:id="276" w:author="Young, Thomas" w:date="2018-09-11T14:50:00Z">
+      <w:ins w:id="529" w:author="Young, Thomas" w:date="2018-09-11T14:50:00Z">
         <w:r>
           <w:rPr>
             <w:lang w:val="en-US"/>
@@ -2175,11 +4345,11 @@
       <w:pPr>
         <w:pStyle w:val="Heading1"/>
         <w:rPr>
-          <w:ins w:id="277" w:author="Young, Thomas" w:date="2018-09-11T14:26:00Z"/>
-          <w:lang w:val="en-US"/>
-        </w:rPr>
-      </w:pPr>
-      <w:ins w:id="278" w:author="Young, Thomas" w:date="2018-09-11T14:26:00Z">
+          <w:ins w:id="530" w:author="Young, Thomas" w:date="2018-09-11T14:26:00Z"/>
+          <w:lang w:val="en-US"/>
+        </w:rPr>
+      </w:pPr>
+      <w:ins w:id="531" w:author="Young, Thomas" w:date="2018-09-11T14:26:00Z">
         <w:r>
           <w:rPr>
             <w:lang w:val="en-US"/>
@@ -2192,7 +4362,7 @@
     <w:p>
       <w:pPr>
         <w:rPr>
-          <w:ins w:id="279" w:author="Young, Thomas" w:date="2018-09-11T14:26:00Z"/>
+          <w:ins w:id="532" w:author="Young, Thomas" w:date="2018-09-11T14:26:00Z"/>
           <w:color w:val="FFFFFF" w:themeColor="background1"/>
           <w:spacing w:val="15"/>
           <w:sz w:val="22"/>
@@ -2200,7 +4370,7 @@
           <w:lang w:val="en-US"/>
         </w:rPr>
       </w:pPr>
-      <w:ins w:id="280" w:author="Young, Thomas" w:date="2018-09-11T14:26:00Z">
+      <w:ins w:id="533" w:author="Young, Thomas" w:date="2018-09-11T14:26:00Z">
         <w:r>
           <w:rPr>
             <w:lang w:val="en-US"/>
@@ -2213,11 +4383,11 @@
       <w:pPr>
         <w:pStyle w:val="Heading1"/>
         <w:rPr>
-          <w:ins w:id="281" w:author="Young, Thomas" w:date="2018-09-11T14:26:00Z"/>
-          <w:lang w:val="en-US"/>
-        </w:rPr>
-      </w:pPr>
-      <w:ins w:id="282" w:author="Young, Thomas" w:date="2018-09-11T14:26:00Z">
+          <w:ins w:id="534" w:author="Young, Thomas" w:date="2018-09-11T14:26:00Z"/>
+          <w:lang w:val="en-US"/>
+        </w:rPr>
+      </w:pPr>
+      <w:ins w:id="535" w:author="Young, Thomas" w:date="2018-09-11T14:26:00Z">
         <w:r>
           <w:rPr>
             <w:lang w:val="en-US"/>
@@ -2230,7 +4400,7 @@
     <w:p>
       <w:pPr>
         <w:rPr>
-          <w:ins w:id="283" w:author="Young, Thomas" w:date="2018-09-11T14:26:00Z"/>
+          <w:ins w:id="536" w:author="Young, Thomas" w:date="2018-09-11T14:26:00Z"/>
           <w:color w:val="FFFFFF" w:themeColor="background1"/>
           <w:spacing w:val="15"/>
           <w:sz w:val="22"/>
@@ -2238,7 +4408,7 @@
           <w:lang w:val="en-US"/>
         </w:rPr>
       </w:pPr>
-      <w:ins w:id="284" w:author="Young, Thomas" w:date="2018-09-11T14:26:00Z">
+      <w:ins w:id="537" w:author="Young, Thomas" w:date="2018-09-11T14:26:00Z">
         <w:r>
           <w:rPr>
             <w:lang w:val="en-US"/>
@@ -2251,11 +4421,11 @@
       <w:pPr>
         <w:pStyle w:val="Heading1"/>
         <w:rPr>
-          <w:ins w:id="285" w:author="Young, Thomas" w:date="2018-09-11T14:27:00Z"/>
-          <w:lang w:val="en-US"/>
-        </w:rPr>
-      </w:pPr>
-      <w:ins w:id="286" w:author="Young, Thomas" w:date="2018-09-11T14:27:00Z">
+          <w:ins w:id="538" w:author="Young, Thomas" w:date="2018-09-11T14:27:00Z"/>
+          <w:lang w:val="en-US"/>
+        </w:rPr>
+      </w:pPr>
+      <w:ins w:id="539" w:author="Young, Thomas" w:date="2018-09-11T14:27:00Z">
         <w:r>
           <w:rPr>
             <w:lang w:val="en-US"/>
@@ -2268,7 +4438,7 @@
     <w:p>
       <w:pPr>
         <w:rPr>
-          <w:ins w:id="287" w:author="Young, Thomas" w:date="2018-09-11T14:27:00Z"/>
+          <w:ins w:id="540" w:author="Young, Thomas" w:date="2018-09-11T14:27:00Z"/>
           <w:color w:val="FFFFFF" w:themeColor="background1"/>
           <w:spacing w:val="15"/>
           <w:sz w:val="22"/>
@@ -2276,7 +4446,7 @@
           <w:lang w:val="en-US"/>
         </w:rPr>
       </w:pPr>
-      <w:ins w:id="288" w:author="Young, Thomas" w:date="2018-09-11T14:27:00Z">
+      <w:ins w:id="541" w:author="Young, Thomas" w:date="2018-09-11T14:27:00Z">
         <w:r>
           <w:rPr>
             <w:lang w:val="en-US"/>
@@ -2290,17 +4460,17 @@
         <w:pStyle w:val="Heading1"/>
         <w:rPr>
           <w:lang w:val="en-US"/>
-          <w:rPrChange w:id="289" w:author="Young, Thomas" w:date="2018-09-11T14:23:00Z">
+          <w:rPrChange w:id="542" w:author="Young, Thomas" w:date="2018-09-11T14:23:00Z">
             <w:rPr>
               <w:lang w:val="en-US"/>
             </w:rPr>
           </w:rPrChange>
         </w:rPr>
-        <w:pPrChange w:id="290" w:author="Young, Thomas" w:date="2018-09-11T14:26:00Z">
+        <w:pPrChange w:id="543" w:author="Young, Thomas" w:date="2018-09-11T14:26:00Z">
           <w:pPr/>
         </w:pPrChange>
       </w:pPr>
-      <w:ins w:id="291" w:author="Young, Thomas" w:date="2018-09-11T14:27:00Z">
+      <w:ins w:id="544" w:author="Young, Thomas" w:date="2018-09-11T14:27:00Z">
         <w:r>
           <w:rPr>
             <w:lang w:val="en-US"/>
@@ -2361,7 +4531,7 @@
         <w:insideV w:val="none" w:sz="0" w:space="0" w:color="auto"/>
       </w:tblBorders>
       <w:tblLook w:val="04A0" w:firstRow="1" w:lastRow="0" w:firstColumn="1" w:lastColumn="0" w:noHBand="0" w:noVBand="1"/>
-      <w:tblPrChange w:id="292" w:author="Young, Thomas" w:date="2018-09-11T14:22:00Z">
+      <w:tblPrChange w:id="545" w:author="Young, Thomas" w:date="2018-09-11T14:22:00Z">
         <w:tblPr>
           <w:tblStyle w:val="TableGrid"/>
           <w:tblW w:w="0" w:type="auto"/>
@@ -2373,7 +4543,7 @@
       <w:gridCol w:w="3005"/>
       <w:gridCol w:w="3005"/>
       <w:gridCol w:w="3006"/>
-      <w:tblGridChange w:id="293">
+      <w:tblGridChange w:id="546">
         <w:tblGrid>
           <w:gridCol w:w="3005"/>
           <w:gridCol w:w="3005"/>
@@ -2385,7 +4555,7 @@
       <w:tc>
         <w:tcPr>
           <w:tcW w:w="3005" w:type="dxa"/>
-          <w:tcPrChange w:id="294" w:author="Young, Thomas" w:date="2018-09-11T14:22:00Z">
+          <w:tcPrChange w:id="547" w:author="Young, Thomas" w:date="2018-09-11T14:22:00Z">
             <w:tcPr>
               <w:tcW w:w="3005" w:type="dxa"/>
             </w:tcPr>
@@ -2409,7 +4579,7 @@
       <w:tc>
         <w:tcPr>
           <w:tcW w:w="3005" w:type="dxa"/>
-          <w:tcPrChange w:id="295" w:author="Young, Thomas" w:date="2018-09-11T14:22:00Z">
+          <w:tcPrChange w:id="548" w:author="Young, Thomas" w:date="2018-09-11T14:22:00Z">
             <w:tcPr>
               <w:tcW w:w="3005" w:type="dxa"/>
             </w:tcPr>
@@ -2422,7 +4592,7 @@
             <w:rPr>
               <w:lang w:val="en-US"/>
             </w:rPr>
-            <w:pPrChange w:id="296" w:author="Young, Thomas" w:date="2018-09-11T14:21:00Z">
+            <w:pPrChange w:id="549" w:author="Young, Thomas" w:date="2018-09-11T14:21:00Z">
               <w:pPr>
                 <w:pStyle w:val="Footer"/>
               </w:pPr>
@@ -2453,7 +4623,7 @@
       <w:tc>
         <w:tcPr>
           <w:tcW w:w="3006" w:type="dxa"/>
-          <w:tcPrChange w:id="297" w:author="Young, Thomas" w:date="2018-09-11T14:22:00Z">
+          <w:tcPrChange w:id="550" w:author="Young, Thomas" w:date="2018-09-11T14:22:00Z">
             <w:tcPr>
               <w:tcW w:w="3006" w:type="dxa"/>
             </w:tcPr>
@@ -2466,7 +4636,7 @@
             <w:rPr>
               <w:lang w:val="en-US"/>
             </w:rPr>
-            <w:pPrChange w:id="298" w:author="Young, Thomas" w:date="2018-09-11T14:21:00Z">
+            <w:pPrChange w:id="551" w:author="Young, Thomas" w:date="2018-09-11T14:21:00Z">
               <w:pPr>
                 <w:pStyle w:val="Footer"/>
               </w:pPr>
@@ -2539,6 +4709,684 @@
     </w:lvl>
   </w:abstractNum>
   <w:abstractNum w:abstractNumId="1" w15:restartNumberingAfterBreak="0">
+    <w:nsid w:val="178E499C"/>
+    <w:multiLevelType w:val="hybridMultilevel"/>
+    <w:tmpl w:val="46B03DEC"/>
+    <w:lvl w:ilvl="0" w:tplc="F2A0A25E">
+      <w:start w:val="1"/>
+      <w:numFmt w:val="bullet"/>
+      <w:lvlText w:val=""/>
+      <w:lvlJc w:val="left"/>
+      <w:pPr>
+        <w:ind w:left="720" w:hanging="360"/>
+      </w:pPr>
+      <w:rPr>
+        <w:rFonts w:ascii="Symbol" w:hAnsi="Symbol" w:hint="default"/>
+      </w:rPr>
+    </w:lvl>
+    <w:lvl w:ilvl="1" w:tplc="20000003" w:tentative="1">
+      <w:start w:val="1"/>
+      <w:numFmt w:val="bullet"/>
+      <w:lvlText w:val="o"/>
+      <w:lvlJc w:val="left"/>
+      <w:pPr>
+        <w:ind w:left="1440" w:hanging="360"/>
+      </w:pPr>
+      <w:rPr>
+        <w:rFonts w:ascii="Courier New" w:hAnsi="Courier New" w:cs="Courier New" w:hint="default"/>
+      </w:rPr>
+    </w:lvl>
+    <w:lvl w:ilvl="2" w:tplc="20000005" w:tentative="1">
+      <w:start w:val="1"/>
+      <w:numFmt w:val="bullet"/>
+      <w:lvlText w:val=""/>
+      <w:lvlJc w:val="left"/>
+      <w:pPr>
+        <w:ind w:left="2160" w:hanging="360"/>
+      </w:pPr>
+      <w:rPr>
+        <w:rFonts w:ascii="Wingdings" w:hAnsi="Wingdings" w:hint="default"/>
+      </w:rPr>
+    </w:lvl>
+    <w:lvl w:ilvl="3" w:tplc="20000001" w:tentative="1">
+      <w:start w:val="1"/>
+      <w:numFmt w:val="bullet"/>
+      <w:lvlText w:val=""/>
+      <w:lvlJc w:val="left"/>
+      <w:pPr>
+        <w:ind w:left="2880" w:hanging="360"/>
+      </w:pPr>
+      <w:rPr>
+        <w:rFonts w:ascii="Symbol" w:hAnsi="Symbol" w:hint="default"/>
+      </w:rPr>
+    </w:lvl>
+    <w:lvl w:ilvl="4" w:tplc="20000003" w:tentative="1">
+      <w:start w:val="1"/>
+      <w:numFmt w:val="bullet"/>
+      <w:lvlText w:val="o"/>
+      <w:lvlJc w:val="left"/>
+      <w:pPr>
+        <w:ind w:left="3600" w:hanging="360"/>
+      </w:pPr>
+      <w:rPr>
+        <w:rFonts w:ascii="Courier New" w:hAnsi="Courier New" w:cs="Courier New" w:hint="default"/>
+      </w:rPr>
+    </w:lvl>
+    <w:lvl w:ilvl="5" w:tplc="20000005" w:tentative="1">
+      <w:start w:val="1"/>
+      <w:numFmt w:val="bullet"/>
+      <w:lvlText w:val=""/>
+      <w:lvlJc w:val="left"/>
+      <w:pPr>
+        <w:ind w:left="4320" w:hanging="360"/>
+      </w:pPr>
+      <w:rPr>
+        <w:rFonts w:ascii="Wingdings" w:hAnsi="Wingdings" w:hint="default"/>
+      </w:rPr>
+    </w:lvl>
+    <w:lvl w:ilvl="6" w:tplc="20000001" w:tentative="1">
+      <w:start w:val="1"/>
+      <w:numFmt w:val="bullet"/>
+      <w:lvlText w:val=""/>
+      <w:lvlJc w:val="left"/>
+      <w:pPr>
+        <w:ind w:left="5040" w:hanging="360"/>
+      </w:pPr>
+      <w:rPr>
+        <w:rFonts w:ascii="Symbol" w:hAnsi="Symbol" w:hint="default"/>
+      </w:rPr>
+    </w:lvl>
+    <w:lvl w:ilvl="7" w:tplc="20000003" w:tentative="1">
+      <w:start w:val="1"/>
+      <w:numFmt w:val="bullet"/>
+      <w:lvlText w:val="o"/>
+      <w:lvlJc w:val="left"/>
+      <w:pPr>
+        <w:ind w:left="5760" w:hanging="360"/>
+      </w:pPr>
+      <w:rPr>
+        <w:rFonts w:ascii="Courier New" w:hAnsi="Courier New" w:cs="Courier New" w:hint="default"/>
+      </w:rPr>
+    </w:lvl>
+    <w:lvl w:ilvl="8" w:tplc="20000005" w:tentative="1">
+      <w:start w:val="1"/>
+      <w:numFmt w:val="bullet"/>
+      <w:lvlText w:val=""/>
+      <w:lvlJc w:val="left"/>
+      <w:pPr>
+        <w:ind w:left="6480" w:hanging="360"/>
+      </w:pPr>
+      <w:rPr>
+        <w:rFonts w:ascii="Wingdings" w:hAnsi="Wingdings" w:hint="default"/>
+      </w:rPr>
+    </w:lvl>
+  </w:abstractNum>
+  <w:abstractNum w:abstractNumId="2" w15:restartNumberingAfterBreak="0">
+    <w:nsid w:val="20870352"/>
+    <w:multiLevelType w:val="hybridMultilevel"/>
+    <w:tmpl w:val="FB8EFAF6"/>
+    <w:lvl w:ilvl="0" w:tplc="F2A0A25E">
+      <w:start w:val="1"/>
+      <w:numFmt w:val="bullet"/>
+      <w:lvlText w:val=""/>
+      <w:lvlJc w:val="left"/>
+      <w:pPr>
+        <w:ind w:left="720" w:hanging="360"/>
+      </w:pPr>
+      <w:rPr>
+        <w:rFonts w:ascii="Symbol" w:hAnsi="Symbol" w:hint="default"/>
+      </w:rPr>
+    </w:lvl>
+    <w:lvl w:ilvl="1" w:tplc="20000003" w:tentative="1">
+      <w:start w:val="1"/>
+      <w:numFmt w:val="bullet"/>
+      <w:lvlText w:val="o"/>
+      <w:lvlJc w:val="left"/>
+      <w:pPr>
+        <w:ind w:left="1440" w:hanging="360"/>
+      </w:pPr>
+      <w:rPr>
+        <w:rFonts w:ascii="Courier New" w:hAnsi="Courier New" w:cs="Courier New" w:hint="default"/>
+      </w:rPr>
+    </w:lvl>
+    <w:lvl w:ilvl="2" w:tplc="20000005" w:tentative="1">
+      <w:start w:val="1"/>
+      <w:numFmt w:val="bullet"/>
+      <w:lvlText w:val=""/>
+      <w:lvlJc w:val="left"/>
+      <w:pPr>
+        <w:ind w:left="2160" w:hanging="360"/>
+      </w:pPr>
+      <w:rPr>
+        <w:rFonts w:ascii="Wingdings" w:hAnsi="Wingdings" w:hint="default"/>
+      </w:rPr>
+    </w:lvl>
+    <w:lvl w:ilvl="3" w:tplc="20000001" w:tentative="1">
+      <w:start w:val="1"/>
+      <w:numFmt w:val="bullet"/>
+      <w:lvlText w:val=""/>
+      <w:lvlJc w:val="left"/>
+      <w:pPr>
+        <w:ind w:left="2880" w:hanging="360"/>
+      </w:pPr>
+      <w:rPr>
+        <w:rFonts w:ascii="Symbol" w:hAnsi="Symbol" w:hint="default"/>
+      </w:rPr>
+    </w:lvl>
+    <w:lvl w:ilvl="4" w:tplc="20000003" w:tentative="1">
+      <w:start w:val="1"/>
+      <w:numFmt w:val="bullet"/>
+      <w:lvlText w:val="o"/>
+      <w:lvlJc w:val="left"/>
+      <w:pPr>
+        <w:ind w:left="3600" w:hanging="360"/>
+      </w:pPr>
+      <w:rPr>
+        <w:rFonts w:ascii="Courier New" w:hAnsi="Courier New" w:cs="Courier New" w:hint="default"/>
+      </w:rPr>
+    </w:lvl>
+    <w:lvl w:ilvl="5" w:tplc="20000005" w:tentative="1">
+      <w:start w:val="1"/>
+      <w:numFmt w:val="bullet"/>
+      <w:lvlText w:val=""/>
+      <w:lvlJc w:val="left"/>
+      <w:pPr>
+        <w:ind w:left="4320" w:hanging="360"/>
+      </w:pPr>
+      <w:rPr>
+        <w:rFonts w:ascii="Wingdings" w:hAnsi="Wingdings" w:hint="default"/>
+      </w:rPr>
+    </w:lvl>
+    <w:lvl w:ilvl="6" w:tplc="20000001" w:tentative="1">
+      <w:start w:val="1"/>
+      <w:numFmt w:val="bullet"/>
+      <w:lvlText w:val=""/>
+      <w:lvlJc w:val="left"/>
+      <w:pPr>
+        <w:ind w:left="5040" w:hanging="360"/>
+      </w:pPr>
+      <w:rPr>
+        <w:rFonts w:ascii="Symbol" w:hAnsi="Symbol" w:hint="default"/>
+      </w:rPr>
+    </w:lvl>
+    <w:lvl w:ilvl="7" w:tplc="20000003" w:tentative="1">
+      <w:start w:val="1"/>
+      <w:numFmt w:val="bullet"/>
+      <w:lvlText w:val="o"/>
+      <w:lvlJc w:val="left"/>
+      <w:pPr>
+        <w:ind w:left="5760" w:hanging="360"/>
+      </w:pPr>
+      <w:rPr>
+        <w:rFonts w:ascii="Courier New" w:hAnsi="Courier New" w:cs="Courier New" w:hint="default"/>
+      </w:rPr>
+    </w:lvl>
+    <w:lvl w:ilvl="8" w:tplc="20000005" w:tentative="1">
+      <w:start w:val="1"/>
+      <w:numFmt w:val="bullet"/>
+      <w:lvlText w:val=""/>
+      <w:lvlJc w:val="left"/>
+      <w:pPr>
+        <w:ind w:left="6480" w:hanging="360"/>
+      </w:pPr>
+      <w:rPr>
+        <w:rFonts w:ascii="Wingdings" w:hAnsi="Wingdings" w:hint="default"/>
+      </w:rPr>
+    </w:lvl>
+  </w:abstractNum>
+  <w:abstractNum w:abstractNumId="3" w15:restartNumberingAfterBreak="0">
+    <w:nsid w:val="3621529F"/>
+    <w:multiLevelType w:val="hybridMultilevel"/>
+    <w:tmpl w:val="D8BEA648"/>
+    <w:lvl w:ilvl="0" w:tplc="F2A0A25E">
+      <w:start w:val="1"/>
+      <w:numFmt w:val="bullet"/>
+      <w:lvlText w:val=""/>
+      <w:lvlJc w:val="left"/>
+      <w:pPr>
+        <w:ind w:left="720" w:hanging="360"/>
+      </w:pPr>
+      <w:rPr>
+        <w:rFonts w:ascii="Symbol" w:hAnsi="Symbol" w:hint="default"/>
+      </w:rPr>
+    </w:lvl>
+    <w:lvl w:ilvl="1" w:tplc="20000003" w:tentative="1">
+      <w:start w:val="1"/>
+      <w:numFmt w:val="bullet"/>
+      <w:lvlText w:val="o"/>
+      <w:lvlJc w:val="left"/>
+      <w:pPr>
+        <w:ind w:left="1440" w:hanging="360"/>
+      </w:pPr>
+      <w:rPr>
+        <w:rFonts w:ascii="Courier New" w:hAnsi="Courier New" w:cs="Courier New" w:hint="default"/>
+      </w:rPr>
+    </w:lvl>
+    <w:lvl w:ilvl="2" w:tplc="20000005" w:tentative="1">
+      <w:start w:val="1"/>
+      <w:numFmt w:val="bullet"/>
+      <w:lvlText w:val=""/>
+      <w:lvlJc w:val="left"/>
+      <w:pPr>
+        <w:ind w:left="2160" w:hanging="360"/>
+      </w:pPr>
+      <w:rPr>
+        <w:rFonts w:ascii="Wingdings" w:hAnsi="Wingdings" w:hint="default"/>
+      </w:rPr>
+    </w:lvl>
+    <w:lvl w:ilvl="3" w:tplc="20000001" w:tentative="1">
+      <w:start w:val="1"/>
+      <w:numFmt w:val="bullet"/>
+      <w:lvlText w:val=""/>
+      <w:lvlJc w:val="left"/>
+      <w:pPr>
+        <w:ind w:left="2880" w:hanging="360"/>
+      </w:pPr>
+      <w:rPr>
+        <w:rFonts w:ascii="Symbol" w:hAnsi="Symbol" w:hint="default"/>
+      </w:rPr>
+    </w:lvl>
+    <w:lvl w:ilvl="4" w:tplc="20000003" w:tentative="1">
+      <w:start w:val="1"/>
+      <w:numFmt w:val="bullet"/>
+      <w:lvlText w:val="o"/>
+      <w:lvlJc w:val="left"/>
+      <w:pPr>
+        <w:ind w:left="3600" w:hanging="360"/>
+      </w:pPr>
+      <w:rPr>
+        <w:rFonts w:ascii="Courier New" w:hAnsi="Courier New" w:cs="Courier New" w:hint="default"/>
+      </w:rPr>
+    </w:lvl>
+    <w:lvl w:ilvl="5" w:tplc="20000005" w:tentative="1">
+      <w:start w:val="1"/>
+      <w:numFmt w:val="bullet"/>
+      <w:lvlText w:val=""/>
+      <w:lvlJc w:val="left"/>
+      <w:pPr>
+        <w:ind w:left="4320" w:hanging="360"/>
+      </w:pPr>
+      <w:rPr>
+        <w:rFonts w:ascii="Wingdings" w:hAnsi="Wingdings" w:hint="default"/>
+      </w:rPr>
+    </w:lvl>
+    <w:lvl w:ilvl="6" w:tplc="20000001" w:tentative="1">
+      <w:start w:val="1"/>
+      <w:numFmt w:val="bullet"/>
+      <w:lvlText w:val=""/>
+      <w:lvlJc w:val="left"/>
+      <w:pPr>
+        <w:ind w:left="5040" w:hanging="360"/>
+      </w:pPr>
+      <w:rPr>
+        <w:rFonts w:ascii="Symbol" w:hAnsi="Symbol" w:hint="default"/>
+      </w:rPr>
+    </w:lvl>
+    <w:lvl w:ilvl="7" w:tplc="20000003" w:tentative="1">
+      <w:start w:val="1"/>
+      <w:numFmt w:val="bullet"/>
+      <w:lvlText w:val="o"/>
+      <w:lvlJc w:val="left"/>
+      <w:pPr>
+        <w:ind w:left="5760" w:hanging="360"/>
+      </w:pPr>
+      <w:rPr>
+        <w:rFonts w:ascii="Courier New" w:hAnsi="Courier New" w:cs="Courier New" w:hint="default"/>
+      </w:rPr>
+    </w:lvl>
+    <w:lvl w:ilvl="8" w:tplc="20000005" w:tentative="1">
+      <w:start w:val="1"/>
+      <w:numFmt w:val="bullet"/>
+      <w:lvlText w:val=""/>
+      <w:lvlJc w:val="left"/>
+      <w:pPr>
+        <w:ind w:left="6480" w:hanging="360"/>
+      </w:pPr>
+      <w:rPr>
+        <w:rFonts w:ascii="Wingdings" w:hAnsi="Wingdings" w:hint="default"/>
+      </w:rPr>
+    </w:lvl>
+  </w:abstractNum>
+  <w:abstractNum w:abstractNumId="4" w15:restartNumberingAfterBreak="0">
+    <w:nsid w:val="3E032701"/>
+    <w:multiLevelType w:val="hybridMultilevel"/>
+    <w:tmpl w:val="28F6DCF6"/>
+    <w:lvl w:ilvl="0" w:tplc="F2A0A25E">
+      <w:start w:val="1"/>
+      <w:numFmt w:val="bullet"/>
+      <w:lvlText w:val=""/>
+      <w:lvlJc w:val="left"/>
+      <w:pPr>
+        <w:ind w:left="720" w:hanging="360"/>
+      </w:pPr>
+      <w:rPr>
+        <w:rFonts w:ascii="Symbol" w:hAnsi="Symbol" w:hint="default"/>
+      </w:rPr>
+    </w:lvl>
+    <w:lvl w:ilvl="1" w:tplc="20000003" w:tentative="1">
+      <w:start w:val="1"/>
+      <w:numFmt w:val="bullet"/>
+      <w:lvlText w:val="o"/>
+      <w:lvlJc w:val="left"/>
+      <w:pPr>
+        <w:ind w:left="1440" w:hanging="360"/>
+      </w:pPr>
+      <w:rPr>
+        <w:rFonts w:ascii="Courier New" w:hAnsi="Courier New" w:cs="Courier New" w:hint="default"/>
+      </w:rPr>
+    </w:lvl>
+    <w:lvl w:ilvl="2" w:tplc="20000005" w:tentative="1">
+      <w:start w:val="1"/>
+      <w:numFmt w:val="bullet"/>
+      <w:lvlText w:val=""/>
+      <w:lvlJc w:val="left"/>
+      <w:pPr>
+        <w:ind w:left="2160" w:hanging="360"/>
+      </w:pPr>
+      <w:rPr>
+        <w:rFonts w:ascii="Wingdings" w:hAnsi="Wingdings" w:hint="default"/>
+      </w:rPr>
+    </w:lvl>
+    <w:lvl w:ilvl="3" w:tplc="20000001" w:tentative="1">
+      <w:start w:val="1"/>
+      <w:numFmt w:val="bullet"/>
+      <w:lvlText w:val=""/>
+      <w:lvlJc w:val="left"/>
+      <w:pPr>
+        <w:ind w:left="2880" w:hanging="360"/>
+      </w:pPr>
+      <w:rPr>
+        <w:rFonts w:ascii="Symbol" w:hAnsi="Symbol" w:hint="default"/>
+      </w:rPr>
+    </w:lvl>
+    <w:lvl w:ilvl="4" w:tplc="20000003" w:tentative="1">
+      <w:start w:val="1"/>
+      <w:numFmt w:val="bullet"/>
+      <w:lvlText w:val="o"/>
+      <w:lvlJc w:val="left"/>
+      <w:pPr>
+        <w:ind w:left="3600" w:hanging="360"/>
+      </w:pPr>
+      <w:rPr>
+        <w:rFonts w:ascii="Courier New" w:hAnsi="Courier New" w:cs="Courier New" w:hint="default"/>
+      </w:rPr>
+    </w:lvl>
+    <w:lvl w:ilvl="5" w:tplc="20000005" w:tentative="1">
+      <w:start w:val="1"/>
+      <w:numFmt w:val="bullet"/>
+      <w:lvlText w:val=""/>
+      <w:lvlJc w:val="left"/>
+      <w:pPr>
+        <w:ind w:left="4320" w:hanging="360"/>
+      </w:pPr>
+      <w:rPr>
+        <w:rFonts w:ascii="Wingdings" w:hAnsi="Wingdings" w:hint="default"/>
+      </w:rPr>
+    </w:lvl>
+    <w:lvl w:ilvl="6" w:tplc="20000001" w:tentative="1">
+      <w:start w:val="1"/>
+      <w:numFmt w:val="bullet"/>
+      <w:lvlText w:val=""/>
+      <w:lvlJc w:val="left"/>
+      <w:pPr>
+        <w:ind w:left="5040" w:hanging="360"/>
+      </w:pPr>
+      <w:rPr>
+        <w:rFonts w:ascii="Symbol" w:hAnsi="Symbol" w:hint="default"/>
+      </w:rPr>
+    </w:lvl>
+    <w:lvl w:ilvl="7" w:tplc="20000003" w:tentative="1">
+      <w:start w:val="1"/>
+      <w:numFmt w:val="bullet"/>
+      <w:lvlText w:val="o"/>
+      <w:lvlJc w:val="left"/>
+      <w:pPr>
+        <w:ind w:left="5760" w:hanging="360"/>
+      </w:pPr>
+      <w:rPr>
+        <w:rFonts w:ascii="Courier New" w:hAnsi="Courier New" w:cs="Courier New" w:hint="default"/>
+      </w:rPr>
+    </w:lvl>
+    <w:lvl w:ilvl="8" w:tplc="20000005" w:tentative="1">
+      <w:start w:val="1"/>
+      <w:numFmt w:val="bullet"/>
+      <w:lvlText w:val=""/>
+      <w:lvlJc w:val="left"/>
+      <w:pPr>
+        <w:ind w:left="6480" w:hanging="360"/>
+      </w:pPr>
+      <w:rPr>
+        <w:rFonts w:ascii="Wingdings" w:hAnsi="Wingdings" w:hint="default"/>
+      </w:rPr>
+    </w:lvl>
+  </w:abstractNum>
+  <w:abstractNum w:abstractNumId="5" w15:restartNumberingAfterBreak="0">
+    <w:nsid w:val="4D8C36E1"/>
+    <w:multiLevelType w:val="hybridMultilevel"/>
+    <w:tmpl w:val="10EE003C"/>
+    <w:lvl w:ilvl="0" w:tplc="F2A0A25E">
+      <w:start w:val="1"/>
+      <w:numFmt w:val="bullet"/>
+      <w:lvlText w:val=""/>
+      <w:lvlJc w:val="left"/>
+      <w:pPr>
+        <w:ind w:left="720" w:hanging="360"/>
+      </w:pPr>
+      <w:rPr>
+        <w:rFonts w:ascii="Symbol" w:hAnsi="Symbol" w:hint="default"/>
+      </w:rPr>
+    </w:lvl>
+    <w:lvl w:ilvl="1" w:tplc="20000003" w:tentative="1">
+      <w:start w:val="1"/>
+      <w:numFmt w:val="bullet"/>
+      <w:lvlText w:val="o"/>
+      <w:lvlJc w:val="left"/>
+      <w:pPr>
+        <w:ind w:left="1440" w:hanging="360"/>
+      </w:pPr>
+      <w:rPr>
+        <w:rFonts w:ascii="Courier New" w:hAnsi="Courier New" w:cs="Courier New" w:hint="default"/>
+      </w:rPr>
+    </w:lvl>
+    <w:lvl w:ilvl="2" w:tplc="20000005" w:tentative="1">
+      <w:start w:val="1"/>
+      <w:numFmt w:val="bullet"/>
+      <w:lvlText w:val=""/>
+      <w:lvlJc w:val="left"/>
+      <w:pPr>
+        <w:ind w:left="2160" w:hanging="360"/>
+      </w:pPr>
+      <w:rPr>
+        <w:rFonts w:ascii="Wingdings" w:hAnsi="Wingdings" w:hint="default"/>
+      </w:rPr>
+    </w:lvl>
+    <w:lvl w:ilvl="3" w:tplc="20000001" w:tentative="1">
+      <w:start w:val="1"/>
+      <w:numFmt w:val="bullet"/>
+      <w:lvlText w:val=""/>
+      <w:lvlJc w:val="left"/>
+      <w:pPr>
+        <w:ind w:left="2880" w:hanging="360"/>
+      </w:pPr>
+      <w:rPr>
+        <w:rFonts w:ascii="Symbol" w:hAnsi="Symbol" w:hint="default"/>
+      </w:rPr>
+    </w:lvl>
+    <w:lvl w:ilvl="4" w:tplc="20000003" w:tentative="1">
+      <w:start w:val="1"/>
+      <w:numFmt w:val="bullet"/>
+      <w:lvlText w:val="o"/>
+      <w:lvlJc w:val="left"/>
+      <w:pPr>
+        <w:ind w:left="3600" w:hanging="360"/>
+      </w:pPr>
+      <w:rPr>
+        <w:rFonts w:ascii="Courier New" w:hAnsi="Courier New" w:cs="Courier New" w:hint="default"/>
+      </w:rPr>
+    </w:lvl>
+    <w:lvl w:ilvl="5" w:tplc="20000005" w:tentative="1">
+      <w:start w:val="1"/>
+      <w:numFmt w:val="bullet"/>
+      <w:lvlText w:val=""/>
+      <w:lvlJc w:val="left"/>
+      <w:pPr>
+        <w:ind w:left="4320" w:hanging="360"/>
+      </w:pPr>
+      <w:rPr>
+        <w:rFonts w:ascii="Wingdings" w:hAnsi="Wingdings" w:hint="default"/>
+      </w:rPr>
+    </w:lvl>
+    <w:lvl w:ilvl="6" w:tplc="20000001" w:tentative="1">
+      <w:start w:val="1"/>
+      <w:numFmt w:val="bullet"/>
+      <w:lvlText w:val=""/>
+      <w:lvlJc w:val="left"/>
+      <w:pPr>
+        <w:ind w:left="5040" w:hanging="360"/>
+      </w:pPr>
+      <w:rPr>
+        <w:rFonts w:ascii="Symbol" w:hAnsi="Symbol" w:hint="default"/>
+      </w:rPr>
+    </w:lvl>
+    <w:lvl w:ilvl="7" w:tplc="20000003" w:tentative="1">
+      <w:start w:val="1"/>
+      <w:numFmt w:val="bullet"/>
+      <w:lvlText w:val="o"/>
+      <w:lvlJc w:val="left"/>
+      <w:pPr>
+        <w:ind w:left="5760" w:hanging="360"/>
+      </w:pPr>
+      <w:rPr>
+        <w:rFonts w:ascii="Courier New" w:hAnsi="Courier New" w:cs="Courier New" w:hint="default"/>
+      </w:rPr>
+    </w:lvl>
+    <w:lvl w:ilvl="8" w:tplc="20000005" w:tentative="1">
+      <w:start w:val="1"/>
+      <w:numFmt w:val="bullet"/>
+      <w:lvlText w:val=""/>
+      <w:lvlJc w:val="left"/>
+      <w:pPr>
+        <w:ind w:left="6480" w:hanging="360"/>
+      </w:pPr>
+      <w:rPr>
+        <w:rFonts w:ascii="Wingdings" w:hAnsi="Wingdings" w:hint="default"/>
+      </w:rPr>
+    </w:lvl>
+  </w:abstractNum>
+  <w:abstractNum w:abstractNumId="6" w15:restartNumberingAfterBreak="0">
+    <w:nsid w:val="54626E77"/>
+    <w:multiLevelType w:val="hybridMultilevel"/>
+    <w:tmpl w:val="321E1482"/>
+    <w:lvl w:ilvl="0" w:tplc="F2A0A25E">
+      <w:start w:val="1"/>
+      <w:numFmt w:val="bullet"/>
+      <w:lvlText w:val=""/>
+      <w:lvlJc w:val="left"/>
+      <w:pPr>
+        <w:ind w:left="720" w:hanging="360"/>
+      </w:pPr>
+      <w:rPr>
+        <w:rFonts w:ascii="Symbol" w:hAnsi="Symbol" w:hint="default"/>
+      </w:rPr>
+    </w:lvl>
+    <w:lvl w:ilvl="1" w:tplc="20000003" w:tentative="1">
+      <w:start w:val="1"/>
+      <w:numFmt w:val="bullet"/>
+      <w:lvlText w:val="o"/>
+      <w:lvlJc w:val="left"/>
+      <w:pPr>
+        <w:ind w:left="1440" w:hanging="360"/>
+      </w:pPr>
+      <w:rPr>
+        <w:rFonts w:ascii="Courier New" w:hAnsi="Courier New" w:cs="Courier New" w:hint="default"/>
+      </w:rPr>
+    </w:lvl>
+    <w:lvl w:ilvl="2" w:tplc="20000005" w:tentative="1">
+      <w:start w:val="1"/>
+      <w:numFmt w:val="bullet"/>
+      <w:lvlText w:val=""/>
+      <w:lvlJc w:val="left"/>
+      <w:pPr>
+        <w:ind w:left="2160" w:hanging="360"/>
+      </w:pPr>
+      <w:rPr>
+        <w:rFonts w:ascii="Wingdings" w:hAnsi="Wingdings" w:hint="default"/>
+      </w:rPr>
+    </w:lvl>
+    <w:lvl w:ilvl="3" w:tplc="20000001" w:tentative="1">
+      <w:start w:val="1"/>
+      <w:numFmt w:val="bullet"/>
+      <w:lvlText w:val=""/>
+      <w:lvlJc w:val="left"/>
+      <w:pPr>
+        <w:ind w:left="2880" w:hanging="360"/>
+      </w:pPr>
+      <w:rPr>
+        <w:rFonts w:ascii="Symbol" w:hAnsi="Symbol" w:hint="default"/>
+      </w:rPr>
+    </w:lvl>
+    <w:lvl w:ilvl="4" w:tplc="20000003" w:tentative="1">
+      <w:start w:val="1"/>
+      <w:numFmt w:val="bullet"/>
+      <w:lvlText w:val="o"/>
+      <w:lvlJc w:val="left"/>
+      <w:pPr>
+        <w:ind w:left="3600" w:hanging="360"/>
+      </w:pPr>
+      <w:rPr>
+        <w:rFonts w:ascii="Courier New" w:hAnsi="Courier New" w:cs="Courier New" w:hint="default"/>
+      </w:rPr>
+    </w:lvl>
+    <w:lvl w:ilvl="5" w:tplc="20000005" w:tentative="1">
+      <w:start w:val="1"/>
+      <w:numFmt w:val="bullet"/>
+      <w:lvlText w:val=""/>
+      <w:lvlJc w:val="left"/>
+      <w:pPr>
+        <w:ind w:left="4320" w:hanging="360"/>
+      </w:pPr>
+      <w:rPr>
+        <w:rFonts w:ascii="Wingdings" w:hAnsi="Wingdings" w:hint="default"/>
+      </w:rPr>
+    </w:lvl>
+    <w:lvl w:ilvl="6" w:tplc="20000001" w:tentative="1">
+      <w:start w:val="1"/>
+      <w:numFmt w:val="bullet"/>
+      <w:lvlText w:val=""/>
+      <w:lvlJc w:val="left"/>
+      <w:pPr>
+        <w:ind w:left="5040" w:hanging="360"/>
+      </w:pPr>
+      <w:rPr>
+        <w:rFonts w:ascii="Symbol" w:hAnsi="Symbol" w:hint="default"/>
+      </w:rPr>
+    </w:lvl>
+    <w:lvl w:ilvl="7" w:tplc="20000003" w:tentative="1">
+      <w:start w:val="1"/>
+      <w:numFmt w:val="bullet"/>
+      <w:lvlText w:val="o"/>
+      <w:lvlJc w:val="left"/>
+      <w:pPr>
+        <w:ind w:left="5760" w:hanging="360"/>
+      </w:pPr>
+      <w:rPr>
+        <w:rFonts w:ascii="Courier New" w:hAnsi="Courier New" w:cs="Courier New" w:hint="default"/>
+      </w:rPr>
+    </w:lvl>
+    <w:lvl w:ilvl="8" w:tplc="20000005" w:tentative="1">
+      <w:start w:val="1"/>
+      <w:numFmt w:val="bullet"/>
+      <w:lvlText w:val=""/>
+      <w:lvlJc w:val="left"/>
+      <w:pPr>
+        <w:ind w:left="6480" w:hanging="360"/>
+      </w:pPr>
+      <w:rPr>
+        <w:rFonts w:ascii="Wingdings" w:hAnsi="Wingdings" w:hint="default"/>
+      </w:rPr>
+    </w:lvl>
+  </w:abstractNum>
+  <w:abstractNum w:abstractNumId="7" w15:restartNumberingAfterBreak="0">
     <w:nsid w:val="5A01240C"/>
     <w:multiLevelType w:val="hybridMultilevel"/>
     <w:tmpl w:val="20B63F12"/>
@@ -2651,7 +5499,7 @@
       </w:rPr>
     </w:lvl>
   </w:abstractNum>
-  <w:abstractNum w:abstractNumId="2" w15:restartNumberingAfterBreak="0">
+  <w:abstractNum w:abstractNumId="8" w15:restartNumberingAfterBreak="0">
     <w:nsid w:val="5FBF7415"/>
     <w:multiLevelType w:val="hybridMultilevel"/>
     <w:tmpl w:val="5A92FAD4"/>
@@ -2764,7 +5612,233 @@
       </w:rPr>
     </w:lvl>
   </w:abstractNum>
-  <w:abstractNum w:abstractNumId="3" w15:restartNumberingAfterBreak="0">
+  <w:abstractNum w:abstractNumId="9" w15:restartNumberingAfterBreak="0">
+    <w:nsid w:val="730728BE"/>
+    <w:multiLevelType w:val="hybridMultilevel"/>
+    <w:tmpl w:val="72583A86"/>
+    <w:lvl w:ilvl="0" w:tplc="F2A0A25E">
+      <w:start w:val="1"/>
+      <w:numFmt w:val="bullet"/>
+      <w:lvlText w:val=""/>
+      <w:lvlJc w:val="left"/>
+      <w:pPr>
+        <w:ind w:left="720" w:hanging="360"/>
+      </w:pPr>
+      <w:rPr>
+        <w:rFonts w:ascii="Symbol" w:hAnsi="Symbol" w:hint="default"/>
+      </w:rPr>
+    </w:lvl>
+    <w:lvl w:ilvl="1" w:tplc="20000003" w:tentative="1">
+      <w:start w:val="1"/>
+      <w:numFmt w:val="bullet"/>
+      <w:lvlText w:val="o"/>
+      <w:lvlJc w:val="left"/>
+      <w:pPr>
+        <w:ind w:left="1440" w:hanging="360"/>
+      </w:pPr>
+      <w:rPr>
+        <w:rFonts w:ascii="Courier New" w:hAnsi="Courier New" w:cs="Courier New" w:hint="default"/>
+      </w:rPr>
+    </w:lvl>
+    <w:lvl w:ilvl="2" w:tplc="20000005" w:tentative="1">
+      <w:start w:val="1"/>
+      <w:numFmt w:val="bullet"/>
+      <w:lvlText w:val=""/>
+      <w:lvlJc w:val="left"/>
+      <w:pPr>
+        <w:ind w:left="2160" w:hanging="360"/>
+      </w:pPr>
+      <w:rPr>
+        <w:rFonts w:ascii="Wingdings" w:hAnsi="Wingdings" w:hint="default"/>
+      </w:rPr>
+    </w:lvl>
+    <w:lvl w:ilvl="3" w:tplc="20000001" w:tentative="1">
+      <w:start w:val="1"/>
+      <w:numFmt w:val="bullet"/>
+      <w:lvlText w:val=""/>
+      <w:lvlJc w:val="left"/>
+      <w:pPr>
+        <w:ind w:left="2880" w:hanging="360"/>
+      </w:pPr>
+      <w:rPr>
+        <w:rFonts w:ascii="Symbol" w:hAnsi="Symbol" w:hint="default"/>
+      </w:rPr>
+    </w:lvl>
+    <w:lvl w:ilvl="4" w:tplc="20000003" w:tentative="1">
+      <w:start w:val="1"/>
+      <w:numFmt w:val="bullet"/>
+      <w:lvlText w:val="o"/>
+      <w:lvlJc w:val="left"/>
+      <w:pPr>
+        <w:ind w:left="3600" w:hanging="360"/>
+      </w:pPr>
+      <w:rPr>
+        <w:rFonts w:ascii="Courier New" w:hAnsi="Courier New" w:cs="Courier New" w:hint="default"/>
+      </w:rPr>
+    </w:lvl>
+    <w:lvl w:ilvl="5" w:tplc="20000005" w:tentative="1">
+      <w:start w:val="1"/>
+      <w:numFmt w:val="bullet"/>
+      <w:lvlText w:val=""/>
+      <w:lvlJc w:val="left"/>
+      <w:pPr>
+        <w:ind w:left="4320" w:hanging="360"/>
+      </w:pPr>
+      <w:rPr>
+        <w:rFonts w:ascii="Wingdings" w:hAnsi="Wingdings" w:hint="default"/>
+      </w:rPr>
+    </w:lvl>
+    <w:lvl w:ilvl="6" w:tplc="20000001" w:tentative="1">
+      <w:start w:val="1"/>
+      <w:numFmt w:val="bullet"/>
+      <w:lvlText w:val=""/>
+      <w:lvlJc w:val="left"/>
+      <w:pPr>
+        <w:ind w:left="5040" w:hanging="360"/>
+      </w:pPr>
+      <w:rPr>
+        <w:rFonts w:ascii="Symbol" w:hAnsi="Symbol" w:hint="default"/>
+      </w:rPr>
+    </w:lvl>
+    <w:lvl w:ilvl="7" w:tplc="20000003" w:tentative="1">
+      <w:start w:val="1"/>
+      <w:numFmt w:val="bullet"/>
+      <w:lvlText w:val="o"/>
+      <w:lvlJc w:val="left"/>
+      <w:pPr>
+        <w:ind w:left="5760" w:hanging="360"/>
+      </w:pPr>
+      <w:rPr>
+        <w:rFonts w:ascii="Courier New" w:hAnsi="Courier New" w:cs="Courier New" w:hint="default"/>
+      </w:rPr>
+    </w:lvl>
+    <w:lvl w:ilvl="8" w:tplc="20000005" w:tentative="1">
+      <w:start w:val="1"/>
+      <w:numFmt w:val="bullet"/>
+      <w:lvlText w:val=""/>
+      <w:lvlJc w:val="left"/>
+      <w:pPr>
+        <w:ind w:left="6480" w:hanging="360"/>
+      </w:pPr>
+      <w:rPr>
+        <w:rFonts w:ascii="Wingdings" w:hAnsi="Wingdings" w:hint="default"/>
+      </w:rPr>
+    </w:lvl>
+  </w:abstractNum>
+  <w:abstractNum w:abstractNumId="10" w15:restartNumberingAfterBreak="0">
+    <w:nsid w:val="7ADA5896"/>
+    <w:multiLevelType w:val="hybridMultilevel"/>
+    <w:tmpl w:val="5C7682B4"/>
+    <w:lvl w:ilvl="0" w:tplc="F2A0A25E">
+      <w:start w:val="1"/>
+      <w:numFmt w:val="bullet"/>
+      <w:lvlText w:val=""/>
+      <w:lvlJc w:val="left"/>
+      <w:pPr>
+        <w:ind w:left="720" w:hanging="360"/>
+      </w:pPr>
+      <w:rPr>
+        <w:rFonts w:ascii="Symbol" w:hAnsi="Symbol" w:hint="default"/>
+      </w:rPr>
+    </w:lvl>
+    <w:lvl w:ilvl="1" w:tplc="20000003" w:tentative="1">
+      <w:start w:val="1"/>
+      <w:numFmt w:val="bullet"/>
+      <w:lvlText w:val="o"/>
+      <w:lvlJc w:val="left"/>
+      <w:pPr>
+        <w:ind w:left="1440" w:hanging="360"/>
+      </w:pPr>
+      <w:rPr>
+        <w:rFonts w:ascii="Courier New" w:hAnsi="Courier New" w:cs="Courier New" w:hint="default"/>
+      </w:rPr>
+    </w:lvl>
+    <w:lvl w:ilvl="2" w:tplc="20000005" w:tentative="1">
+      <w:start w:val="1"/>
+      <w:numFmt w:val="bullet"/>
+      <w:lvlText w:val=""/>
+      <w:lvlJc w:val="left"/>
+      <w:pPr>
+        <w:ind w:left="2160" w:hanging="360"/>
+      </w:pPr>
+      <w:rPr>
+        <w:rFonts w:ascii="Wingdings" w:hAnsi="Wingdings" w:hint="default"/>
+      </w:rPr>
+    </w:lvl>
+    <w:lvl w:ilvl="3" w:tplc="20000001" w:tentative="1">
+      <w:start w:val="1"/>
+      <w:numFmt w:val="bullet"/>
+      <w:lvlText w:val=""/>
+      <w:lvlJc w:val="left"/>
+      <w:pPr>
+        <w:ind w:left="2880" w:hanging="360"/>
+      </w:pPr>
+      <w:rPr>
+        <w:rFonts w:ascii="Symbol" w:hAnsi="Symbol" w:hint="default"/>
+      </w:rPr>
+    </w:lvl>
+    <w:lvl w:ilvl="4" w:tplc="20000003" w:tentative="1">
+      <w:start w:val="1"/>
+      <w:numFmt w:val="bullet"/>
+      <w:lvlText w:val="o"/>
+      <w:lvlJc w:val="left"/>
+      <w:pPr>
+        <w:ind w:left="3600" w:hanging="360"/>
+      </w:pPr>
+      <w:rPr>
+        <w:rFonts w:ascii="Courier New" w:hAnsi="Courier New" w:cs="Courier New" w:hint="default"/>
+      </w:rPr>
+    </w:lvl>
+    <w:lvl w:ilvl="5" w:tplc="20000005" w:tentative="1">
+      <w:start w:val="1"/>
+      <w:numFmt w:val="bullet"/>
+      <w:lvlText w:val=""/>
+      <w:lvlJc w:val="left"/>
+      <w:pPr>
+        <w:ind w:left="4320" w:hanging="360"/>
+      </w:pPr>
+      <w:rPr>
+        <w:rFonts w:ascii="Wingdings" w:hAnsi="Wingdings" w:hint="default"/>
+      </w:rPr>
+    </w:lvl>
+    <w:lvl w:ilvl="6" w:tplc="20000001" w:tentative="1">
+      <w:start w:val="1"/>
+      <w:numFmt w:val="bullet"/>
+      <w:lvlText w:val=""/>
+      <w:lvlJc w:val="left"/>
+      <w:pPr>
+        <w:ind w:left="5040" w:hanging="360"/>
+      </w:pPr>
+      <w:rPr>
+        <w:rFonts w:ascii="Symbol" w:hAnsi="Symbol" w:hint="default"/>
+      </w:rPr>
+    </w:lvl>
+    <w:lvl w:ilvl="7" w:tplc="20000003" w:tentative="1">
+      <w:start w:val="1"/>
+      <w:numFmt w:val="bullet"/>
+      <w:lvlText w:val="o"/>
+      <w:lvlJc w:val="left"/>
+      <w:pPr>
+        <w:ind w:left="5760" w:hanging="360"/>
+      </w:pPr>
+      <w:rPr>
+        <w:rFonts w:ascii="Courier New" w:hAnsi="Courier New" w:cs="Courier New" w:hint="default"/>
+      </w:rPr>
+    </w:lvl>
+    <w:lvl w:ilvl="8" w:tplc="20000005" w:tentative="1">
+      <w:start w:val="1"/>
+      <w:numFmt w:val="bullet"/>
+      <w:lvlText w:val=""/>
+      <w:lvlJc w:val="left"/>
+      <w:pPr>
+        <w:ind w:left="6480" w:hanging="360"/>
+      </w:pPr>
+      <w:rPr>
+        <w:rFonts w:ascii="Wingdings" w:hAnsi="Wingdings" w:hint="default"/>
+      </w:rPr>
+    </w:lvl>
+  </w:abstractNum>
+  <w:abstractNum w:abstractNumId="11" w15:restartNumberingAfterBreak="0">
     <w:nsid w:val="7B2F10FC"/>
     <w:multiLevelType w:val="hybridMultilevel"/>
     <w:tmpl w:val="606ED408"/>
@@ -2881,13 +5955,37 @@
     <w:abstractNumId w:val="0"/>
   </w:num>
   <w:num w:numId="2">
+    <w:abstractNumId w:val="11"/>
+  </w:num>
+  <w:num w:numId="3">
+    <w:abstractNumId w:val="7"/>
+  </w:num>
+  <w:num w:numId="4">
+    <w:abstractNumId w:val="8"/>
+  </w:num>
+  <w:num w:numId="5">
     <w:abstractNumId w:val="3"/>
   </w:num>
-  <w:num w:numId="3">
+  <w:num w:numId="6">
+    <w:abstractNumId w:val="10"/>
+  </w:num>
+  <w:num w:numId="7">
+    <w:abstractNumId w:val="4"/>
+  </w:num>
+  <w:num w:numId="8">
+    <w:abstractNumId w:val="6"/>
+  </w:num>
+  <w:num w:numId="9">
     <w:abstractNumId w:val="1"/>
   </w:num>
-  <w:num w:numId="4">
+  <w:num w:numId="10">
+    <w:abstractNumId w:val="9"/>
+  </w:num>
+  <w:num w:numId="11">
     <w:abstractNumId w:val="2"/>
+  </w:num>
+  <w:num w:numId="12">
+    <w:abstractNumId w:val="5"/>
   </w:num>
 </w:numbering>
 </file>
@@ -3402,7 +6500,6 @@
     <w:next w:val="Normal"/>
     <w:link w:val="Heading5Char"/>
     <w:uiPriority w:val="9"/>
-    <w:semiHidden/>
     <w:unhideWhenUsed/>
     <w:qFormat/>
     <w:rsid w:val="001D5B2B"/>
@@ -3509,6 +6606,7 @@
   <w:style w:type="character" w:default="1" w:styleId="DefaultParagraphFont">
     <w:name w:val="Default Paragraph Font"/>
     <w:uiPriority w:val="1"/>
+    <w:semiHidden/>
     <w:unhideWhenUsed/>
   </w:style>
   <w:style w:type="table" w:default="1" w:styleId="TableNormal">
@@ -3623,7 +6721,6 @@
     <w:basedOn w:val="DefaultParagraphFont"/>
     <w:link w:val="Heading5"/>
     <w:uiPriority w:val="9"/>
-    <w:semiHidden/>
     <w:rsid w:val="001D5B2B"/>
     <w:rPr>
       <w:caps/>
